--- a/Design/Research Project.docx
+++ b/Design/Research Project.docx
@@ -121,6 +121,18 @@
           <w:lang w:val="en-US"/>
         </w:rPr>
       </w:pPr>
+    </w:p>
+    <w:p>
+      <w:pPr>
+        <w:spacing w:line="480" w:lineRule="auto"/>
+        <w:jc w:val="center"/>
+        <w:rPr>
+          <w:rFonts w:hint="default" w:ascii="Times New Roman" w:hAnsi="Times New Roman" w:cs="Times New Roman"/>
+          <w:sz w:val="24"/>
+          <w:szCs w:val="24"/>
+          <w:lang w:val="en-US"/>
+        </w:rPr>
+      </w:pPr>
       <w:r>
         <w:rPr>
           <w:rFonts w:hint="default" w:ascii="Times New Roman" w:hAnsi="Times New Roman" w:cs="Times New Roman"/>
@@ -426,12 +438,13 @@
           <w:szCs w:val="24"/>
           <w:lang w:val="en-US"/>
         </w:rPr>
-        <w:t xml:space="preserve"> D – Dependency Inversion Principle (DIP)</w:t>
+        <w:t>D – Dependency Inversion Principle (DIP)</w:t>
       </w:r>
     </w:p>
     <w:p>
       <w:pPr>
         <w:numPr>
+          <w:ilvl w:val="0"/>
           <w:numId w:val="0"/>
         </w:numPr>
         <w:spacing w:line="480" w:lineRule="auto"/>
@@ -450,216 +463,7 @@
           <w:szCs w:val="24"/>
           <w:lang w:val="en-US"/>
         </w:rPr>
-        <w:t>The Single Responsibility Principle (SRP) states that “A class should have one, and only one, reason to change.”(Barber, 2015)</w:t>
-      </w:r>
-    </w:p>
-    <w:p>
-      <w:pPr>
-        <w:numPr>
-          <w:numId w:val="0"/>
-        </w:numPr>
-        <w:spacing w:line="480" w:lineRule="auto"/>
-        <w:jc w:val="left"/>
-        <w:rPr>
-          <w:rFonts w:hint="default" w:ascii="Times New Roman" w:hAnsi="Times New Roman" w:cs="Times New Roman"/>
-          <w:sz w:val="24"/>
-          <w:szCs w:val="24"/>
-          <w:lang w:val="en-US"/>
-        </w:rPr>
-      </w:pPr>
-    </w:p>
-    <w:p>
-      <w:pPr>
-        <w:numPr>
-          <w:numId w:val="0"/>
-        </w:numPr>
-        <w:spacing w:line="480" w:lineRule="auto"/>
-        <w:jc w:val="left"/>
-        <w:rPr>
-          <w:rFonts w:hint="default" w:ascii="Times New Roman" w:hAnsi="Times New Roman" w:cs="Times New Roman"/>
-          <w:sz w:val="24"/>
-          <w:szCs w:val="24"/>
-          <w:lang w:val="en-US"/>
-        </w:rPr>
-      </w:pPr>
-      <w:r>
-        <w:rPr>
-          <w:rFonts w:hint="default" w:ascii="Times New Roman" w:hAnsi="Times New Roman" w:cs="Times New Roman"/>
-          <w:sz w:val="24"/>
-          <w:szCs w:val="24"/>
-          <w:lang w:val="en-US"/>
-        </w:rPr>
-        <w:t>The Open Closed Principle (OCP) states that “You should be able to extend a classes behavior, without modifying.”(Barber, 2015)</w:t>
-      </w:r>
-    </w:p>
-    <w:p>
-      <w:pPr>
-        <w:numPr>
-          <w:numId w:val="0"/>
-        </w:numPr>
-        <w:spacing w:line="480" w:lineRule="auto"/>
-        <w:jc w:val="left"/>
-        <w:rPr>
-          <w:rFonts w:hint="default" w:ascii="Times New Roman" w:hAnsi="Times New Roman" w:cs="Times New Roman"/>
-          <w:sz w:val="24"/>
-          <w:szCs w:val="24"/>
-          <w:lang w:val="en-US"/>
-        </w:rPr>
-      </w:pPr>
-    </w:p>
-    <w:p>
-      <w:pPr>
-        <w:numPr>
-          <w:numId w:val="0"/>
-        </w:numPr>
-        <w:spacing w:line="480" w:lineRule="auto"/>
-        <w:jc w:val="left"/>
-        <w:rPr>
-          <w:rFonts w:hint="default" w:ascii="Times New Roman" w:hAnsi="Times New Roman" w:cs="Times New Roman"/>
-          <w:sz w:val="24"/>
-          <w:szCs w:val="24"/>
-          <w:lang w:val="en-US"/>
-        </w:rPr>
-      </w:pPr>
-      <w:r>
-        <w:rPr>
-          <w:rFonts w:hint="default" w:ascii="Times New Roman" w:hAnsi="Times New Roman" w:cs="Times New Roman"/>
-          <w:sz w:val="24"/>
-          <w:szCs w:val="24"/>
-          <w:lang w:val="en-US"/>
-        </w:rPr>
-        <w:t>The Liskov Substitution Principle (LSP) states that “Derived classes must be substitutable for their base classes.”( Barber, 2015)</w:t>
-      </w:r>
-    </w:p>
-    <w:p>
-      <w:pPr>
-        <w:spacing w:line="480" w:lineRule="auto"/>
-        <w:jc w:val="left"/>
-        <w:rPr>
-          <w:rFonts w:hint="default" w:ascii="Times New Roman" w:hAnsi="Times New Roman" w:cs="Times New Roman"/>
-          <w:sz w:val="24"/>
-          <w:szCs w:val="24"/>
-          <w:lang w:val="en-US"/>
-        </w:rPr>
-      </w:pPr>
-    </w:p>
-    <w:p>
-      <w:pPr>
-        <w:spacing w:line="480" w:lineRule="auto"/>
-        <w:jc w:val="left"/>
-        <w:rPr>
-          <w:rFonts w:hint="default" w:ascii="Times New Roman" w:hAnsi="Times New Roman" w:cs="Times New Roman"/>
-          <w:sz w:val="24"/>
-          <w:szCs w:val="24"/>
-          <w:lang w:val="en-US"/>
-        </w:rPr>
-      </w:pPr>
-      <w:r>
-        <w:rPr>
-          <w:rFonts w:hint="default" w:ascii="Times New Roman" w:hAnsi="Times New Roman" w:cs="Times New Roman"/>
-          <w:sz w:val="24"/>
-          <w:szCs w:val="24"/>
-          <w:lang w:val="en-US"/>
-        </w:rPr>
-        <w:t>The Interface Segregation Principle (ISP) states “Make fine grained interfaces that are client specific.”( Barber, 2015)</w:t>
-      </w:r>
-    </w:p>
-    <w:p>
-      <w:pPr>
-        <w:spacing w:line="480" w:lineRule="auto"/>
-        <w:jc w:val="left"/>
-        <w:rPr>
-          <w:rFonts w:hint="default" w:ascii="Times New Roman" w:hAnsi="Times New Roman" w:cs="Times New Roman"/>
-          <w:sz w:val="24"/>
-          <w:szCs w:val="24"/>
-          <w:lang w:val="en-US"/>
-        </w:rPr>
-      </w:pPr>
-    </w:p>
-    <w:p>
-      <w:pPr>
-        <w:spacing w:line="480" w:lineRule="auto"/>
-        <w:jc w:val="left"/>
-        <w:rPr>
-          <w:rFonts w:hint="default" w:ascii="Times New Roman" w:hAnsi="Times New Roman" w:cs="Times New Roman"/>
-          <w:sz w:val="24"/>
-          <w:szCs w:val="24"/>
-          <w:lang w:val="en-US"/>
-        </w:rPr>
-      </w:pPr>
-      <w:r>
-        <w:rPr>
-          <w:rFonts w:hint="default" w:ascii="Times New Roman" w:hAnsi="Times New Roman" w:cs="Times New Roman"/>
-          <w:sz w:val="24"/>
-          <w:szCs w:val="24"/>
-          <w:lang w:val="en-US"/>
-        </w:rPr>
-        <w:t>The Dependency Inversion Principle (DIP) states “Depend on abstraction, not on concretions.”( Barber, 2015)</w:t>
-      </w:r>
-    </w:p>
-    <w:p>
-      <w:pPr>
-        <w:spacing w:line="480" w:lineRule="auto"/>
-        <w:jc w:val="left"/>
-        <w:rPr>
-          <w:rFonts w:hint="default" w:ascii="Times New Roman" w:hAnsi="Times New Roman" w:cs="Times New Roman"/>
-          <w:sz w:val="24"/>
-          <w:szCs w:val="24"/>
-          <w:lang w:val="en-US"/>
-        </w:rPr>
-      </w:pPr>
-      <w:r>
-        <w:rPr>
-          <w:rFonts w:hint="default" w:ascii="Times New Roman" w:hAnsi="Times New Roman" w:cs="Times New Roman"/>
-          <w:sz w:val="24"/>
-          <w:szCs w:val="24"/>
-          <w:lang w:val="en-US"/>
-        </w:rPr>
-        <w:br w:type="page"/>
-      </w:r>
-    </w:p>
-    <w:p>
-      <w:pPr>
-        <w:spacing w:line="480" w:lineRule="auto"/>
-        <w:jc w:val="center"/>
-        <w:rPr>
-          <w:rFonts w:hint="default" w:ascii="Times New Roman" w:hAnsi="Times New Roman" w:cs="Times New Roman"/>
-          <w:sz w:val="24"/>
-          <w:szCs w:val="24"/>
-          <w:u w:val="single"/>
-          <w:lang w:val="en-US"/>
-        </w:rPr>
-      </w:pPr>
-      <w:r>
-        <w:rPr>
-          <w:rFonts w:hint="default" w:ascii="Times New Roman" w:hAnsi="Times New Roman" w:cs="Times New Roman"/>
-          <w:sz w:val="24"/>
-          <w:szCs w:val="24"/>
-          <w:u w:val="single"/>
-          <w:lang w:val="en-US"/>
-        </w:rPr>
-        <w:t>MVC Pattern</w:t>
-      </w:r>
-    </w:p>
-    <w:p>
-      <w:pPr>
-        <w:spacing w:line="480" w:lineRule="auto"/>
-        <w:jc w:val="left"/>
-        <w:rPr>
-          <w:rFonts w:hint="default" w:ascii="Times New Roman" w:hAnsi="Times New Roman" w:cs="Times New Roman"/>
-          <w:sz w:val="24"/>
-          <w:szCs w:val="24"/>
-          <w:lang w:val="en-US"/>
-        </w:rPr>
-      </w:pPr>
-      <w:r>
-        <w:rPr>
-          <w:rFonts w:hint="default" w:ascii="Times New Roman" w:hAnsi="Times New Roman" w:cs="Times New Roman"/>
-          <w:sz w:val="24"/>
-          <w:szCs w:val="24"/>
-          <w:lang w:val="en-US"/>
-        </w:rPr>
-        <w:t>MVC Pattern stands for Model-View-Controller Pattern. This pattern is used to separate application's concerns. (Tutorialspoint.com)</w:t>
+        <w:t>The Single Responsibility Principle (SRP) states that “A class should have one, and only one job.”(Barber, 2015)</w:t>
       </w:r>
     </w:p>
     <w:p>
@@ -668,74 +472,242 @@
           <w:ilvl w:val="0"/>
           <w:numId w:val="2"/>
         </w:numPr>
-        <w:tabs>
-          <w:tab w:val="clear" w:pos="420"/>
-        </w:tabs>
-        <w:spacing w:line="480" w:lineRule="auto"/>
-        <w:ind w:left="0" w:leftChars="0" w:firstLine="840" w:firstLineChars="0"/>
-        <w:jc w:val="left"/>
-        <w:rPr>
-          <w:rFonts w:hint="default" w:ascii="Times New Roman" w:hAnsi="Times New Roman" w:cs="Times New Roman"/>
-          <w:sz w:val="24"/>
-          <w:szCs w:val="24"/>
-          <w:lang w:val="en-US"/>
-        </w:rPr>
-      </w:pPr>
-      <w:r>
-        <w:rPr>
-          <w:rFonts w:hint="default" w:ascii="Times New Roman" w:hAnsi="Times New Roman" w:cs="Times New Roman"/>
-          <w:sz w:val="24"/>
-          <w:szCs w:val="24"/>
-          <w:lang w:val="en-US"/>
-        </w:rPr>
-        <w:t xml:space="preserve">Model - Model represents an object carrying data. It can </w:t>
-      </w:r>
-      <w:r>
-        <w:rPr>
-          <w:rFonts w:hint="default" w:ascii="Times New Roman" w:hAnsi="Times New Roman" w:cs="Times New Roman"/>
-          <w:sz w:val="24"/>
-          <w:szCs w:val="24"/>
-          <w:lang w:val="en-US"/>
-        </w:rPr>
-        <w:tab/>
-        <w:t xml:space="preserve">also have logic </w:t>
-      </w:r>
-      <w:r>
-        <w:rPr>
-          <w:rFonts w:hint="default" w:ascii="Times New Roman" w:hAnsi="Times New Roman" w:cs="Times New Roman"/>
-          <w:sz w:val="24"/>
-          <w:szCs w:val="24"/>
-          <w:lang w:val="en-US"/>
-        </w:rPr>
-        <w:tab/>
-        <w:t/>
-      </w:r>
-      <w:r>
-        <w:rPr>
-          <w:rFonts w:hint="default" w:ascii="Times New Roman" w:hAnsi="Times New Roman" w:cs="Times New Roman"/>
-          <w:sz w:val="24"/>
-          <w:szCs w:val="24"/>
-          <w:lang w:val="en-US"/>
-        </w:rPr>
-        <w:tab/>
-        <w:t/>
-      </w:r>
-      <w:r>
-        <w:rPr>
-          <w:rFonts w:hint="default" w:ascii="Times New Roman" w:hAnsi="Times New Roman" w:cs="Times New Roman"/>
-          <w:sz w:val="24"/>
-          <w:szCs w:val="24"/>
-          <w:lang w:val="en-US"/>
-        </w:rPr>
-        <w:tab/>
-        <w:t>to update controller if its data changes.</w:t>
+        <w:spacing w:line="480" w:lineRule="auto"/>
+        <w:ind w:left="840" w:leftChars="0" w:hanging="420" w:firstLineChars="0"/>
+        <w:jc w:val="left"/>
+        <w:rPr>
+          <w:rFonts w:hint="default" w:ascii="Times New Roman" w:hAnsi="Times New Roman" w:cs="Times New Roman"/>
+          <w:sz w:val="24"/>
+          <w:szCs w:val="24"/>
+          <w:lang w:val="en-US"/>
+        </w:rPr>
+      </w:pPr>
+      <w:r>
+        <w:rPr>
+          <w:rFonts w:hint="default" w:ascii="Times New Roman" w:hAnsi="Times New Roman" w:cs="Times New Roman"/>
+          <w:sz w:val="24"/>
+          <w:szCs w:val="24"/>
+          <w:lang w:val="en-US"/>
+        </w:rPr>
+        <w:t>The SRP is seen in the adminlogin.js file as its only job is to verify a user for successful login.</w:t>
       </w:r>
     </w:p>
     <w:p>
       <w:pPr>
         <w:numPr>
           <w:ilvl w:val="0"/>
-          <w:numId w:val="2"/>
+          <w:numId w:val="0"/>
+        </w:numPr>
+        <w:spacing w:line="480" w:lineRule="auto"/>
+        <w:jc w:val="left"/>
+        <w:rPr>
+          <w:rFonts w:hint="default" w:ascii="Times New Roman" w:hAnsi="Times New Roman" w:cs="Times New Roman"/>
+          <w:sz w:val="24"/>
+          <w:szCs w:val="24"/>
+          <w:lang w:val="en-US"/>
+        </w:rPr>
+      </w:pPr>
+      <w:r>
+        <w:rPr>
+          <w:rFonts w:hint="default" w:ascii="Times New Roman" w:hAnsi="Times New Roman" w:cs="Times New Roman"/>
+          <w:sz w:val="24"/>
+          <w:szCs w:val="24"/>
+          <w:lang w:val="en-US"/>
+        </w:rPr>
+        <w:t>The Open Closed Principle (OCP) states that “You should be able to extend a classes behavior, without modifying.”(Barber, 2015)</w:t>
+      </w:r>
+    </w:p>
+    <w:p>
+      <w:pPr>
+        <w:numPr>
+          <w:ilvl w:val="0"/>
+          <w:numId w:val="0"/>
+        </w:numPr>
+        <w:spacing w:line="480" w:lineRule="auto"/>
+        <w:jc w:val="left"/>
+        <w:rPr>
+          <w:rFonts w:hint="default" w:ascii="Times New Roman" w:hAnsi="Times New Roman" w:cs="Times New Roman"/>
+          <w:sz w:val="24"/>
+          <w:szCs w:val="24"/>
+          <w:lang w:val="en-US"/>
+        </w:rPr>
+      </w:pPr>
+    </w:p>
+    <w:p>
+      <w:pPr>
+        <w:numPr>
+          <w:ilvl w:val="0"/>
+          <w:numId w:val="0"/>
+        </w:numPr>
+        <w:spacing w:line="480" w:lineRule="auto"/>
+        <w:jc w:val="left"/>
+        <w:rPr>
+          <w:rFonts w:hint="default" w:ascii="Times New Roman" w:hAnsi="Times New Roman" w:cs="Times New Roman"/>
+          <w:sz w:val="24"/>
+          <w:szCs w:val="24"/>
+          <w:lang w:val="en-US"/>
+        </w:rPr>
+      </w:pPr>
+      <w:r>
+        <w:rPr>
+          <w:rFonts w:hint="default" w:ascii="Times New Roman" w:hAnsi="Times New Roman" w:cs="Times New Roman"/>
+          <w:sz w:val="24"/>
+          <w:szCs w:val="24"/>
+          <w:lang w:val="en-US"/>
+        </w:rPr>
+        <w:t>The Liskov Substitution Principle (LSP) states that “Derived classes must be substitutable for their base classes.”( Barber, 2015)</w:t>
+      </w:r>
+    </w:p>
+    <w:p>
+      <w:pPr>
+        <w:spacing w:line="480" w:lineRule="auto"/>
+        <w:jc w:val="left"/>
+        <w:rPr>
+          <w:rFonts w:hint="default" w:ascii="Times New Roman" w:hAnsi="Times New Roman" w:cs="Times New Roman"/>
+          <w:sz w:val="24"/>
+          <w:szCs w:val="24"/>
+          <w:lang w:val="en-US"/>
+        </w:rPr>
+      </w:pPr>
+    </w:p>
+    <w:p>
+      <w:pPr>
+        <w:spacing w:line="480" w:lineRule="auto"/>
+        <w:jc w:val="left"/>
+        <w:rPr>
+          <w:rFonts w:hint="default" w:ascii="Times New Roman" w:hAnsi="Times New Roman" w:cs="Times New Roman"/>
+          <w:sz w:val="24"/>
+          <w:szCs w:val="24"/>
+          <w:lang w:val="en-US"/>
+        </w:rPr>
+      </w:pPr>
+      <w:r>
+        <w:rPr>
+          <w:rFonts w:hint="default" w:ascii="Times New Roman" w:hAnsi="Times New Roman" w:cs="Times New Roman"/>
+          <w:sz w:val="24"/>
+          <w:szCs w:val="24"/>
+          <w:lang w:val="en-US"/>
+        </w:rPr>
+        <w:t>The Interface Segregation Principle (ISP) states “Make fine grained interfaces that are client specific.”( Barber, 2015)</w:t>
+      </w:r>
+    </w:p>
+    <w:p>
+      <w:pPr>
+        <w:numPr>
+          <w:ilvl w:val="0"/>
+          <w:numId w:val="3"/>
+        </w:numPr>
+        <w:spacing w:line="480" w:lineRule="auto"/>
+        <w:ind w:left="840" w:leftChars="0" w:hanging="420" w:firstLineChars="0"/>
+        <w:jc w:val="left"/>
+        <w:rPr>
+          <w:rFonts w:hint="default" w:ascii="Times New Roman" w:hAnsi="Times New Roman" w:cs="Times New Roman"/>
+          <w:sz w:val="24"/>
+          <w:szCs w:val="24"/>
+          <w:lang w:val="en-US"/>
+        </w:rPr>
+      </w:pPr>
+      <w:r>
+        <w:rPr>
+          <w:rFonts w:hint="default" w:ascii="Times New Roman" w:hAnsi="Times New Roman" w:cs="Times New Roman"/>
+          <w:sz w:val="24"/>
+          <w:szCs w:val="24"/>
+          <w:lang w:val="en-US"/>
+        </w:rPr>
+        <w:t xml:space="preserve">ISP was not implemented as to that interfaces are not able to be created due to there is no built in support for traditional abstraction in JavaScript. </w:t>
+      </w:r>
+    </w:p>
+    <w:p>
+      <w:pPr>
+        <w:spacing w:line="480" w:lineRule="auto"/>
+        <w:jc w:val="left"/>
+        <w:rPr>
+          <w:rFonts w:hint="default" w:ascii="Times New Roman" w:hAnsi="Times New Roman" w:cs="Times New Roman"/>
+          <w:sz w:val="24"/>
+          <w:szCs w:val="24"/>
+          <w:lang w:val="en-US"/>
+        </w:rPr>
+      </w:pPr>
+      <w:r>
+        <w:rPr>
+          <w:rFonts w:hint="default" w:ascii="Times New Roman" w:hAnsi="Times New Roman" w:cs="Times New Roman"/>
+          <w:sz w:val="24"/>
+          <w:szCs w:val="24"/>
+          <w:lang w:val="en-US"/>
+        </w:rPr>
+        <w:t>The Dependency Inversion Principle (DIP) states “Depend on abstraction, not on concretions.”( Barber, 2015)</w:t>
+      </w:r>
+    </w:p>
+    <w:p>
+      <w:pPr>
+        <w:spacing w:line="480" w:lineRule="auto"/>
+        <w:jc w:val="left"/>
+        <w:rPr>
+          <w:rFonts w:hint="default" w:ascii="Times New Roman" w:hAnsi="Times New Roman" w:cs="Times New Roman"/>
+          <w:sz w:val="24"/>
+          <w:szCs w:val="24"/>
+          <w:lang w:val="en-US"/>
+        </w:rPr>
+      </w:pPr>
+      <w:r>
+        <w:rPr>
+          <w:rFonts w:hint="default" w:ascii="Times New Roman" w:hAnsi="Times New Roman" w:cs="Times New Roman"/>
+          <w:sz w:val="24"/>
+          <w:szCs w:val="24"/>
+          <w:lang w:val="en-US"/>
+        </w:rPr>
+        <w:br w:type="page"/>
+      </w:r>
+    </w:p>
+    <w:p>
+      <w:pPr>
+        <w:spacing w:line="480" w:lineRule="auto"/>
+        <w:jc w:val="center"/>
+        <w:rPr>
+          <w:rFonts w:hint="default" w:ascii="Times New Roman" w:hAnsi="Times New Roman" w:cs="Times New Roman"/>
+          <w:sz w:val="24"/>
+          <w:szCs w:val="24"/>
+          <w:u w:val="single"/>
+          <w:lang w:val="en-US"/>
+        </w:rPr>
+      </w:pPr>
+      <w:r>
+        <w:rPr>
+          <w:rFonts w:hint="default" w:ascii="Times New Roman" w:hAnsi="Times New Roman" w:cs="Times New Roman"/>
+          <w:sz w:val="24"/>
+          <w:szCs w:val="24"/>
+          <w:u w:val="single"/>
+          <w:lang w:val="en-US"/>
+        </w:rPr>
+        <w:t>MVC Pattern</w:t>
+      </w:r>
+    </w:p>
+    <w:p>
+      <w:pPr>
+        <w:spacing w:line="480" w:lineRule="auto"/>
+        <w:jc w:val="left"/>
+        <w:rPr>
+          <w:rFonts w:hint="default" w:ascii="Times New Roman" w:hAnsi="Times New Roman" w:cs="Times New Roman"/>
+          <w:sz w:val="24"/>
+          <w:szCs w:val="24"/>
+          <w:lang w:val="en-US"/>
+        </w:rPr>
+      </w:pPr>
+      <w:r>
+        <w:rPr>
+          <w:rFonts w:hint="default" w:ascii="Times New Roman" w:hAnsi="Times New Roman" w:cs="Times New Roman"/>
+          <w:sz w:val="24"/>
+          <w:szCs w:val="24"/>
+          <w:lang w:val="en-US"/>
+        </w:rPr>
+        <w:t>MVC Pattern stands for Model-View-Controller Pattern. This pattern is used to separate application's concerns. (Tutorialspoint.com)</w:t>
+      </w:r>
+    </w:p>
+    <w:p>
+      <w:pPr>
+        <w:numPr>
+          <w:ilvl w:val="0"/>
+          <w:numId w:val="4"/>
         </w:numPr>
         <w:tabs>
           <w:tab w:val="clear" w:pos="420"/>
@@ -757,14 +729,50 @@
           <w:szCs w:val="24"/>
           <w:lang w:val="en-US"/>
         </w:rPr>
-        <w:t>View - View represents the visualization of the data that model contains.</w:t>
+        <w:t xml:space="preserve">Model - Model represents an object carrying data. It can also have logic </w:t>
+      </w:r>
+      <w:r>
+        <w:rPr>
+          <w:rFonts w:hint="default" w:ascii="Times New Roman" w:hAnsi="Times New Roman" w:cs="Times New Roman"/>
+          <w:sz w:val="24"/>
+          <w:szCs w:val="24"/>
+          <w:lang w:val="en-US"/>
+        </w:rPr>
+        <w:tab/>
+      </w:r>
+      <w:r>
+        <w:rPr>
+          <w:rFonts w:hint="default" w:ascii="Times New Roman" w:hAnsi="Times New Roman" w:cs="Times New Roman"/>
+          <w:sz w:val="24"/>
+          <w:szCs w:val="24"/>
+          <w:lang w:val="en-US"/>
+        </w:rPr>
+        <w:tab/>
+      </w:r>
+      <w:r>
+        <w:rPr>
+          <w:rFonts w:hint="default" w:ascii="Times New Roman" w:hAnsi="Times New Roman" w:cs="Times New Roman"/>
+          <w:sz w:val="24"/>
+          <w:szCs w:val="24"/>
+          <w:lang w:val="en-US"/>
+        </w:rPr>
+        <w:tab/>
+      </w:r>
+      <w:r>
+        <w:rPr>
+          <w:rFonts w:hint="default" w:ascii="Times New Roman" w:hAnsi="Times New Roman" w:cs="Times New Roman"/>
+          <w:sz w:val="24"/>
+          <w:szCs w:val="24"/>
+          <w:lang w:val="en-US"/>
+        </w:rPr>
+        <w:t>to update controller if its data changes.</w:t>
       </w:r>
     </w:p>
     <w:p>
       <w:pPr>
         <w:numPr>
           <w:ilvl w:val="0"/>
-          <w:numId w:val="2"/>
+          <w:numId w:val="4"/>
         </w:numPr>
         <w:tabs>
           <w:tab w:val="clear" w:pos="420"/>
@@ -786,6 +794,35 @@
           <w:szCs w:val="24"/>
           <w:lang w:val="en-US"/>
         </w:rPr>
+        <w:t>View - View represents the visualization of the data that model contains.</w:t>
+      </w:r>
+    </w:p>
+    <w:p>
+      <w:pPr>
+        <w:numPr>
+          <w:ilvl w:val="0"/>
+          <w:numId w:val="4"/>
+        </w:numPr>
+        <w:tabs>
+          <w:tab w:val="clear" w:pos="420"/>
+        </w:tabs>
+        <w:spacing w:line="480" w:lineRule="auto"/>
+        <w:ind w:left="0" w:leftChars="0" w:firstLine="840" w:firstLineChars="0"/>
+        <w:jc w:val="left"/>
+        <w:rPr>
+          <w:rFonts w:hint="default" w:ascii="Times New Roman" w:hAnsi="Times New Roman" w:cs="Times New Roman"/>
+          <w:sz w:val="24"/>
+          <w:szCs w:val="24"/>
+          <w:lang w:val="en-US"/>
+        </w:rPr>
+      </w:pPr>
+      <w:r>
+        <w:rPr>
+          <w:rFonts w:hint="default" w:ascii="Times New Roman" w:hAnsi="Times New Roman" w:cs="Times New Roman"/>
+          <w:sz w:val="24"/>
+          <w:szCs w:val="24"/>
+          <w:lang w:val="en-US"/>
+        </w:rPr>
         <w:t xml:space="preserve">Controller - Controller acts on both model and view. It controls the data </w:t>
       </w:r>
       <w:r>
@@ -796,7 +833,6 @@
           <w:lang w:val="en-US"/>
         </w:rPr>
         <w:tab/>
-        <w:t/>
       </w:r>
       <w:r>
         <w:rPr>
@@ -806,7 +842,6 @@
           <w:lang w:val="en-US"/>
         </w:rPr>
         <w:tab/>
-        <w:t/>
       </w:r>
       <w:r>
         <w:rPr>
@@ -816,6 +851,14 @@
           <w:lang w:val="en-US"/>
         </w:rPr>
         <w:tab/>
+      </w:r>
+      <w:r>
+        <w:rPr>
+          <w:rFonts w:hint="default" w:ascii="Times New Roman" w:hAnsi="Times New Roman" w:cs="Times New Roman"/>
+          <w:sz w:val="24"/>
+          <w:szCs w:val="24"/>
+          <w:lang w:val="en-US"/>
+        </w:rPr>
         <w:t xml:space="preserve">flow into model object and updates the view whenever data changes. It </w:t>
       </w:r>
       <w:r>
@@ -826,7 +869,6 @@
           <w:lang w:val="en-US"/>
         </w:rPr>
         <w:tab/>
-        <w:t/>
       </w:r>
       <w:r>
         <w:rPr>
@@ -836,7 +878,6 @@
           <w:lang w:val="en-US"/>
         </w:rPr>
         <w:tab/>
-        <w:t/>
       </w:r>
       <w:r>
         <w:rPr>
@@ -846,6 +887,14 @@
           <w:lang w:val="en-US"/>
         </w:rPr>
         <w:tab/>
+      </w:r>
+      <w:r>
+        <w:rPr>
+          <w:rFonts w:hint="default" w:ascii="Times New Roman" w:hAnsi="Times New Roman" w:cs="Times New Roman"/>
+          <w:sz w:val="24"/>
+          <w:szCs w:val="24"/>
+          <w:lang w:val="en-US"/>
+        </w:rPr>
         <w:t>keeps view and model separate.</w:t>
       </w:r>
     </w:p>
@@ -857,21 +906,129 @@
           <w:rFonts w:hint="default" w:ascii="Times New Roman" w:hAnsi="Times New Roman" w:cs="Times New Roman"/>
           <w:sz w:val="24"/>
           <w:szCs w:val="24"/>
-          <w:lang w:val="en-US"/>
-        </w:rPr>
-      </w:pPr>
-    </w:p>
-    <w:p>
-      <w:pPr>
-        <w:spacing w:line="480" w:lineRule="auto"/>
-        <w:jc w:val="left"/>
-        <w:rPr>
-          <w:rFonts w:hint="default" w:ascii="Times New Roman" w:hAnsi="Times New Roman" w:cs="Times New Roman"/>
-          <w:sz w:val="24"/>
-          <w:szCs w:val="24"/>
-          <w:lang w:val="en-US"/>
-        </w:rPr>
-      </w:pPr>
+          <w:u w:val="single"/>
+          <w:lang w:val="en-US"/>
+        </w:rPr>
+      </w:pPr>
+      <w:r>
+        <w:rPr>
+          <w:rFonts w:hint="default" w:ascii="Times New Roman" w:hAnsi="Times New Roman" w:cs="Times New Roman"/>
+          <w:sz w:val="24"/>
+          <w:szCs w:val="24"/>
+          <w:u w:val="single"/>
+          <w:lang w:val="en-US"/>
+        </w:rPr>
+        <w:t>Model</w:t>
+      </w:r>
+    </w:p>
+    <w:p>
+      <w:pPr>
+        <w:spacing w:line="480" w:lineRule="auto"/>
+        <w:jc w:val="left"/>
+        <w:rPr>
+          <w:rFonts w:hint="default" w:ascii="Times New Roman" w:hAnsi="Times New Roman" w:cs="Times New Roman"/>
+          <w:sz w:val="24"/>
+          <w:szCs w:val="24"/>
+          <w:lang w:val="en-US"/>
+        </w:rPr>
+      </w:pPr>
+      <w:r>
+        <w:rPr>
+          <w:rFonts w:hint="default" w:ascii="Times New Roman" w:hAnsi="Times New Roman" w:cs="Times New Roman"/>
+          <w:sz w:val="24"/>
+          <w:szCs w:val="24"/>
+          <w:lang w:val="en-US"/>
+        </w:rPr>
+        <w:t>The storage medium used in this research project is localStorage that is within modern browsers which stores necessary information from the user to be either presented back to them or to the manager or delivery man.</w:t>
+      </w:r>
+    </w:p>
+    <w:p>
+      <w:pPr>
+        <w:spacing w:line="480" w:lineRule="auto"/>
+        <w:jc w:val="left"/>
+        <w:rPr>
+          <w:rFonts w:hint="default" w:ascii="Times New Roman" w:hAnsi="Times New Roman" w:cs="Times New Roman"/>
+          <w:sz w:val="24"/>
+          <w:szCs w:val="24"/>
+          <w:u w:val="single"/>
+          <w:lang w:val="en-US"/>
+        </w:rPr>
+      </w:pPr>
+      <w:r>
+        <w:rPr>
+          <w:rFonts w:hint="default" w:ascii="Times New Roman" w:hAnsi="Times New Roman" w:cs="Times New Roman"/>
+          <w:sz w:val="24"/>
+          <w:szCs w:val="24"/>
+          <w:u w:val="single"/>
+          <w:lang w:val="en-US"/>
+        </w:rPr>
+        <w:t>View</w:t>
+      </w:r>
+    </w:p>
+    <w:p>
+      <w:pPr>
+        <w:spacing w:line="480" w:lineRule="auto"/>
+        <w:jc w:val="left"/>
+        <w:rPr>
+          <w:rFonts w:hint="default" w:ascii="Times New Roman" w:hAnsi="Times New Roman" w:cs="Times New Roman"/>
+          <w:sz w:val="24"/>
+          <w:szCs w:val="24"/>
+          <w:lang w:val="en-US"/>
+        </w:rPr>
+      </w:pPr>
+      <w:r>
+        <w:rPr>
+          <w:rFonts w:hint="default" w:ascii="Times New Roman" w:hAnsi="Times New Roman" w:cs="Times New Roman"/>
+          <w:sz w:val="24"/>
+          <w:szCs w:val="24"/>
+          <w:lang w:val="en-US"/>
+        </w:rPr>
+        <w:t>In our research project the view is our UI presented to the customer and manager/ delivery man of John Shop which was coded using HTML &amp; CSS for styling.</w:t>
+      </w:r>
+    </w:p>
+    <w:p>
+      <w:pPr>
+        <w:spacing w:line="480" w:lineRule="auto"/>
+        <w:jc w:val="left"/>
+        <w:rPr>
+          <w:rFonts w:hint="default" w:ascii="Times New Roman" w:hAnsi="Times New Roman" w:cs="Times New Roman"/>
+          <w:sz w:val="24"/>
+          <w:szCs w:val="24"/>
+          <w:u w:val="single"/>
+          <w:lang w:val="en-US"/>
+        </w:rPr>
+      </w:pPr>
+      <w:r>
+        <w:rPr>
+          <w:rFonts w:hint="default" w:ascii="Times New Roman" w:hAnsi="Times New Roman" w:cs="Times New Roman"/>
+          <w:sz w:val="24"/>
+          <w:szCs w:val="24"/>
+          <w:u w:val="single"/>
+          <w:lang w:val="en-US"/>
+        </w:rPr>
+        <w:t>Controller</w:t>
+      </w:r>
+    </w:p>
+    <w:p>
+      <w:pPr>
+        <w:spacing w:line="480" w:lineRule="auto"/>
+        <w:jc w:val="left"/>
+        <w:rPr>
+          <w:rFonts w:hint="default" w:ascii="Times New Roman" w:hAnsi="Times New Roman" w:cs="Times New Roman"/>
+          <w:sz w:val="24"/>
+          <w:szCs w:val="24"/>
+          <w:lang w:val="en-US"/>
+        </w:rPr>
+      </w:pPr>
+      <w:r>
+        <w:rPr>
+          <w:rFonts w:hint="default" w:ascii="Times New Roman" w:hAnsi="Times New Roman" w:cs="Times New Roman"/>
+          <w:sz w:val="24"/>
+          <w:szCs w:val="24"/>
+          <w:lang w:val="en-US"/>
+        </w:rPr>
+        <w:t xml:space="preserve">The controller works in conjunction with the model and the view as to update the page as necessary if there has been any changes made from the view portion or from the model portion to the view. This is seen when a customer selects an item from the home page by clicking on the add to cart button on any particular item card. Upon selection an alert pops up for successful addition to customer cart which simply means the item has been added to the localStorage of the browser by the controller that is the buttos.js file. A controller is also implemented for the cart and admin page. The cart controller simply gets the items that was added to localStorage and prints it back on the page in a tabular format on the view. Upon completion of an order a list of orders object is created and stored in localStorage. This list of orders objects is to store the different orders made and to printed to the view. </w:t>
+      </w:r>
       <w:r>
         <w:rPr>
           <w:rFonts w:hint="default" w:ascii="Times New Roman" w:hAnsi="Times New Roman" w:cs="Times New Roman"/>
@@ -1050,10 +1207,40 @@
           <w:szCs w:val="24"/>
           <w:lang w:val="en-US"/>
         </w:rPr>
-        <w:br w:type="page"/>
+        <w:t xml:space="preserve">The factory pattern is implemented in the cart.js file in </w:t>
       </w:r>
       <w:bookmarkStart w:id="0" w:name="_GoBack"/>
       <w:bookmarkEnd w:id="0"/>
+      <w:r>
+        <w:rPr>
+          <w:rFonts w:hint="default" w:ascii="Times New Roman" w:hAnsi="Times New Roman" w:cs="Times New Roman"/>
+          <w:sz w:val="24"/>
+          <w:szCs w:val="24"/>
+          <w:lang w:val="en-US"/>
+        </w:rPr>
+        <w:t>the createOrderObj(studentObj) and createStudentObj(form) function in which it creates the object needed to store the information for both order and student respectively.</w:t>
+      </w:r>
+    </w:p>
+    <w:p>
+      <w:pPr>
+        <w:spacing w:line="480" w:lineRule="auto"/>
+        <w:jc w:val="left"/>
+        <w:rPr>
+          <w:rFonts w:hint="default" w:ascii="Times New Roman" w:hAnsi="Times New Roman" w:cs="Times New Roman"/>
+          <w:sz w:val="24"/>
+          <w:szCs w:val="24"/>
+          <w:lang w:val="en-US"/>
+        </w:rPr>
+      </w:pPr>
+      <w:r>
+        <w:rPr>
+          <w:rFonts w:hint="default" w:ascii="Times New Roman" w:hAnsi="Times New Roman" w:cs="Times New Roman"/>
+          <w:sz w:val="24"/>
+          <w:szCs w:val="24"/>
+          <w:lang w:val="en-US"/>
+        </w:rPr>
+        <w:br w:type="page"/>
+      </w:r>
     </w:p>
     <w:p>
       <w:pPr>
@@ -1677,22 +1864,6 @@
                       <a:ln w="6350">
                         <a:noFill/>
                       </a:ln>
-                      <a:extLst>
-                        <a:ext uri="{909E8E84-426E-40DD-AFC4-6F175D3DCCD1}">
-                          <a14:hiddenFill xmlns:a14="http://schemas.microsoft.com/office/drawing/2010/main">
-                            <a:solidFill>
-                              <a:schemeClr val="lt1"/>
-                            </a:solidFill>
-                          </a14:hiddenFill>
-                        </a:ext>
-                        <a:ext uri="{91240B29-F687-4F45-9708-019B960494DF}">
-                          <a14:hiddenLine xmlns:a14="http://schemas.microsoft.com/office/drawing/2010/main" w="6350">
-                            <a:solidFill>
-                              <a:prstClr val="black"/>
-                            </a:solidFill>
-                          </a14:hiddenLine>
-                        </a:ext>
-                      </a:extLst>
                     </wps:spPr>
                     <wps:style>
                       <a:lnRef idx="0">
@@ -1761,7 +1932,7 @@
         </mc:Choice>
         <mc:Fallback>
           <w:pict>
-            <v:shape id="_x0000_s1026" o:spid="_x0000_s1026" o:spt="202" type="#_x0000_t202" style="position:absolute;left:0pt;margin-top:0pt;height:144pt;width:144pt;mso-position-horizontal:right;mso-position-horizontal-relative:margin;mso-wrap-style:none;z-index:251658240;mso-width-relative:page;mso-height-relative:page;" filled="f" stroked="f" coordsize="21600,21600" o:gfxdata="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">
+            <v:shape id="_x0000_s1026" o:spid="_x0000_s1026" o:spt="202" type="#_x0000_t202" style="position:absolute;left:0pt;margin-top:0pt;height:144pt;width:144pt;mso-position-horizontal:right;mso-position-horizontal-relative:margin;mso-wrap-style:none;z-index:251658240;mso-width-relative:page;mso-height-relative:page;" filled="f" stroked="f" coordsize="21600,21600" o:gfxdata="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">
               <v:fill on="f" focussize="0,0"/>
               <v:stroke on="f" weight="0.5pt"/>
               <v:imagedata o:title=""/>
@@ -1820,7 +1991,7 @@
         <w:szCs w:val="24"/>
         <w:lang w:val="en-US"/>
       </w:rPr>
-      <w:t>RESEARCH PROJECT</w:t>
+      <w:t>RESEARCH PROJECT- John Shop</w:t>
     </w:r>
   </w:p>
 </w:hdr>
@@ -1829,6 +2000,26 @@
 <file path=word/numbering.xml><?xml version="1.0" encoding="utf-8"?>
 <w:numbering xmlns:wpc="http://schemas.microsoft.com/office/word/2010/wordprocessingCanvas" xmlns:mc="http://schemas.openxmlformats.org/markup-compatibility/2006" xmlns:o="urn:schemas-microsoft-com:office:office" xmlns:r="http://schemas.openxmlformats.org/officeDocument/2006/relationships" xmlns:m="http://schemas.openxmlformats.org/officeDocument/2006/math" xmlns:v="urn:schemas-microsoft-com:vml" xmlns:wp14="http://schemas.microsoft.com/office/word/2010/wordprocessingDrawing" xmlns:wp="http://schemas.openxmlformats.org/drawingml/2006/wordprocessingDrawing" xmlns:w10="urn:schemas-microsoft-com:office:word" xmlns:w="http://schemas.openxmlformats.org/wordprocessingml/2006/main" xmlns:w14="http://schemas.microsoft.com/office/word/2010/wordml" xmlns:wpg="http://schemas.microsoft.com/office/word/2010/wordprocessingGroup" xmlns:wpi="http://schemas.microsoft.com/office/word/2010/wordprocessingInk" xmlns:wne="http://schemas.microsoft.com/office/word/2006/wordml" xmlns:wps="http://schemas.microsoft.com/office/word/2010/wordprocessingShape" mc:Ignorable="w14 wp14">
   <w:abstractNum w:abstractNumId="0">
+    <w:nsid w:val="87D88E62"/>
+    <w:multiLevelType w:val="singleLevel"/>
+    <w:tmpl w:val="87D88E62"/>
+    <w:lvl w:ilvl="0" w:tentative="0">
+      <w:start w:val="1"/>
+      <w:numFmt w:val="bullet"/>
+      <w:lvlText w:val=""/>
+      <w:lvlJc w:val="left"/>
+      <w:pPr>
+        <w:tabs>
+          <w:tab w:val="left" w:pos="420"/>
+        </w:tabs>
+        <w:ind w:left="420" w:leftChars="0" w:hanging="420" w:firstLineChars="0"/>
+      </w:pPr>
+      <w:rPr>
+        <w:rFonts w:hint="default" w:ascii="Wingdings" w:hAnsi="Wingdings"/>
+      </w:rPr>
+    </w:lvl>
+  </w:abstractNum>
+  <w:abstractNum w:abstractNumId="1">
     <w:nsid w:val="9167B028"/>
     <w:multiLevelType w:val="singleLevel"/>
     <w:tmpl w:val="9167B028"/>
@@ -1848,7 +2039,7 @@
       </w:rPr>
     </w:lvl>
   </w:abstractNum>
-  <w:abstractNum w:abstractNumId="1">
+  <w:abstractNum w:abstractNumId="2">
     <w:nsid w:val="BAB3A913"/>
     <w:multiLevelType w:val="multilevel"/>
     <w:tmpl w:val="BAB3A913"/>
@@ -1988,11 +2179,37 @@
       </w:rPr>
     </w:lvl>
   </w:abstractNum>
+  <w:abstractNum w:abstractNumId="3">
+    <w:nsid w:val="5AD364BC"/>
+    <w:multiLevelType w:val="singleLevel"/>
+    <w:tmpl w:val="5AD364BC"/>
+    <w:lvl w:ilvl="0" w:tentative="0">
+      <w:start w:val="1"/>
+      <w:numFmt w:val="bullet"/>
+      <w:lvlText w:val=""/>
+      <w:lvlJc w:val="left"/>
+      <w:pPr>
+        <w:tabs>
+          <w:tab w:val="left" w:pos="420"/>
+        </w:tabs>
+        <w:ind w:left="420" w:leftChars="0" w:hanging="420" w:firstLineChars="0"/>
+      </w:pPr>
+      <w:rPr>
+        <w:rFonts w:hint="default" w:ascii="Wingdings" w:hAnsi="Wingdings"/>
+      </w:rPr>
+    </w:lvl>
+  </w:abstractNum>
   <w:num w:numId="1">
-    <w:abstractNumId w:val="1"/>
+    <w:abstractNumId w:val="2"/>
   </w:num>
   <w:num w:numId="2">
+    <w:abstractNumId w:val="3"/>
+  </w:num>
+  <w:num w:numId="3">
     <w:abstractNumId w:val="0"/>
+  </w:num>
+  <w:num w:numId="4">
+    <w:abstractNumId w:val="1"/>
   </w:num>
 </w:numbering>
 </file>
@@ -2072,7 +2289,7 @@
     <w:lsdException w:qFormat="1" w:unhideWhenUsed="0" w:uiPriority="0" w:semiHidden="0" w:name="Title"/>
     <w:lsdException w:unhideWhenUsed="0" w:uiPriority="0" w:semiHidden="0" w:name="Closing"/>
     <w:lsdException w:unhideWhenUsed="0" w:uiPriority="0" w:semiHidden="0" w:name="Signature"/>
-    <w:lsdException w:unhideWhenUsed="0" w:uiPriority="0" w:name="Default Paragraph Font"/>
+    <w:lsdException w:qFormat="1" w:unhideWhenUsed="0" w:uiPriority="0" w:name="Default Paragraph Font"/>
     <w:lsdException w:unhideWhenUsed="0" w:uiPriority="0" w:semiHidden="0" w:name="Body Text"/>
     <w:lsdException w:unhideWhenUsed="0" w:uiPriority="0" w:semiHidden="0" w:name="Body Text Indent"/>
     <w:lsdException w:unhideWhenUsed="0" w:uiPriority="0" w:semiHidden="0" w:name="List Continue"/>
@@ -2099,7 +2316,7 @@
     <w:lsdException w:unhideWhenUsed="0" w:uiPriority="0" w:semiHidden="0" w:name="Document Map"/>
     <w:lsdException w:unhideWhenUsed="0" w:uiPriority="0" w:semiHidden="0" w:name="Plain Text"/>
     <w:lsdException w:unhideWhenUsed="0" w:uiPriority="0" w:semiHidden="0" w:name="E-mail Signature"/>
-    <w:lsdException w:unhideWhenUsed="0" w:uiPriority="0" w:semiHidden="0" w:name="Normal (Web)"/>
+    <w:lsdException w:qFormat="1" w:unhideWhenUsed="0" w:uiPriority="0" w:semiHidden="0" w:name="Normal (Web)"/>
     <w:lsdException w:unhideWhenUsed="0" w:uiPriority="0" w:semiHidden="0" w:name="HTML Acronym"/>
     <w:lsdException w:unhideWhenUsed="0" w:uiPriority="0" w:semiHidden="0" w:name="HTML Address"/>
     <w:lsdException w:unhideWhenUsed="0" w:uiPriority="0" w:semiHidden="0" w:name="HTML Cite"/>
@@ -2268,6 +2485,7 @@
   <w:style w:type="character" w:default="1" w:styleId="5">
     <w:name w:val="Default Paragraph Font"/>
     <w:semiHidden/>
+    <w:qFormat/>
     <w:uiPriority w:val="0"/>
   </w:style>
   <w:style w:type="table" w:default="1" w:styleId="8">
@@ -2319,6 +2537,7 @@
   </w:style>
   <w:style w:type="paragraph" w:styleId="4">
     <w:name w:val="Normal (Web)"/>
+    <w:qFormat/>
     <w:uiPriority w:val="0"/>
     <w:pPr>
       <w:spacing w:before="0" w:beforeAutospacing="1" w:after="0" w:afterAutospacing="1"/>
@@ -2326,6 +2545,7 @@
       <w:jc w:val="left"/>
     </w:pPr>
     <w:rPr>
+      <w:rFonts w:ascii="Times New Roman" w:hAnsi="Times New Roman" w:eastAsia="SimSun" w:cs="Times New Roman"/>
       <w:kern w:val="0"/>
       <w:sz w:val="24"/>
       <w:szCs w:val="24"/>

--- a/Design/Research Project.docx
+++ b/Design/Research Project.docx
@@ -1080,134 +1080,7 @@
           <w:szCs w:val="24"/>
           <w:lang w:val="en-US"/>
         </w:rPr>
-        <w:t>The Repository Pattern restricts us to work directly with the data in the application and creates new layers for database operations, business logic, and the application’s UI.</w:t>
-      </w:r>
-      <w:r>
-        <w:rPr>
-          <w:rFonts w:hint="default" w:ascii="Times New Roman" w:hAnsi="Times New Roman" w:cs="Times New Roman"/>
-          <w:sz w:val="24"/>
-          <w:szCs w:val="24"/>
-          <w:lang w:val="en-US"/>
-        </w:rPr>
-        <w:br w:type="page"/>
-      </w:r>
-    </w:p>
-    <w:p>
-      <w:pPr>
-        <w:spacing w:line="480" w:lineRule="auto"/>
-        <w:jc w:val="center"/>
-        <w:rPr>
-          <w:rFonts w:hint="default" w:ascii="Times New Roman" w:hAnsi="Times New Roman" w:cs="Times New Roman"/>
-          <w:sz w:val="24"/>
-          <w:szCs w:val="24"/>
-          <w:u w:val="single"/>
-          <w:lang w:val="en-US"/>
-        </w:rPr>
-      </w:pPr>
-      <w:r>
-        <w:rPr>
-          <w:rFonts w:hint="default" w:ascii="Times New Roman" w:hAnsi="Times New Roman" w:cs="Times New Roman"/>
-          <w:sz w:val="24"/>
-          <w:szCs w:val="24"/>
-          <w:u w:val="single"/>
-          <w:lang w:val="en-US"/>
-        </w:rPr>
-        <w:t>Singleton Pattern</w:t>
-      </w:r>
-    </w:p>
-    <w:p>
-      <w:pPr>
-        <w:spacing w:line="480" w:lineRule="auto"/>
-        <w:jc w:val="left"/>
-        <w:rPr>
-          <w:rFonts w:hint="default" w:ascii="Times New Roman" w:hAnsi="Times New Roman" w:cs="Times New Roman"/>
-          <w:sz w:val="24"/>
-          <w:szCs w:val="24"/>
-          <w:lang w:val="en-US"/>
-        </w:rPr>
-      </w:pPr>
-      <w:r>
-        <w:rPr>
-          <w:rFonts w:hint="default" w:ascii="Times New Roman" w:hAnsi="Times New Roman" w:cs="Times New Roman"/>
-          <w:sz w:val="24"/>
-          <w:szCs w:val="24"/>
-          <w:lang w:val="en-US"/>
-        </w:rPr>
-        <w:t>“The singleton pattern is a design pattern that restricts the instantiation of a class to one object” (Singleton, 2018).</w:t>
-      </w:r>
-      <w:r>
-        <w:rPr>
-          <w:rFonts w:hint="default" w:ascii="Times New Roman" w:hAnsi="Times New Roman" w:cs="Times New Roman"/>
-          <w:sz w:val="24"/>
-          <w:szCs w:val="24"/>
-          <w:lang w:val="en-US"/>
-        </w:rPr>
-        <w:br w:type="page"/>
-      </w:r>
-    </w:p>
-    <w:p>
-      <w:pPr>
-        <w:spacing w:line="480" w:lineRule="auto"/>
-        <w:jc w:val="center"/>
-        <w:rPr>
-          <w:rFonts w:hint="default" w:ascii="Times New Roman" w:hAnsi="Times New Roman" w:cs="Times New Roman"/>
-          <w:sz w:val="24"/>
-          <w:szCs w:val="24"/>
-          <w:u w:val="single"/>
-          <w:lang w:val="en-US"/>
-        </w:rPr>
-      </w:pPr>
-      <w:r>
-        <w:rPr>
-          <w:rFonts w:hint="default" w:ascii="Times New Roman" w:hAnsi="Times New Roman" w:cs="Times New Roman"/>
-          <w:sz w:val="24"/>
-          <w:szCs w:val="24"/>
-          <w:u w:val="single"/>
-          <w:lang w:val="en-US"/>
-        </w:rPr>
-        <w:t>Factory Pattern</w:t>
-      </w:r>
-    </w:p>
-    <w:p>
-      <w:pPr>
-        <w:spacing w:line="480" w:lineRule="auto"/>
-        <w:jc w:val="left"/>
-        <w:rPr>
-          <w:rFonts w:hint="default" w:ascii="Times New Roman" w:hAnsi="Times New Roman" w:cs="Times New Roman"/>
-          <w:sz w:val="24"/>
-          <w:szCs w:val="24"/>
-          <w:lang w:val="en-US"/>
-        </w:rPr>
-      </w:pPr>
-      <w:r>
-        <w:rPr>
-          <w:rFonts w:hint="default" w:ascii="Times New Roman" w:hAnsi="Times New Roman" w:cs="Times New Roman"/>
-          <w:sz w:val="24"/>
-          <w:szCs w:val="24"/>
-          <w:lang w:val="en-US"/>
-        </w:rPr>
-        <w:t>“A Factory Pattern says that just define an interface or abstract class for creating an object but let the subclasses decide which class to instantiate” (JavaTPoint, n.d.).</w:t>
-      </w:r>
-    </w:p>
-    <w:p>
-      <w:pPr>
-        <w:spacing w:line="480" w:lineRule="auto"/>
-        <w:jc w:val="left"/>
-        <w:rPr>
-          <w:rFonts w:hint="default" w:ascii="Times New Roman" w:hAnsi="Times New Roman" w:cs="Times New Roman"/>
-          <w:sz w:val="24"/>
-          <w:szCs w:val="24"/>
-          <w:lang w:val="en-US"/>
-        </w:rPr>
-      </w:pPr>
-      <w:r>
-        <w:rPr>
-          <w:rFonts w:hint="default" w:ascii="Times New Roman" w:hAnsi="Times New Roman" w:cs="Times New Roman"/>
-          <w:sz w:val="24"/>
-          <w:szCs w:val="24"/>
-          <w:lang w:val="en-US"/>
-        </w:rPr>
-        <w:t xml:space="preserve">The factory pattern is implemented in the cart.js file in </w:t>
+        <w:t>The Repository Pattern restricts us to work directly with the data in the application and creates new layers for database operations, business logic, and the application’s UI. The button.js file utilizes the repository pattern this can be seen as to it adding a business logic for the customer which is adding a snack to the cart and having it added to the localStorae (database).</w:t>
       </w:r>
       <w:bookmarkStart w:id="0" w:name="_GoBack"/>
       <w:bookmarkEnd w:id="0"/>
@@ -1218,7 +1091,125 @@
           <w:szCs w:val="24"/>
           <w:lang w:val="en-US"/>
         </w:rPr>
-        <w:t>the createOrderObj(studentObj) and createStudentObj(form) function in which it creates the object needed to store the information for both order and student respectively.</w:t>
+        <w:br w:type="page"/>
+      </w:r>
+    </w:p>
+    <w:p>
+      <w:pPr>
+        <w:spacing w:line="480" w:lineRule="auto"/>
+        <w:jc w:val="center"/>
+        <w:rPr>
+          <w:rFonts w:hint="default" w:ascii="Times New Roman" w:hAnsi="Times New Roman" w:cs="Times New Roman"/>
+          <w:sz w:val="24"/>
+          <w:szCs w:val="24"/>
+          <w:u w:val="single"/>
+          <w:lang w:val="en-US"/>
+        </w:rPr>
+      </w:pPr>
+      <w:r>
+        <w:rPr>
+          <w:rFonts w:hint="default" w:ascii="Times New Roman" w:hAnsi="Times New Roman" w:cs="Times New Roman"/>
+          <w:sz w:val="24"/>
+          <w:szCs w:val="24"/>
+          <w:u w:val="single"/>
+          <w:lang w:val="en-US"/>
+        </w:rPr>
+        <w:t>Singleton Pattern</w:t>
+      </w:r>
+    </w:p>
+    <w:p>
+      <w:pPr>
+        <w:spacing w:line="480" w:lineRule="auto"/>
+        <w:jc w:val="left"/>
+        <w:rPr>
+          <w:rFonts w:hint="default" w:ascii="Times New Roman" w:hAnsi="Times New Roman" w:cs="Times New Roman"/>
+          <w:sz w:val="24"/>
+          <w:szCs w:val="24"/>
+          <w:lang w:val="en-US"/>
+        </w:rPr>
+      </w:pPr>
+      <w:r>
+        <w:rPr>
+          <w:rFonts w:hint="default" w:ascii="Times New Roman" w:hAnsi="Times New Roman" w:cs="Times New Roman"/>
+          <w:sz w:val="24"/>
+          <w:szCs w:val="24"/>
+          <w:lang w:val="en-US"/>
+        </w:rPr>
+        <w:t>“The singleton pattern is a design pattern that restricts the instantiation of a class to one object” (Singleton, 2018). Singleton is an object which can only be instantiated once. Singleton pattern is seen when creating the listofOrders object only once and there is only one instance of that object. This is seen in the cart.js file in the function listofOrdersFunction(orderObj).</w:t>
+      </w:r>
+      <w:r>
+        <w:rPr>
+          <w:rFonts w:hint="default" w:ascii="Times New Roman" w:hAnsi="Times New Roman" w:cs="Times New Roman"/>
+          <w:sz w:val="24"/>
+          <w:szCs w:val="24"/>
+          <w:lang w:val="en-US"/>
+        </w:rPr>
+        <w:br w:type="page"/>
+      </w:r>
+    </w:p>
+    <w:p>
+      <w:pPr>
+        <w:spacing w:line="480" w:lineRule="auto"/>
+        <w:jc w:val="center"/>
+        <w:rPr>
+          <w:rFonts w:hint="default" w:ascii="Times New Roman" w:hAnsi="Times New Roman" w:cs="Times New Roman"/>
+          <w:sz w:val="24"/>
+          <w:szCs w:val="24"/>
+          <w:u w:val="single"/>
+          <w:lang w:val="en-US"/>
+        </w:rPr>
+      </w:pPr>
+      <w:r>
+        <w:rPr>
+          <w:rFonts w:hint="default" w:ascii="Times New Roman" w:hAnsi="Times New Roman" w:cs="Times New Roman"/>
+          <w:sz w:val="24"/>
+          <w:szCs w:val="24"/>
+          <w:u w:val="single"/>
+          <w:lang w:val="en-US"/>
+        </w:rPr>
+        <w:t>Factory Pattern</w:t>
+      </w:r>
+    </w:p>
+    <w:p>
+      <w:pPr>
+        <w:spacing w:line="480" w:lineRule="auto"/>
+        <w:jc w:val="left"/>
+        <w:rPr>
+          <w:rFonts w:hint="default" w:ascii="Times New Roman" w:hAnsi="Times New Roman" w:cs="Times New Roman"/>
+          <w:sz w:val="24"/>
+          <w:szCs w:val="24"/>
+          <w:lang w:val="en-US"/>
+        </w:rPr>
+      </w:pPr>
+      <w:r>
+        <w:rPr>
+          <w:rFonts w:hint="default" w:ascii="Times New Roman" w:hAnsi="Times New Roman" w:cs="Times New Roman"/>
+          <w:sz w:val="24"/>
+          <w:szCs w:val="24"/>
+          <w:lang w:val="en-US"/>
+        </w:rPr>
+        <w:t>“A Factory Pattern says that just define an interface or abstract class for creating an object but let the subclasses decide which class to instantiate” (JavaTPoint, n.d.).</w:t>
+      </w:r>
+    </w:p>
+    <w:p>
+      <w:pPr>
+        <w:spacing w:line="480" w:lineRule="auto"/>
+        <w:jc w:val="left"/>
+        <w:rPr>
+          <w:rFonts w:hint="default" w:ascii="Times New Roman" w:hAnsi="Times New Roman" w:cs="Times New Roman"/>
+          <w:sz w:val="24"/>
+          <w:szCs w:val="24"/>
+          <w:lang w:val="en-US"/>
+        </w:rPr>
+      </w:pPr>
+      <w:r>
+        <w:rPr>
+          <w:rFonts w:hint="default" w:ascii="Times New Roman" w:hAnsi="Times New Roman" w:cs="Times New Roman"/>
+          <w:sz w:val="24"/>
+          <w:szCs w:val="24"/>
+          <w:lang w:val="en-US"/>
+        </w:rPr>
+        <w:t>The factory pattern is implemented in the cart.js file in the createOrderObj(studentObj) and createStudentObj(form) function in which it creates the object needed to store the information for both order and student respectively.</w:t>
       </w:r>
     </w:p>
     <w:p>

--- a/Design/Research Project.docx
+++ b/Design/Research Project.docx
@@ -201,7 +201,7 @@
           <w:szCs w:val="24"/>
           <w:lang w:val="en-US"/>
         </w:rPr>
-        <w:t>-14</w:t>
+        <w:t>-1403541</w:t>
       </w:r>
     </w:p>
     <w:p>
@@ -521,17 +521,107 @@
       <w:pPr>
         <w:numPr>
           <w:ilvl w:val="0"/>
-          <w:numId w:val="0"/>
+          <w:numId w:val="3"/>
         </w:numPr>
         <w:spacing w:line="480" w:lineRule="auto"/>
-        <w:jc w:val="left"/>
-        <w:rPr>
-          <w:rFonts w:hint="default" w:ascii="Times New Roman" w:hAnsi="Times New Roman" w:cs="Times New Roman"/>
-          <w:sz w:val="24"/>
-          <w:szCs w:val="24"/>
-          <w:lang w:val="en-US"/>
-        </w:rPr>
-      </w:pPr>
+        <w:ind w:left="-420" w:leftChars="0" w:firstLine="840" w:firstLineChars="0"/>
+        <w:jc w:val="left"/>
+        <w:rPr>
+          <w:rFonts w:hint="default" w:ascii="Times New Roman" w:hAnsi="Times New Roman" w:cs="Times New Roman"/>
+          <w:sz w:val="24"/>
+          <w:szCs w:val="24"/>
+          <w:lang w:val="en-US"/>
+        </w:rPr>
+      </w:pPr>
+      <w:r>
+        <w:rPr>
+          <w:rFonts w:hint="default" w:ascii="Times New Roman" w:hAnsi="Times New Roman" w:cs="Times New Roman"/>
+          <w:sz w:val="24"/>
+          <w:szCs w:val="24"/>
+          <w:lang w:val="en-US"/>
+        </w:rPr>
+        <w:t xml:space="preserve">OCP was is seen in the cart.js file as to which for the printCart finction is </w:t>
+      </w:r>
+      <w:r>
+        <w:rPr>
+          <w:rFonts w:hint="default" w:ascii="Times New Roman" w:hAnsi="Times New Roman" w:cs="Times New Roman"/>
+          <w:sz w:val="24"/>
+          <w:szCs w:val="24"/>
+          <w:lang w:val="en-US"/>
+        </w:rPr>
+        <w:tab/>
+        <w:t/>
+      </w:r>
+      <w:r>
+        <w:rPr>
+          <w:rFonts w:hint="default" w:ascii="Times New Roman" w:hAnsi="Times New Roman" w:cs="Times New Roman"/>
+          <w:sz w:val="24"/>
+          <w:szCs w:val="24"/>
+          <w:lang w:val="en-US"/>
+        </w:rPr>
+        <w:tab/>
+        <w:t/>
+      </w:r>
+      <w:r>
+        <w:rPr>
+          <w:rFonts w:hint="default" w:ascii="Times New Roman" w:hAnsi="Times New Roman" w:cs="Times New Roman"/>
+          <w:sz w:val="24"/>
+          <w:szCs w:val="24"/>
+          <w:lang w:val="en-US"/>
+        </w:rPr>
+        <w:tab/>
+        <w:t xml:space="preserve">open to to extensions but closed for modifications. So it is extended and used </w:t>
+      </w:r>
+      <w:r>
+        <w:rPr>
+          <w:rFonts w:hint="default" w:ascii="Times New Roman" w:hAnsi="Times New Roman" w:cs="Times New Roman"/>
+          <w:sz w:val="24"/>
+          <w:szCs w:val="24"/>
+          <w:lang w:val="en-US"/>
+        </w:rPr>
+        <w:tab/>
+        <w:t/>
+      </w:r>
+      <w:r>
+        <w:rPr>
+          <w:rFonts w:hint="default" w:ascii="Times New Roman" w:hAnsi="Times New Roman" w:cs="Times New Roman"/>
+          <w:sz w:val="24"/>
+          <w:szCs w:val="24"/>
+          <w:lang w:val="en-US"/>
+        </w:rPr>
+        <w:tab/>
+        <w:t xml:space="preserve">by other functions that will call it but its base is still the same and is not </w:t>
+      </w:r>
+      <w:r>
+        <w:rPr>
+          <w:rFonts w:hint="default" w:ascii="Times New Roman" w:hAnsi="Times New Roman" w:cs="Times New Roman"/>
+          <w:sz w:val="24"/>
+          <w:szCs w:val="24"/>
+          <w:lang w:val="en-US"/>
+        </w:rPr>
+        <w:tab/>
+        <w:t/>
+      </w:r>
+      <w:r>
+        <w:rPr>
+          <w:rFonts w:hint="default" w:ascii="Times New Roman" w:hAnsi="Times New Roman" w:cs="Times New Roman"/>
+          <w:sz w:val="24"/>
+          <w:szCs w:val="24"/>
+          <w:lang w:val="en-US"/>
+        </w:rPr>
+        <w:tab/>
+        <w:t/>
+      </w:r>
+      <w:r>
+        <w:rPr>
+          <w:rFonts w:hint="default" w:ascii="Times New Roman" w:hAnsi="Times New Roman" w:cs="Times New Roman"/>
+          <w:sz w:val="24"/>
+          <w:szCs w:val="24"/>
+          <w:lang w:val="en-US"/>
+        </w:rPr>
+        <w:tab/>
+        <w:t>modified</w:t>
+      </w:r>
     </w:p>
     <w:p>
       <w:pPr>
@@ -595,7 +685,7 @@
       <w:pPr>
         <w:numPr>
           <w:ilvl w:val="0"/>
-          <w:numId w:val="3"/>
+          <w:numId w:val="4"/>
         </w:numPr>
         <w:spacing w:line="480" w:lineRule="auto"/>
         <w:ind w:left="840" w:leftChars="0" w:hanging="420" w:firstLineChars="0"/>
@@ -636,78 +726,224 @@
           <w:lang w:val="en-US"/>
         </w:rPr>
         <w:t>The Dependency Inversion Principle (DIP) states “Depend on abstraction, not on concretions.”( Barber, 2015)</w:t>
-      </w:r>
-    </w:p>
-    <w:p>
-      <w:pPr>
-        <w:spacing w:line="480" w:lineRule="auto"/>
-        <w:jc w:val="left"/>
-        <w:rPr>
-          <w:rFonts w:hint="default" w:ascii="Times New Roman" w:hAnsi="Times New Roman" w:cs="Times New Roman"/>
-          <w:sz w:val="24"/>
-          <w:szCs w:val="24"/>
-          <w:lang w:val="en-US"/>
-        </w:rPr>
-      </w:pPr>
-      <w:r>
-        <w:rPr>
-          <w:rFonts w:hint="default" w:ascii="Times New Roman" w:hAnsi="Times New Roman" w:cs="Times New Roman"/>
-          <w:sz w:val="24"/>
-          <w:szCs w:val="24"/>
-          <w:lang w:val="en-US"/>
-        </w:rPr>
-        <w:br w:type="page"/>
-      </w:r>
-    </w:p>
-    <w:p>
-      <w:pPr>
-        <w:spacing w:line="480" w:lineRule="auto"/>
-        <w:jc w:val="center"/>
-        <w:rPr>
-          <w:rFonts w:hint="default" w:ascii="Times New Roman" w:hAnsi="Times New Roman" w:cs="Times New Roman"/>
-          <w:sz w:val="24"/>
-          <w:szCs w:val="24"/>
-          <w:u w:val="single"/>
-          <w:lang w:val="en-US"/>
-        </w:rPr>
-      </w:pPr>
-      <w:r>
-        <w:rPr>
-          <w:rFonts w:hint="default" w:ascii="Times New Roman" w:hAnsi="Times New Roman" w:cs="Times New Roman"/>
-          <w:sz w:val="24"/>
-          <w:szCs w:val="24"/>
-          <w:u w:val="single"/>
-          <w:lang w:val="en-US"/>
-        </w:rPr>
-        <w:t>MVC Pattern</w:t>
-      </w:r>
-    </w:p>
-    <w:p>
-      <w:pPr>
-        <w:spacing w:line="480" w:lineRule="auto"/>
-        <w:jc w:val="left"/>
-        <w:rPr>
-          <w:rFonts w:hint="default" w:ascii="Times New Roman" w:hAnsi="Times New Roman" w:cs="Times New Roman"/>
-          <w:sz w:val="24"/>
-          <w:szCs w:val="24"/>
-          <w:lang w:val="en-US"/>
-        </w:rPr>
-      </w:pPr>
-      <w:r>
-        <w:rPr>
-          <w:rFonts w:hint="default" w:ascii="Times New Roman" w:hAnsi="Times New Roman" w:cs="Times New Roman"/>
-          <w:sz w:val="24"/>
-          <w:szCs w:val="24"/>
-          <w:lang w:val="en-US"/>
-        </w:rPr>
-        <w:t>MVC Pattern stands for Model-View-Controller Pattern. This pattern is used to separate application's concerns. (Tutorialspoint.com)</w:t>
       </w:r>
     </w:p>
     <w:p>
       <w:pPr>
         <w:numPr>
           <w:ilvl w:val="0"/>
-          <w:numId w:val="4"/>
+          <w:numId w:val="5"/>
+        </w:numPr>
+        <w:spacing w:line="480" w:lineRule="auto"/>
+        <w:ind w:left="-420" w:leftChars="0" w:firstLine="840" w:firstLineChars="0"/>
+        <w:jc w:val="left"/>
+        <w:rPr>
+          <w:rFonts w:hint="default" w:ascii="Times New Roman" w:hAnsi="Times New Roman" w:cs="Times New Roman"/>
+          <w:sz w:val="24"/>
+          <w:szCs w:val="24"/>
+          <w:lang w:val="en-US"/>
+        </w:rPr>
+      </w:pPr>
+      <w:r>
+        <w:rPr>
+          <w:rFonts w:hint="default" w:ascii="Times New Roman" w:hAnsi="Times New Roman" w:cs="Times New Roman"/>
+          <w:sz w:val="24"/>
+          <w:szCs w:val="24"/>
+          <w:lang w:val="en-US"/>
+        </w:rPr>
+        <w:t xml:space="preserve">This is seen in buttons.js file in which any card that has the name </w:t>
+      </w:r>
+      <w:r>
+        <w:rPr>
+          <w:rFonts w:hint="default" w:ascii="Times New Roman" w:hAnsi="Times New Roman" w:cs="Times New Roman"/>
+          <w:sz w:val="24"/>
+          <w:szCs w:val="24"/>
+          <w:lang w:val="en-US"/>
+        </w:rPr>
+        <w:tab/>
+        <w:t/>
+      </w:r>
+      <w:r>
+        <w:rPr>
+          <w:rFonts w:hint="default" w:ascii="Times New Roman" w:hAnsi="Times New Roman" w:cs="Times New Roman"/>
+          <w:sz w:val="24"/>
+          <w:szCs w:val="24"/>
+          <w:lang w:val="en-US"/>
+        </w:rPr>
+        <w:tab/>
+        <w:t/>
+      </w:r>
+      <w:r>
+        <w:rPr>
+          <w:rFonts w:hint="default" w:ascii="Times New Roman" w:hAnsi="Times New Roman" w:cs="Times New Roman"/>
+          <w:sz w:val="24"/>
+          <w:szCs w:val="24"/>
+          <w:lang w:val="en-US"/>
+        </w:rPr>
+        <w:tab/>
+        <w:t/>
+      </w:r>
+      <w:r>
+        <w:rPr>
+          <w:rFonts w:hint="default" w:ascii="Times New Roman" w:hAnsi="Times New Roman" w:cs="Times New Roman"/>
+          <w:sz w:val="24"/>
+          <w:szCs w:val="24"/>
+          <w:lang w:val="en-US"/>
+        </w:rPr>
+        <w:tab/>
+        <w:t xml:space="preserve">“btnsnackitem” on the homepage will be grabbed and stored along with it’s </w:t>
+      </w:r>
+      <w:r>
+        <w:rPr>
+          <w:rFonts w:hint="default" w:ascii="Times New Roman" w:hAnsi="Times New Roman" w:cs="Times New Roman"/>
+          <w:sz w:val="24"/>
+          <w:szCs w:val="24"/>
+          <w:lang w:val="en-US"/>
+        </w:rPr>
+        <w:tab/>
+        <w:t/>
+      </w:r>
+      <w:r>
+        <w:rPr>
+          <w:rFonts w:hint="default" w:ascii="Times New Roman" w:hAnsi="Times New Roman" w:cs="Times New Roman"/>
+          <w:sz w:val="24"/>
+          <w:szCs w:val="24"/>
+          <w:lang w:val="en-US"/>
+        </w:rPr>
+        <w:tab/>
+        <w:t xml:space="preserve">id name. What this does is to help make it less concrete in which coding for </w:t>
+      </w:r>
+      <w:r>
+        <w:rPr>
+          <w:rFonts w:hint="default" w:ascii="Times New Roman" w:hAnsi="Times New Roman" w:cs="Times New Roman"/>
+          <w:sz w:val="24"/>
+          <w:szCs w:val="24"/>
+          <w:lang w:val="en-US"/>
+        </w:rPr>
+        <w:tab/>
+        <w:t/>
+      </w:r>
+      <w:r>
+        <w:rPr>
+          <w:rFonts w:hint="default" w:ascii="Times New Roman" w:hAnsi="Times New Roman" w:cs="Times New Roman"/>
+          <w:sz w:val="24"/>
+          <w:szCs w:val="24"/>
+          <w:lang w:val="en-US"/>
+        </w:rPr>
+        <w:tab/>
+        <w:t xml:space="preserve">each snack on page it will just look for all snacks that are on the page and </w:t>
+      </w:r>
+      <w:r>
+        <w:rPr>
+          <w:rFonts w:hint="default" w:ascii="Times New Roman" w:hAnsi="Times New Roman" w:cs="Times New Roman"/>
+          <w:sz w:val="24"/>
+          <w:szCs w:val="24"/>
+          <w:lang w:val="en-US"/>
+        </w:rPr>
+        <w:tab/>
+        <w:t/>
+      </w:r>
+      <w:r>
+        <w:rPr>
+          <w:rFonts w:hint="default" w:ascii="Times New Roman" w:hAnsi="Times New Roman" w:cs="Times New Roman"/>
+          <w:sz w:val="24"/>
+          <w:szCs w:val="24"/>
+          <w:lang w:val="en-US"/>
+        </w:rPr>
+        <w:tab/>
+        <w:t/>
+      </w:r>
+      <w:r>
+        <w:rPr>
+          <w:rFonts w:hint="default" w:ascii="Times New Roman" w:hAnsi="Times New Roman" w:cs="Times New Roman"/>
+          <w:sz w:val="24"/>
+          <w:szCs w:val="24"/>
+          <w:lang w:val="en-US"/>
+        </w:rPr>
+        <w:tab/>
+      </w:r>
+      <w:bookmarkStart w:id="0" w:name="_GoBack"/>
+      <w:bookmarkEnd w:id="0"/>
+      <w:r>
+        <w:rPr>
+          <w:rFonts w:hint="default" w:ascii="Times New Roman" w:hAnsi="Times New Roman" w:cs="Times New Roman"/>
+          <w:sz w:val="24"/>
+          <w:szCs w:val="24"/>
+          <w:lang w:val="en-US"/>
+        </w:rPr>
+        <w:t>store them in a variable.</w:t>
+      </w:r>
+    </w:p>
+    <w:p>
+      <w:pPr>
+        <w:spacing w:line="480" w:lineRule="auto"/>
+        <w:jc w:val="left"/>
+        <w:rPr>
+          <w:rFonts w:hint="default" w:ascii="Times New Roman" w:hAnsi="Times New Roman" w:cs="Times New Roman"/>
+          <w:sz w:val="24"/>
+          <w:szCs w:val="24"/>
+          <w:lang w:val="en-US"/>
+        </w:rPr>
+      </w:pPr>
+      <w:r>
+        <w:rPr>
+          <w:rFonts w:hint="default" w:ascii="Times New Roman" w:hAnsi="Times New Roman" w:cs="Times New Roman"/>
+          <w:sz w:val="24"/>
+          <w:szCs w:val="24"/>
+          <w:lang w:val="en-US"/>
+        </w:rPr>
+        <w:br w:type="page"/>
+      </w:r>
+    </w:p>
+    <w:p>
+      <w:pPr>
+        <w:spacing w:line="480" w:lineRule="auto"/>
+        <w:jc w:val="center"/>
+        <w:rPr>
+          <w:rFonts w:hint="default" w:ascii="Times New Roman" w:hAnsi="Times New Roman" w:cs="Times New Roman"/>
+          <w:sz w:val="24"/>
+          <w:szCs w:val="24"/>
+          <w:u w:val="single"/>
+          <w:lang w:val="en-US"/>
+        </w:rPr>
+      </w:pPr>
+      <w:r>
+        <w:rPr>
+          <w:rFonts w:hint="default" w:ascii="Times New Roman" w:hAnsi="Times New Roman" w:cs="Times New Roman"/>
+          <w:sz w:val="24"/>
+          <w:szCs w:val="24"/>
+          <w:u w:val="single"/>
+          <w:lang w:val="en-US"/>
+        </w:rPr>
+        <w:t>MVC Pattern</w:t>
+      </w:r>
+    </w:p>
+    <w:p>
+      <w:pPr>
+        <w:spacing w:line="480" w:lineRule="auto"/>
+        <w:jc w:val="left"/>
+        <w:rPr>
+          <w:rFonts w:hint="default" w:ascii="Times New Roman" w:hAnsi="Times New Roman" w:cs="Times New Roman"/>
+          <w:sz w:val="24"/>
+          <w:szCs w:val="24"/>
+          <w:lang w:val="en-US"/>
+        </w:rPr>
+      </w:pPr>
+      <w:r>
+        <w:rPr>
+          <w:rFonts w:hint="default" w:ascii="Times New Roman" w:hAnsi="Times New Roman" w:cs="Times New Roman"/>
+          <w:sz w:val="24"/>
+          <w:szCs w:val="24"/>
+          <w:lang w:val="en-US"/>
+        </w:rPr>
+        <w:t>MVC Pattern stands for Model-View-Controller Pattern. This pattern is used to separate application's concerns. (Tutorialspoint.com)</w:t>
+      </w:r>
+    </w:p>
+    <w:p>
+      <w:pPr>
+        <w:numPr>
+          <w:ilvl w:val="0"/>
+          <w:numId w:val="6"/>
         </w:numPr>
         <w:tabs>
           <w:tab w:val="clear" w:pos="420"/>
@@ -772,7 +1008,7 @@
       <w:pPr>
         <w:numPr>
           <w:ilvl w:val="0"/>
-          <w:numId w:val="4"/>
+          <w:numId w:val="6"/>
         </w:numPr>
         <w:tabs>
           <w:tab w:val="clear" w:pos="420"/>
@@ -801,7 +1037,7 @@
       <w:pPr>
         <w:numPr>
           <w:ilvl w:val="0"/>
-          <w:numId w:val="4"/>
+          <w:numId w:val="6"/>
         </w:numPr>
         <w:tabs>
           <w:tab w:val="clear" w:pos="420"/>
@@ -1082,8 +1318,6 @@
         </w:rPr>
         <w:t>The Repository Pattern restricts us to work directly with the data in the application and creates new layers for database operations, business logic, and the application’s UI. The button.js file utilizes the repository pattern this can be seen as to it adding a business logic for the customer which is adding a snack to the cart and having it added to the localStorae (database).</w:t>
       </w:r>
-      <w:bookmarkStart w:id="0" w:name="_GoBack"/>
-      <w:bookmarkEnd w:id="0"/>
       <w:r>
         <w:rPr>
           <w:rFonts w:hint="default" w:ascii="Times New Roman" w:hAnsi="Times New Roman" w:cs="Times New Roman"/>
@@ -1992,7 +2226,7 @@
 <w:numbering xmlns:wpc="http://schemas.microsoft.com/office/word/2010/wordprocessingCanvas" xmlns:mc="http://schemas.openxmlformats.org/markup-compatibility/2006" xmlns:o="urn:schemas-microsoft-com:office:office" xmlns:r="http://schemas.openxmlformats.org/officeDocument/2006/relationships" xmlns:m="http://schemas.openxmlformats.org/officeDocument/2006/math" xmlns:v="urn:schemas-microsoft-com:vml" xmlns:wp14="http://schemas.microsoft.com/office/word/2010/wordprocessingDrawing" xmlns:wp="http://schemas.openxmlformats.org/drawingml/2006/wordprocessingDrawing" xmlns:w10="urn:schemas-microsoft-com:office:word" xmlns:w="http://schemas.openxmlformats.org/wordprocessingml/2006/main" xmlns:w14="http://schemas.microsoft.com/office/word/2010/wordml" xmlns:wpg="http://schemas.microsoft.com/office/word/2010/wordprocessingGroup" xmlns:wpi="http://schemas.microsoft.com/office/word/2010/wordprocessingInk" xmlns:wne="http://schemas.microsoft.com/office/word/2006/wordml" xmlns:wps="http://schemas.microsoft.com/office/word/2010/wordprocessingShape" mc:Ignorable="w14 wp14">
   <w:abstractNum w:abstractNumId="0">
     <w:nsid w:val="87D88E62"/>
-    <w:multiLevelType w:val="singleLevel"/>
+    <w:multiLevelType w:val="multilevel"/>
     <w:tmpl w:val="87D88E62"/>
     <w:lvl w:ilvl="0" w:tentative="0">
       <w:start w:val="1"/>
@@ -2004,6 +2238,126 @@
           <w:tab w:val="left" w:pos="420"/>
         </w:tabs>
         <w:ind w:left="420" w:leftChars="0" w:hanging="420" w:firstLineChars="0"/>
+      </w:pPr>
+      <w:rPr>
+        <w:rFonts w:hint="default" w:ascii="Wingdings" w:hAnsi="Wingdings"/>
+      </w:rPr>
+    </w:lvl>
+    <w:lvl w:ilvl="1" w:tentative="0">
+      <w:start w:val="1"/>
+      <w:numFmt w:val="bullet"/>
+      <w:lvlText w:val=""/>
+      <w:lvlJc w:val="left"/>
+      <w:pPr>
+        <w:tabs>
+          <w:tab w:val="left" w:pos="840"/>
+        </w:tabs>
+        <w:ind w:left="840" w:leftChars="0" w:hanging="420" w:firstLineChars="0"/>
+      </w:pPr>
+      <w:rPr>
+        <w:rFonts w:hint="default" w:ascii="Wingdings" w:hAnsi="Wingdings"/>
+      </w:rPr>
+    </w:lvl>
+    <w:lvl w:ilvl="2" w:tentative="0">
+      <w:start w:val="1"/>
+      <w:numFmt w:val="bullet"/>
+      <w:lvlText w:val=""/>
+      <w:lvlJc w:val="left"/>
+      <w:pPr>
+        <w:tabs>
+          <w:tab w:val="left" w:pos="1260"/>
+        </w:tabs>
+        <w:ind w:left="1260" w:leftChars="0" w:hanging="420" w:firstLineChars="0"/>
+      </w:pPr>
+      <w:rPr>
+        <w:rFonts w:hint="default" w:ascii="Wingdings" w:hAnsi="Wingdings"/>
+      </w:rPr>
+    </w:lvl>
+    <w:lvl w:ilvl="3" w:tentative="0">
+      <w:start w:val="1"/>
+      <w:numFmt w:val="bullet"/>
+      <w:lvlText w:val=""/>
+      <w:lvlJc w:val="left"/>
+      <w:pPr>
+        <w:tabs>
+          <w:tab w:val="left" w:pos="1680"/>
+        </w:tabs>
+        <w:ind w:left="1680" w:leftChars="0" w:hanging="420" w:firstLineChars="0"/>
+      </w:pPr>
+      <w:rPr>
+        <w:rFonts w:hint="default" w:ascii="Wingdings" w:hAnsi="Wingdings"/>
+      </w:rPr>
+    </w:lvl>
+    <w:lvl w:ilvl="4" w:tentative="0">
+      <w:start w:val="1"/>
+      <w:numFmt w:val="bullet"/>
+      <w:lvlText w:val=""/>
+      <w:lvlJc w:val="left"/>
+      <w:pPr>
+        <w:tabs>
+          <w:tab w:val="left" w:pos="2100"/>
+        </w:tabs>
+        <w:ind w:left="2100" w:leftChars="0" w:hanging="420" w:firstLineChars="0"/>
+      </w:pPr>
+      <w:rPr>
+        <w:rFonts w:hint="default" w:ascii="Wingdings" w:hAnsi="Wingdings"/>
+      </w:rPr>
+    </w:lvl>
+    <w:lvl w:ilvl="5" w:tentative="0">
+      <w:start w:val="1"/>
+      <w:numFmt w:val="bullet"/>
+      <w:lvlText w:val=""/>
+      <w:lvlJc w:val="left"/>
+      <w:pPr>
+        <w:tabs>
+          <w:tab w:val="left" w:pos="2520"/>
+        </w:tabs>
+        <w:ind w:left="2520" w:leftChars="0" w:hanging="420" w:firstLineChars="0"/>
+      </w:pPr>
+      <w:rPr>
+        <w:rFonts w:hint="default" w:ascii="Wingdings" w:hAnsi="Wingdings"/>
+      </w:rPr>
+    </w:lvl>
+    <w:lvl w:ilvl="6" w:tentative="0">
+      <w:start w:val="1"/>
+      <w:numFmt w:val="bullet"/>
+      <w:lvlText w:val=""/>
+      <w:lvlJc w:val="left"/>
+      <w:pPr>
+        <w:tabs>
+          <w:tab w:val="left" w:pos="2940"/>
+        </w:tabs>
+        <w:ind w:left="2940" w:leftChars="0" w:hanging="420" w:firstLineChars="0"/>
+      </w:pPr>
+      <w:rPr>
+        <w:rFonts w:hint="default" w:ascii="Wingdings" w:hAnsi="Wingdings"/>
+      </w:rPr>
+    </w:lvl>
+    <w:lvl w:ilvl="7" w:tentative="0">
+      <w:start w:val="1"/>
+      <w:numFmt w:val="bullet"/>
+      <w:lvlText w:val=""/>
+      <w:lvlJc w:val="left"/>
+      <w:pPr>
+        <w:tabs>
+          <w:tab w:val="left" w:pos="3360"/>
+        </w:tabs>
+        <w:ind w:left="3360" w:leftChars="0" w:hanging="420" w:firstLineChars="0"/>
+      </w:pPr>
+      <w:rPr>
+        <w:rFonts w:hint="default" w:ascii="Wingdings" w:hAnsi="Wingdings"/>
+      </w:rPr>
+    </w:lvl>
+    <w:lvl w:ilvl="8" w:tentative="0">
+      <w:start w:val="1"/>
+      <w:numFmt w:val="bullet"/>
+      <w:lvlText w:val=""/>
+      <w:lvlJc w:val="left"/>
+      <w:pPr>
+        <w:tabs>
+          <w:tab w:val="left" w:pos="3780"/>
+        </w:tabs>
+        <w:ind w:left="3780" w:leftChars="0" w:hanging="420" w:firstLineChars="0"/>
       </w:pPr>
       <w:rPr>
         <w:rFonts w:hint="default" w:ascii="Wingdings" w:hAnsi="Wingdings"/>
@@ -2031,6 +2385,26 @@
     </w:lvl>
   </w:abstractNum>
   <w:abstractNum w:abstractNumId="2">
+    <w:nsid w:val="9385D4FA"/>
+    <w:multiLevelType w:val="singleLevel"/>
+    <w:tmpl w:val="9385D4FA"/>
+    <w:lvl w:ilvl="0" w:tentative="0">
+      <w:start w:val="1"/>
+      <w:numFmt w:val="bullet"/>
+      <w:lvlText w:val=""/>
+      <w:lvlJc w:val="left"/>
+      <w:pPr>
+        <w:tabs>
+          <w:tab w:val="left" w:pos="420"/>
+        </w:tabs>
+        <w:ind w:left="420" w:leftChars="0" w:hanging="420" w:firstLineChars="0"/>
+      </w:pPr>
+      <w:rPr>
+        <w:rFonts w:hint="default" w:ascii="Wingdings" w:hAnsi="Wingdings"/>
+      </w:rPr>
+    </w:lvl>
+  </w:abstractNum>
+  <w:abstractNum w:abstractNumId="3">
     <w:nsid w:val="BAB3A913"/>
     <w:multiLevelType w:val="multilevel"/>
     <w:tmpl w:val="BAB3A913"/>
@@ -2170,9 +2544,29 @@
       </w:rPr>
     </w:lvl>
   </w:abstractNum>
-  <w:abstractNum w:abstractNumId="3">
+  <w:abstractNum w:abstractNumId="4">
+    <w:nsid w:val="115C8247"/>
+    <w:multiLevelType w:val="singleLevel"/>
+    <w:tmpl w:val="115C8247"/>
+    <w:lvl w:ilvl="0" w:tentative="0">
+      <w:start w:val="1"/>
+      <w:numFmt w:val="bullet"/>
+      <w:lvlText w:val=""/>
+      <w:lvlJc w:val="left"/>
+      <w:pPr>
+        <w:tabs>
+          <w:tab w:val="left" w:pos="420"/>
+        </w:tabs>
+        <w:ind w:left="420" w:leftChars="0" w:hanging="420" w:firstLineChars="0"/>
+      </w:pPr>
+      <w:rPr>
+        <w:rFonts w:hint="default" w:ascii="Wingdings" w:hAnsi="Wingdings"/>
+      </w:rPr>
+    </w:lvl>
+  </w:abstractNum>
+  <w:abstractNum w:abstractNumId="5">
     <w:nsid w:val="5AD364BC"/>
-    <w:multiLevelType w:val="singleLevel"/>
+    <w:multiLevelType w:val="multilevel"/>
     <w:tmpl w:val="5AD364BC"/>
     <w:lvl w:ilvl="0" w:tentative="0">
       <w:start w:val="1"/>
@@ -2189,17 +2583,143 @@
         <w:rFonts w:hint="default" w:ascii="Wingdings" w:hAnsi="Wingdings"/>
       </w:rPr>
     </w:lvl>
+    <w:lvl w:ilvl="1" w:tentative="0">
+      <w:start w:val="1"/>
+      <w:numFmt w:val="bullet"/>
+      <w:lvlText w:val=""/>
+      <w:lvlJc w:val="left"/>
+      <w:pPr>
+        <w:tabs>
+          <w:tab w:val="left" w:pos="840"/>
+        </w:tabs>
+        <w:ind w:left="840" w:leftChars="0" w:hanging="420" w:firstLineChars="0"/>
+      </w:pPr>
+      <w:rPr>
+        <w:rFonts w:hint="default" w:ascii="Wingdings" w:hAnsi="Wingdings"/>
+      </w:rPr>
+    </w:lvl>
+    <w:lvl w:ilvl="2" w:tentative="0">
+      <w:start w:val="1"/>
+      <w:numFmt w:val="bullet"/>
+      <w:lvlText w:val=""/>
+      <w:lvlJc w:val="left"/>
+      <w:pPr>
+        <w:tabs>
+          <w:tab w:val="left" w:pos="1260"/>
+        </w:tabs>
+        <w:ind w:left="1260" w:leftChars="0" w:hanging="420" w:firstLineChars="0"/>
+      </w:pPr>
+      <w:rPr>
+        <w:rFonts w:hint="default" w:ascii="Wingdings" w:hAnsi="Wingdings"/>
+      </w:rPr>
+    </w:lvl>
+    <w:lvl w:ilvl="3" w:tentative="0">
+      <w:start w:val="1"/>
+      <w:numFmt w:val="bullet"/>
+      <w:lvlText w:val=""/>
+      <w:lvlJc w:val="left"/>
+      <w:pPr>
+        <w:tabs>
+          <w:tab w:val="left" w:pos="1680"/>
+        </w:tabs>
+        <w:ind w:left="1680" w:leftChars="0" w:hanging="420" w:firstLineChars="0"/>
+      </w:pPr>
+      <w:rPr>
+        <w:rFonts w:hint="default" w:ascii="Wingdings" w:hAnsi="Wingdings"/>
+      </w:rPr>
+    </w:lvl>
+    <w:lvl w:ilvl="4" w:tentative="0">
+      <w:start w:val="1"/>
+      <w:numFmt w:val="bullet"/>
+      <w:lvlText w:val=""/>
+      <w:lvlJc w:val="left"/>
+      <w:pPr>
+        <w:tabs>
+          <w:tab w:val="left" w:pos="2100"/>
+        </w:tabs>
+        <w:ind w:left="2100" w:leftChars="0" w:hanging="420" w:firstLineChars="0"/>
+      </w:pPr>
+      <w:rPr>
+        <w:rFonts w:hint="default" w:ascii="Wingdings" w:hAnsi="Wingdings"/>
+      </w:rPr>
+    </w:lvl>
+    <w:lvl w:ilvl="5" w:tentative="0">
+      <w:start w:val="1"/>
+      <w:numFmt w:val="bullet"/>
+      <w:lvlText w:val=""/>
+      <w:lvlJc w:val="left"/>
+      <w:pPr>
+        <w:tabs>
+          <w:tab w:val="left" w:pos="2520"/>
+        </w:tabs>
+        <w:ind w:left="2520" w:leftChars="0" w:hanging="420" w:firstLineChars="0"/>
+      </w:pPr>
+      <w:rPr>
+        <w:rFonts w:hint="default" w:ascii="Wingdings" w:hAnsi="Wingdings"/>
+      </w:rPr>
+    </w:lvl>
+    <w:lvl w:ilvl="6" w:tentative="0">
+      <w:start w:val="1"/>
+      <w:numFmt w:val="bullet"/>
+      <w:lvlText w:val=""/>
+      <w:lvlJc w:val="left"/>
+      <w:pPr>
+        <w:tabs>
+          <w:tab w:val="left" w:pos="2940"/>
+        </w:tabs>
+        <w:ind w:left="2940" w:leftChars="0" w:hanging="420" w:firstLineChars="0"/>
+      </w:pPr>
+      <w:rPr>
+        <w:rFonts w:hint="default" w:ascii="Wingdings" w:hAnsi="Wingdings"/>
+      </w:rPr>
+    </w:lvl>
+    <w:lvl w:ilvl="7" w:tentative="0">
+      <w:start w:val="1"/>
+      <w:numFmt w:val="bullet"/>
+      <w:lvlText w:val=""/>
+      <w:lvlJc w:val="left"/>
+      <w:pPr>
+        <w:tabs>
+          <w:tab w:val="left" w:pos="3360"/>
+        </w:tabs>
+        <w:ind w:left="3360" w:leftChars="0" w:hanging="420" w:firstLineChars="0"/>
+      </w:pPr>
+      <w:rPr>
+        <w:rFonts w:hint="default" w:ascii="Wingdings" w:hAnsi="Wingdings"/>
+      </w:rPr>
+    </w:lvl>
+    <w:lvl w:ilvl="8" w:tentative="0">
+      <w:start w:val="1"/>
+      <w:numFmt w:val="bullet"/>
+      <w:lvlText w:val=""/>
+      <w:lvlJc w:val="left"/>
+      <w:pPr>
+        <w:tabs>
+          <w:tab w:val="left" w:pos="3780"/>
+        </w:tabs>
+        <w:ind w:left="3780" w:leftChars="0" w:hanging="420" w:firstLineChars="0"/>
+      </w:pPr>
+      <w:rPr>
+        <w:rFonts w:hint="default" w:ascii="Wingdings" w:hAnsi="Wingdings"/>
+      </w:rPr>
+    </w:lvl>
   </w:abstractNum>
   <w:num w:numId="1">
+    <w:abstractNumId w:val="3"/>
+  </w:num>
+  <w:num w:numId="2">
+    <w:abstractNumId w:val="5"/>
+  </w:num>
+  <w:num w:numId="3">
     <w:abstractNumId w:val="2"/>
   </w:num>
-  <w:num w:numId="2">
-    <w:abstractNumId w:val="3"/>
-  </w:num>
-  <w:num w:numId="3">
+  <w:num w:numId="4">
     <w:abstractNumId w:val="0"/>
   </w:num>
-  <w:num w:numId="4">
+  <w:num w:numId="5">
+    <w:abstractNumId w:val="4"/>
+  </w:num>
+  <w:num w:numId="6">
     <w:abstractNumId w:val="1"/>
   </w:num>
 </w:numbering>

--- a/Design/Research Project.docx
+++ b/Design/Research Project.docx
@@ -254,10 +254,44 @@
           <w:rFonts w:hint="default" w:ascii="Times New Roman" w:hAnsi="Times New Roman" w:cs="Times New Roman"/>
           <w:sz w:val="24"/>
           <w:szCs w:val="24"/>
+          <w:u w:val="none"/>
+          <w:lang w:val="en-US"/>
+        </w:rPr>
+      </w:pPr>
+      <w:r>
+        <w:rPr>
+          <w:rFonts w:hint="default" w:ascii="Times New Roman" w:hAnsi="Times New Roman" w:cs="Times New Roman"/>
+          <w:sz w:val="24"/>
+          <w:szCs w:val="24"/>
+          <w:u w:val="none"/>
+          <w:lang w:val="en-US"/>
+        </w:rPr>
+        <w:t>Table Of Content</w:t>
+      </w:r>
+    </w:p>
+    <w:p>
+      <w:pPr>
+        <w:pStyle w:val="5"/>
+        <w:tabs>
+          <w:tab w:val="right" w:leader="dot" w:pos="8306"/>
+        </w:tabs>
+        <w:spacing w:line="480" w:lineRule="auto"/>
+        <w:rPr>
+          <w:rFonts w:hint="default" w:ascii="Times New Roman" w:hAnsi="Times New Roman" w:cs="Times New Roman"/>
+          <w:sz w:val="24"/>
+          <w:szCs w:val="24"/>
+        </w:rPr>
+      </w:pPr>
+      <w:r>
+        <w:rPr>
+          <w:rFonts w:hint="default" w:ascii="Times New Roman" w:hAnsi="Times New Roman" w:cs="Times New Roman"/>
+          <w:sz w:val="24"/>
+          <w:szCs w:val="24"/>
           <w:u w:val="single"/>
           <w:lang w:val="en-US"/>
         </w:rPr>
-      </w:pPr>
+        <w:fldChar w:fldCharType="begin"/>
+      </w:r>
       <w:r>
         <w:rPr>
           <w:rFonts w:hint="default" w:ascii="Times New Roman" w:hAnsi="Times New Roman" w:cs="Times New Roman"/>
@@ -266,8 +300,399 @@
           <w:u w:val="single"/>
           <w:lang w:val="en-US"/>
         </w:rPr>
+        <w:instrText xml:space="preserve">TOC \t "new style,1" \h</w:instrText>
+      </w:r>
+      <w:r>
+        <w:rPr>
+          <w:rFonts w:hint="default" w:ascii="Times New Roman" w:hAnsi="Times New Roman" w:cs="Times New Roman"/>
+          <w:sz w:val="24"/>
+          <w:szCs w:val="24"/>
+          <w:u w:val="single"/>
+          <w:lang w:val="en-US"/>
+        </w:rPr>
+        <w:fldChar w:fldCharType="separate"/>
+      </w:r>
+      <w:r>
+        <w:rPr>
+          <w:rFonts w:hint="default" w:ascii="Times New Roman" w:hAnsi="Times New Roman" w:cs="Times New Roman"/>
+          <w:sz w:val="24"/>
+          <w:szCs w:val="24"/>
+          <w:u w:val="single"/>
+          <w:lang w:val="en-US"/>
+        </w:rPr>
+        <w:fldChar w:fldCharType="begin"/>
+      </w:r>
+      <w:r>
+        <w:rPr>
+          <w:rFonts w:hint="default" w:ascii="Times New Roman" w:hAnsi="Times New Roman" w:cs="Times New Roman"/>
+          <w:sz w:val="24"/>
+          <w:szCs w:val="24"/>
+          <w:lang w:val="en-US"/>
+        </w:rPr>
+        <w:instrText xml:space="preserve"> HYPERLINK \l _Toc19330 </w:instrText>
+      </w:r>
+      <w:r>
+        <w:rPr>
+          <w:rFonts w:hint="default" w:ascii="Times New Roman" w:hAnsi="Times New Roman" w:cs="Times New Roman"/>
+          <w:sz w:val="24"/>
+          <w:szCs w:val="24"/>
+          <w:lang w:val="en-US"/>
+        </w:rPr>
+        <w:fldChar w:fldCharType="separate"/>
+      </w:r>
+      <w:r>
+        <w:rPr>
+          <w:rFonts w:hint="default" w:ascii="Times New Roman" w:hAnsi="Times New Roman" w:cs="Times New Roman"/>
+          <w:sz w:val="24"/>
+          <w:szCs w:val="24"/>
+          <w:lang w:val="en-US"/>
+        </w:rPr>
         <w:t>S.O.L.I.D. Principles</w:t>
       </w:r>
+      <w:r>
+        <w:rPr>
+          <w:rFonts w:hint="default" w:ascii="Times New Roman" w:hAnsi="Times New Roman" w:cs="Times New Roman"/>
+          <w:sz w:val="24"/>
+          <w:szCs w:val="24"/>
+        </w:rPr>
+        <w:tab/>
+      </w:r>
+      <w:r>
+        <w:rPr>
+          <w:rFonts w:hint="default" w:ascii="Times New Roman" w:hAnsi="Times New Roman" w:cs="Times New Roman"/>
+          <w:sz w:val="24"/>
+          <w:szCs w:val="24"/>
+        </w:rPr>
+        <w:fldChar w:fldCharType="begin"/>
+      </w:r>
+      <w:r>
+        <w:rPr>
+          <w:rFonts w:hint="default" w:ascii="Times New Roman" w:hAnsi="Times New Roman" w:cs="Times New Roman"/>
+          <w:sz w:val="24"/>
+          <w:szCs w:val="24"/>
+        </w:rPr>
+        <w:instrText xml:space="preserve"> PAGEREF _Toc19330 </w:instrText>
+      </w:r>
+      <w:r>
+        <w:rPr>
+          <w:rFonts w:hint="default" w:ascii="Times New Roman" w:hAnsi="Times New Roman" w:cs="Times New Roman"/>
+          <w:sz w:val="24"/>
+          <w:szCs w:val="24"/>
+        </w:rPr>
+        <w:fldChar w:fldCharType="separate"/>
+      </w:r>
+      <w:r>
+        <w:rPr>
+          <w:rFonts w:hint="default" w:ascii="Times New Roman" w:hAnsi="Times New Roman" w:cs="Times New Roman"/>
+          <w:sz w:val="24"/>
+          <w:szCs w:val="24"/>
+        </w:rPr>
+        <w:t>3</w:t>
+      </w:r>
+      <w:r>
+        <w:rPr>
+          <w:rFonts w:hint="default" w:ascii="Times New Roman" w:hAnsi="Times New Roman" w:cs="Times New Roman"/>
+          <w:sz w:val="24"/>
+          <w:szCs w:val="24"/>
+        </w:rPr>
+        <w:fldChar w:fldCharType="end"/>
+      </w:r>
+      <w:r>
+        <w:rPr>
+          <w:rFonts w:hint="default" w:ascii="Times New Roman" w:hAnsi="Times New Roman" w:cs="Times New Roman"/>
+          <w:sz w:val="24"/>
+          <w:szCs w:val="24"/>
+          <w:u w:val="single"/>
+          <w:lang w:val="en-US"/>
+        </w:rPr>
+        <w:fldChar w:fldCharType="end"/>
+      </w:r>
+    </w:p>
+    <w:p>
+      <w:pPr>
+        <w:pStyle w:val="5"/>
+        <w:tabs>
+          <w:tab w:val="right" w:leader="dot" w:pos="8306"/>
+        </w:tabs>
+        <w:spacing w:line="480" w:lineRule="auto"/>
+        <w:rPr>
+          <w:rFonts w:hint="default" w:ascii="Times New Roman" w:hAnsi="Times New Roman" w:cs="Times New Roman"/>
+          <w:sz w:val="24"/>
+          <w:szCs w:val="24"/>
+        </w:rPr>
+      </w:pPr>
+      <w:r>
+        <w:rPr>
+          <w:rFonts w:hint="default" w:ascii="Times New Roman" w:hAnsi="Times New Roman" w:cs="Times New Roman"/>
+          <w:sz w:val="24"/>
+          <w:szCs w:val="24"/>
+          <w:u w:val="single"/>
+          <w:lang w:val="en-US"/>
+        </w:rPr>
+        <w:fldChar w:fldCharType="begin"/>
+      </w:r>
+      <w:r>
+        <w:rPr>
+          <w:rFonts w:hint="default" w:ascii="Times New Roman" w:hAnsi="Times New Roman" w:cs="Times New Roman"/>
+          <w:sz w:val="24"/>
+          <w:szCs w:val="24"/>
+          <w:lang w:val="en-US"/>
+        </w:rPr>
+        <w:instrText xml:space="preserve"> HYPERLINK \l _Toc9908 </w:instrText>
+      </w:r>
+      <w:r>
+        <w:rPr>
+          <w:rFonts w:hint="default" w:ascii="Times New Roman" w:hAnsi="Times New Roman" w:cs="Times New Roman"/>
+          <w:sz w:val="24"/>
+          <w:szCs w:val="24"/>
+          <w:lang w:val="en-US"/>
+        </w:rPr>
+        <w:fldChar w:fldCharType="separate"/>
+      </w:r>
+      <w:r>
+        <w:rPr>
+          <w:rFonts w:hint="default" w:ascii="Times New Roman" w:hAnsi="Times New Roman" w:cs="Times New Roman"/>
+          <w:sz w:val="24"/>
+          <w:szCs w:val="24"/>
+          <w:lang w:val="en-US"/>
+        </w:rPr>
+        <w:t>Design Patterns</w:t>
+      </w:r>
+      <w:r>
+        <w:rPr>
+          <w:rFonts w:hint="default" w:ascii="Times New Roman" w:hAnsi="Times New Roman" w:cs="Times New Roman"/>
+          <w:sz w:val="24"/>
+          <w:szCs w:val="24"/>
+        </w:rPr>
+        <w:tab/>
+      </w:r>
+      <w:r>
+        <w:rPr>
+          <w:rFonts w:hint="default" w:ascii="Times New Roman" w:hAnsi="Times New Roman" w:cs="Times New Roman"/>
+          <w:sz w:val="24"/>
+          <w:szCs w:val="24"/>
+        </w:rPr>
+        <w:fldChar w:fldCharType="begin"/>
+      </w:r>
+      <w:r>
+        <w:rPr>
+          <w:rFonts w:hint="default" w:ascii="Times New Roman" w:hAnsi="Times New Roman" w:cs="Times New Roman"/>
+          <w:sz w:val="24"/>
+          <w:szCs w:val="24"/>
+        </w:rPr>
+        <w:instrText xml:space="preserve"> PAGEREF _Toc9908 </w:instrText>
+      </w:r>
+      <w:r>
+        <w:rPr>
+          <w:rFonts w:hint="default" w:ascii="Times New Roman" w:hAnsi="Times New Roman" w:cs="Times New Roman"/>
+          <w:sz w:val="24"/>
+          <w:szCs w:val="24"/>
+        </w:rPr>
+        <w:fldChar w:fldCharType="separate"/>
+      </w:r>
+      <w:r>
+        <w:rPr>
+          <w:rFonts w:hint="default" w:ascii="Times New Roman" w:hAnsi="Times New Roman" w:cs="Times New Roman"/>
+          <w:sz w:val="24"/>
+          <w:szCs w:val="24"/>
+        </w:rPr>
+        <w:t>5</w:t>
+      </w:r>
+      <w:r>
+        <w:rPr>
+          <w:rFonts w:hint="default" w:ascii="Times New Roman" w:hAnsi="Times New Roman" w:cs="Times New Roman"/>
+          <w:sz w:val="24"/>
+          <w:szCs w:val="24"/>
+        </w:rPr>
+        <w:fldChar w:fldCharType="end"/>
+      </w:r>
+      <w:r>
+        <w:rPr>
+          <w:rFonts w:hint="default" w:ascii="Times New Roman" w:hAnsi="Times New Roman" w:cs="Times New Roman"/>
+          <w:sz w:val="24"/>
+          <w:szCs w:val="24"/>
+          <w:u w:val="single"/>
+          <w:lang w:val="en-US"/>
+        </w:rPr>
+        <w:fldChar w:fldCharType="end"/>
+      </w:r>
+    </w:p>
+    <w:p>
+      <w:pPr>
+        <w:pStyle w:val="5"/>
+        <w:tabs>
+          <w:tab w:val="right" w:leader="dot" w:pos="8306"/>
+        </w:tabs>
+        <w:spacing w:line="480" w:lineRule="auto"/>
+        <w:rPr>
+          <w:rFonts w:hint="default" w:ascii="Times New Roman" w:hAnsi="Times New Roman" w:cs="Times New Roman"/>
+          <w:sz w:val="24"/>
+          <w:szCs w:val="24"/>
+        </w:rPr>
+      </w:pPr>
+      <w:r>
+        <w:rPr>
+          <w:rFonts w:hint="default" w:ascii="Times New Roman" w:hAnsi="Times New Roman" w:cs="Times New Roman"/>
+          <w:sz w:val="24"/>
+          <w:szCs w:val="24"/>
+          <w:u w:val="single"/>
+          <w:lang w:val="en-US"/>
+        </w:rPr>
+        <w:fldChar w:fldCharType="begin"/>
+      </w:r>
+      <w:r>
+        <w:rPr>
+          <w:rFonts w:hint="default" w:ascii="Times New Roman" w:hAnsi="Times New Roman" w:cs="Times New Roman"/>
+          <w:sz w:val="24"/>
+          <w:szCs w:val="24"/>
+          <w:lang w:val="en-US"/>
+        </w:rPr>
+        <w:instrText xml:space="preserve"> HYPERLINK \l _Toc19739 </w:instrText>
+      </w:r>
+      <w:r>
+        <w:rPr>
+          <w:rFonts w:hint="default" w:ascii="Times New Roman" w:hAnsi="Times New Roman" w:cs="Times New Roman"/>
+          <w:sz w:val="24"/>
+          <w:szCs w:val="24"/>
+          <w:lang w:val="en-US"/>
+        </w:rPr>
+        <w:fldChar w:fldCharType="separate"/>
+      </w:r>
+      <w:r>
+        <w:rPr>
+          <w:rFonts w:hint="default" w:ascii="Times New Roman" w:hAnsi="Times New Roman" w:cs="Times New Roman"/>
+          <w:sz w:val="24"/>
+          <w:szCs w:val="24"/>
+          <w:lang w:val="en-US"/>
+        </w:rPr>
+        <w:t>References</w:t>
+      </w:r>
+      <w:r>
+        <w:rPr>
+          <w:rFonts w:hint="default" w:ascii="Times New Roman" w:hAnsi="Times New Roman" w:cs="Times New Roman"/>
+          <w:sz w:val="24"/>
+          <w:szCs w:val="24"/>
+        </w:rPr>
+        <w:tab/>
+      </w:r>
+      <w:r>
+        <w:rPr>
+          <w:rFonts w:hint="default" w:ascii="Times New Roman" w:hAnsi="Times New Roman" w:cs="Times New Roman"/>
+          <w:sz w:val="24"/>
+          <w:szCs w:val="24"/>
+        </w:rPr>
+        <w:fldChar w:fldCharType="begin"/>
+      </w:r>
+      <w:r>
+        <w:rPr>
+          <w:rFonts w:hint="default" w:ascii="Times New Roman" w:hAnsi="Times New Roman" w:cs="Times New Roman"/>
+          <w:sz w:val="24"/>
+          <w:szCs w:val="24"/>
+        </w:rPr>
+        <w:instrText xml:space="preserve"> PAGEREF _Toc19739 </w:instrText>
+      </w:r>
+      <w:r>
+        <w:rPr>
+          <w:rFonts w:hint="default" w:ascii="Times New Roman" w:hAnsi="Times New Roman" w:cs="Times New Roman"/>
+          <w:sz w:val="24"/>
+          <w:szCs w:val="24"/>
+        </w:rPr>
+        <w:fldChar w:fldCharType="separate"/>
+      </w:r>
+      <w:r>
+        <w:rPr>
+          <w:rFonts w:hint="default" w:ascii="Times New Roman" w:hAnsi="Times New Roman" w:cs="Times New Roman"/>
+          <w:sz w:val="24"/>
+          <w:szCs w:val="24"/>
+        </w:rPr>
+        <w:t>7</w:t>
+      </w:r>
+      <w:r>
+        <w:rPr>
+          <w:rFonts w:hint="default" w:ascii="Times New Roman" w:hAnsi="Times New Roman" w:cs="Times New Roman"/>
+          <w:sz w:val="24"/>
+          <w:szCs w:val="24"/>
+        </w:rPr>
+        <w:fldChar w:fldCharType="end"/>
+      </w:r>
+      <w:r>
+        <w:rPr>
+          <w:rFonts w:hint="default" w:ascii="Times New Roman" w:hAnsi="Times New Roman" w:cs="Times New Roman"/>
+          <w:sz w:val="24"/>
+          <w:szCs w:val="24"/>
+          <w:u w:val="single"/>
+          <w:lang w:val="en-US"/>
+        </w:rPr>
+        <w:fldChar w:fldCharType="end"/>
+      </w:r>
+    </w:p>
+    <w:p>
+      <w:pPr>
+        <w:spacing w:line="480" w:lineRule="auto"/>
+        <w:jc w:val="left"/>
+        <w:rPr>
+          <w:rFonts w:hint="default" w:ascii="Times New Roman" w:hAnsi="Times New Roman" w:cs="Times New Roman"/>
+          <w:sz w:val="24"/>
+          <w:szCs w:val="24"/>
+          <w:u w:val="single"/>
+          <w:lang w:val="en-US"/>
+        </w:rPr>
+      </w:pPr>
+      <w:r>
+        <w:rPr>
+          <w:rFonts w:hint="default" w:ascii="Times New Roman" w:hAnsi="Times New Roman" w:cs="Times New Roman"/>
+          <w:sz w:val="24"/>
+          <w:szCs w:val="24"/>
+          <w:u w:val="single"/>
+          <w:lang w:val="en-US"/>
+        </w:rPr>
+        <w:fldChar w:fldCharType="end"/>
+      </w:r>
+    </w:p>
+    <w:p>
+      <w:pPr>
+        <w:spacing w:line="480" w:lineRule="auto"/>
+        <w:jc w:val="left"/>
+        <w:rPr>
+          <w:rFonts w:hint="default" w:ascii="Times New Roman" w:hAnsi="Times New Roman" w:cs="Times New Roman"/>
+          <w:sz w:val="24"/>
+          <w:szCs w:val="24"/>
+          <w:u w:val="single"/>
+          <w:lang w:val="en-US"/>
+        </w:rPr>
+      </w:pPr>
+      <w:r>
+        <w:rPr>
+          <w:rFonts w:hint="default" w:ascii="Times New Roman" w:hAnsi="Times New Roman" w:cs="Times New Roman"/>
+          <w:sz w:val="24"/>
+          <w:szCs w:val="24"/>
+          <w:u w:val="single"/>
+          <w:lang w:val="en-US"/>
+        </w:rPr>
+        <w:br w:type="page"/>
+      </w:r>
+      <w:bookmarkStart w:id="3" w:name="_GoBack"/>
+      <w:bookmarkEnd w:id="3"/>
+    </w:p>
+    <w:p>
+      <w:pPr>
+        <w:pStyle w:val="11"/>
+        <w:rPr>
+          <w:rFonts w:hint="default" w:ascii="Times New Roman" w:hAnsi="Times New Roman" w:cs="Times New Roman"/>
+          <w:szCs w:val="24"/>
+          <w:u w:val="single"/>
+          <w:lang w:val="en-US"/>
+        </w:rPr>
+      </w:pPr>
+      <w:bookmarkStart w:id="0" w:name="_Toc19330"/>
+      <w:r>
+        <w:rPr>
+          <w:rFonts w:hint="default"/>
+          <w:lang w:val="en-US"/>
+        </w:rPr>
+        <w:t>S.O.L.I.D. Principles</w:t>
+      </w:r>
+      <w:bookmarkEnd w:id="0"/>
     </w:p>
     <w:p>
       <w:pPr>
@@ -550,26 +975,32 @@
           <w:lang w:val="en-US"/>
         </w:rPr>
         <w:tab/>
-        <w:t/>
-      </w:r>
-      <w:r>
-        <w:rPr>
-          <w:rFonts w:hint="default" w:ascii="Times New Roman" w:hAnsi="Times New Roman" w:cs="Times New Roman"/>
-          <w:sz w:val="24"/>
-          <w:szCs w:val="24"/>
-          <w:lang w:val="en-US"/>
-        </w:rPr>
-        <w:tab/>
-        <w:t/>
-      </w:r>
-      <w:r>
-        <w:rPr>
-          <w:rFonts w:hint="default" w:ascii="Times New Roman" w:hAnsi="Times New Roman" w:cs="Times New Roman"/>
-          <w:sz w:val="24"/>
-          <w:szCs w:val="24"/>
-          <w:lang w:val="en-US"/>
-        </w:rPr>
-        <w:tab/>
+      </w:r>
+      <w:r>
+        <w:rPr>
+          <w:rFonts w:hint="default" w:ascii="Times New Roman" w:hAnsi="Times New Roman" w:cs="Times New Roman"/>
+          <w:sz w:val="24"/>
+          <w:szCs w:val="24"/>
+          <w:lang w:val="en-US"/>
+        </w:rPr>
+        <w:tab/>
+      </w:r>
+      <w:r>
+        <w:rPr>
+          <w:rFonts w:hint="default" w:ascii="Times New Roman" w:hAnsi="Times New Roman" w:cs="Times New Roman"/>
+          <w:sz w:val="24"/>
+          <w:szCs w:val="24"/>
+          <w:lang w:val="en-US"/>
+        </w:rPr>
+        <w:tab/>
+      </w:r>
+      <w:r>
+        <w:rPr>
+          <w:rFonts w:hint="default" w:ascii="Times New Roman" w:hAnsi="Times New Roman" w:cs="Times New Roman"/>
+          <w:sz w:val="24"/>
+          <w:szCs w:val="24"/>
+          <w:lang w:val="en-US"/>
+        </w:rPr>
         <w:t xml:space="preserve">open to to extensions but closed for modifications. So it is extended and used </w:t>
       </w:r>
       <w:r>
@@ -580,16 +1011,23 @@
           <w:lang w:val="en-US"/>
         </w:rPr>
         <w:tab/>
-        <w:t/>
-      </w:r>
-      <w:r>
-        <w:rPr>
-          <w:rFonts w:hint="default" w:ascii="Times New Roman" w:hAnsi="Times New Roman" w:cs="Times New Roman"/>
-          <w:sz w:val="24"/>
-          <w:szCs w:val="24"/>
-          <w:lang w:val="en-US"/>
-        </w:rPr>
-        <w:tab/>
+      </w:r>
+      <w:r>
+        <w:rPr>
+          <w:rFonts w:hint="default" w:ascii="Times New Roman" w:hAnsi="Times New Roman" w:cs="Times New Roman"/>
+          <w:sz w:val="24"/>
+          <w:szCs w:val="24"/>
+          <w:lang w:val="en-US"/>
+        </w:rPr>
+        <w:tab/>
+      </w:r>
+      <w:r>
+        <w:rPr>
+          <w:rFonts w:hint="default" w:ascii="Times New Roman" w:hAnsi="Times New Roman" w:cs="Times New Roman"/>
+          <w:sz w:val="24"/>
+          <w:szCs w:val="24"/>
+          <w:lang w:val="en-US"/>
+        </w:rPr>
         <w:t xml:space="preserve">by other functions that will call it but its base is still the same and is not </w:t>
       </w:r>
       <w:r>
@@ -600,26 +1038,32 @@
           <w:lang w:val="en-US"/>
         </w:rPr>
         <w:tab/>
-        <w:t/>
-      </w:r>
-      <w:r>
-        <w:rPr>
-          <w:rFonts w:hint="default" w:ascii="Times New Roman" w:hAnsi="Times New Roman" w:cs="Times New Roman"/>
-          <w:sz w:val="24"/>
-          <w:szCs w:val="24"/>
-          <w:lang w:val="en-US"/>
-        </w:rPr>
-        <w:tab/>
-        <w:t/>
-      </w:r>
-      <w:r>
-        <w:rPr>
-          <w:rFonts w:hint="default" w:ascii="Times New Roman" w:hAnsi="Times New Roman" w:cs="Times New Roman"/>
-          <w:sz w:val="24"/>
-          <w:szCs w:val="24"/>
-          <w:lang w:val="en-US"/>
-        </w:rPr>
-        <w:tab/>
+      </w:r>
+      <w:r>
+        <w:rPr>
+          <w:rFonts w:hint="default" w:ascii="Times New Roman" w:hAnsi="Times New Roman" w:cs="Times New Roman"/>
+          <w:sz w:val="24"/>
+          <w:szCs w:val="24"/>
+          <w:lang w:val="en-US"/>
+        </w:rPr>
+        <w:tab/>
+      </w:r>
+      <w:r>
+        <w:rPr>
+          <w:rFonts w:hint="default" w:ascii="Times New Roman" w:hAnsi="Times New Roman" w:cs="Times New Roman"/>
+          <w:sz w:val="24"/>
+          <w:szCs w:val="24"/>
+          <w:lang w:val="en-US"/>
+        </w:rPr>
+        <w:tab/>
+      </w:r>
+      <w:r>
+        <w:rPr>
+          <w:rFonts w:hint="default" w:ascii="Times New Roman" w:hAnsi="Times New Roman" w:cs="Times New Roman"/>
+          <w:sz w:val="24"/>
+          <w:szCs w:val="24"/>
+          <w:lang w:val="en-US"/>
+        </w:rPr>
         <w:t>modified</w:t>
       </w:r>
     </w:p>
@@ -761,36 +1205,41 @@
           <w:lang w:val="en-US"/>
         </w:rPr>
         <w:tab/>
-        <w:t/>
-      </w:r>
-      <w:r>
-        <w:rPr>
-          <w:rFonts w:hint="default" w:ascii="Times New Roman" w:hAnsi="Times New Roman" w:cs="Times New Roman"/>
-          <w:sz w:val="24"/>
-          <w:szCs w:val="24"/>
-          <w:lang w:val="en-US"/>
-        </w:rPr>
-        <w:tab/>
-        <w:t/>
-      </w:r>
-      <w:r>
-        <w:rPr>
-          <w:rFonts w:hint="default" w:ascii="Times New Roman" w:hAnsi="Times New Roman" w:cs="Times New Roman"/>
-          <w:sz w:val="24"/>
-          <w:szCs w:val="24"/>
-          <w:lang w:val="en-US"/>
-        </w:rPr>
-        <w:tab/>
-        <w:t/>
-      </w:r>
-      <w:r>
-        <w:rPr>
-          <w:rFonts w:hint="default" w:ascii="Times New Roman" w:hAnsi="Times New Roman" w:cs="Times New Roman"/>
-          <w:sz w:val="24"/>
-          <w:szCs w:val="24"/>
-          <w:lang w:val="en-US"/>
-        </w:rPr>
-        <w:tab/>
+      </w:r>
+      <w:r>
+        <w:rPr>
+          <w:rFonts w:hint="default" w:ascii="Times New Roman" w:hAnsi="Times New Roman" w:cs="Times New Roman"/>
+          <w:sz w:val="24"/>
+          <w:szCs w:val="24"/>
+          <w:lang w:val="en-US"/>
+        </w:rPr>
+        <w:tab/>
+      </w:r>
+      <w:r>
+        <w:rPr>
+          <w:rFonts w:hint="default" w:ascii="Times New Roman" w:hAnsi="Times New Roman" w:cs="Times New Roman"/>
+          <w:sz w:val="24"/>
+          <w:szCs w:val="24"/>
+          <w:lang w:val="en-US"/>
+        </w:rPr>
+        <w:tab/>
+      </w:r>
+      <w:r>
+        <w:rPr>
+          <w:rFonts w:hint="default" w:ascii="Times New Roman" w:hAnsi="Times New Roman" w:cs="Times New Roman"/>
+          <w:sz w:val="24"/>
+          <w:szCs w:val="24"/>
+          <w:lang w:val="en-US"/>
+        </w:rPr>
+        <w:tab/>
+      </w:r>
+      <w:r>
+        <w:rPr>
+          <w:rFonts w:hint="default" w:ascii="Times New Roman" w:hAnsi="Times New Roman" w:cs="Times New Roman"/>
+          <w:sz w:val="24"/>
+          <w:szCs w:val="24"/>
+          <w:lang w:val="en-US"/>
+        </w:rPr>
         <w:t xml:space="preserve">“btnsnackitem” on the homepage will be grabbed and stored along with it’s </w:t>
       </w:r>
       <w:r>
@@ -801,16 +1250,23 @@
           <w:lang w:val="en-US"/>
         </w:rPr>
         <w:tab/>
-        <w:t/>
-      </w:r>
-      <w:r>
-        <w:rPr>
-          <w:rFonts w:hint="default" w:ascii="Times New Roman" w:hAnsi="Times New Roman" w:cs="Times New Roman"/>
-          <w:sz w:val="24"/>
-          <w:szCs w:val="24"/>
-          <w:lang w:val="en-US"/>
-        </w:rPr>
-        <w:tab/>
+      </w:r>
+      <w:r>
+        <w:rPr>
+          <w:rFonts w:hint="default" w:ascii="Times New Roman" w:hAnsi="Times New Roman" w:cs="Times New Roman"/>
+          <w:sz w:val="24"/>
+          <w:szCs w:val="24"/>
+          <w:lang w:val="en-US"/>
+        </w:rPr>
+        <w:tab/>
+      </w:r>
+      <w:r>
+        <w:rPr>
+          <w:rFonts w:hint="default" w:ascii="Times New Roman" w:hAnsi="Times New Roman" w:cs="Times New Roman"/>
+          <w:sz w:val="24"/>
+          <w:szCs w:val="24"/>
+          <w:lang w:val="en-US"/>
+        </w:rPr>
         <w:t xml:space="preserve">id name. What this does is to help make it less concrete in which coding for </w:t>
       </w:r>
       <w:r>
@@ -821,16 +1277,23 @@
           <w:lang w:val="en-US"/>
         </w:rPr>
         <w:tab/>
-        <w:t/>
-      </w:r>
-      <w:r>
-        <w:rPr>
-          <w:rFonts w:hint="default" w:ascii="Times New Roman" w:hAnsi="Times New Roman" w:cs="Times New Roman"/>
-          <w:sz w:val="24"/>
-          <w:szCs w:val="24"/>
-          <w:lang w:val="en-US"/>
-        </w:rPr>
-        <w:tab/>
+      </w:r>
+      <w:r>
+        <w:rPr>
+          <w:rFonts w:hint="default" w:ascii="Times New Roman" w:hAnsi="Times New Roman" w:cs="Times New Roman"/>
+          <w:sz w:val="24"/>
+          <w:szCs w:val="24"/>
+          <w:lang w:val="en-US"/>
+        </w:rPr>
+        <w:tab/>
+      </w:r>
+      <w:r>
+        <w:rPr>
+          <w:rFonts w:hint="default" w:ascii="Times New Roman" w:hAnsi="Times New Roman" w:cs="Times New Roman"/>
+          <w:sz w:val="24"/>
+          <w:szCs w:val="24"/>
+          <w:lang w:val="en-US"/>
+        </w:rPr>
         <w:t xml:space="preserve">each snack on page it will just look for all snacks that are on the page and </w:t>
       </w:r>
       <w:r>
@@ -841,29 +1304,25 @@
           <w:lang w:val="en-US"/>
         </w:rPr>
         <w:tab/>
-        <w:t/>
-      </w:r>
-      <w:r>
-        <w:rPr>
-          <w:rFonts w:hint="default" w:ascii="Times New Roman" w:hAnsi="Times New Roman" w:cs="Times New Roman"/>
-          <w:sz w:val="24"/>
-          <w:szCs w:val="24"/>
-          <w:lang w:val="en-US"/>
-        </w:rPr>
-        <w:tab/>
-        <w:t/>
-      </w:r>
-      <w:r>
-        <w:rPr>
-          <w:rFonts w:hint="default" w:ascii="Times New Roman" w:hAnsi="Times New Roman" w:cs="Times New Roman"/>
-          <w:sz w:val="24"/>
-          <w:szCs w:val="24"/>
-          <w:lang w:val="en-US"/>
-        </w:rPr>
-        <w:tab/>
-      </w:r>
-      <w:bookmarkStart w:id="0" w:name="_GoBack"/>
-      <w:bookmarkEnd w:id="0"/>
+      </w:r>
+      <w:r>
+        <w:rPr>
+          <w:rFonts w:hint="default" w:ascii="Times New Roman" w:hAnsi="Times New Roman" w:cs="Times New Roman"/>
+          <w:sz w:val="24"/>
+          <w:szCs w:val="24"/>
+          <w:lang w:val="en-US"/>
+        </w:rPr>
+        <w:tab/>
+      </w:r>
+      <w:r>
+        <w:rPr>
+          <w:rFonts w:hint="default" w:ascii="Times New Roman" w:hAnsi="Times New Roman" w:cs="Times New Roman"/>
+          <w:sz w:val="24"/>
+          <w:szCs w:val="24"/>
+          <w:lang w:val="en-US"/>
+        </w:rPr>
+        <w:tab/>
+      </w:r>
       <w:r>
         <w:rPr>
           <w:rFonts w:hint="default" w:ascii="Times New Roman" w:hAnsi="Times New Roman" w:cs="Times New Roman"/>
@@ -897,22 +1356,44 @@
     </w:p>
     <w:p>
       <w:pPr>
-        <w:spacing w:line="480" w:lineRule="auto"/>
-        <w:jc w:val="center"/>
-        <w:rPr>
-          <w:rFonts w:hint="default" w:ascii="Times New Roman" w:hAnsi="Times New Roman" w:cs="Times New Roman"/>
-          <w:sz w:val="24"/>
-          <w:szCs w:val="24"/>
-          <w:u w:val="single"/>
-          <w:lang w:val="en-US"/>
-        </w:rPr>
-      </w:pPr>
-      <w:r>
-        <w:rPr>
-          <w:rFonts w:hint="default" w:ascii="Times New Roman" w:hAnsi="Times New Roman" w:cs="Times New Roman"/>
-          <w:sz w:val="24"/>
-          <w:szCs w:val="24"/>
-          <w:u w:val="single"/>
+        <w:pStyle w:val="11"/>
+        <w:rPr>
+          <w:rFonts w:hint="default"/>
+          <w:lang w:val="en-US"/>
+        </w:rPr>
+      </w:pPr>
+      <w:bookmarkStart w:id="1" w:name="_Toc9908"/>
+      <w:r>
+        <w:rPr>
+          <w:rFonts w:hint="default"/>
+          <w:lang w:val="en-US"/>
+        </w:rPr>
+        <w:t>Design Patterns</w:t>
+      </w:r>
+      <w:bookmarkEnd w:id="1"/>
+    </w:p>
+    <w:p>
+      <w:pPr>
+        <w:spacing w:line="480" w:lineRule="auto"/>
+        <w:jc w:val="both"/>
+        <w:rPr>
+          <w:rFonts w:hint="default" w:ascii="Times New Roman" w:hAnsi="Times New Roman" w:cs="Times New Roman"/>
+          <w:b/>
+          <w:bCs/>
+          <w:sz w:val="24"/>
+          <w:szCs w:val="24"/>
+          <w:u w:val="none"/>
+          <w:lang w:val="en-US"/>
+        </w:rPr>
+      </w:pPr>
+      <w:r>
+        <w:rPr>
+          <w:rFonts w:hint="default" w:ascii="Times New Roman" w:hAnsi="Times New Roman" w:cs="Times New Roman"/>
+          <w:b/>
+          <w:bCs/>
+          <w:sz w:val="24"/>
+          <w:szCs w:val="24"/>
+          <w:u w:val="none"/>
           <w:lang w:val="en-US"/>
         </w:rPr>
         <w:t>MVC Pattern</w:t>
@@ -1265,6 +1746,177 @@
         </w:rPr>
         <w:t xml:space="preserve">The controller works in conjunction with the model and the view as to update the page as necessary if there has been any changes made from the view portion or from the model portion to the view. This is seen when a customer selects an item from the home page by clicking on the add to cart button on any particular item card. Upon selection an alert pops up for successful addition to customer cart which simply means the item has been added to the localStorage of the browser by the controller that is the buttos.js file. A controller is also implemented for the cart and admin page. The cart controller simply gets the items that was added to localStorage and prints it back on the page in a tabular format on the view. Upon completion of an order a list of orders object is created and stored in localStorage. This list of orders objects is to store the different orders made and to printed to the view. </w:t>
       </w:r>
+    </w:p>
+    <w:p>
+      <w:pPr>
+        <w:spacing w:line="480" w:lineRule="auto"/>
+        <w:jc w:val="left"/>
+        <w:rPr>
+          <w:rFonts w:hint="default" w:ascii="Times New Roman" w:hAnsi="Times New Roman" w:cs="Times New Roman"/>
+          <w:sz w:val="24"/>
+          <w:szCs w:val="24"/>
+          <w:u w:val="single"/>
+          <w:lang w:val="en-US"/>
+        </w:rPr>
+      </w:pPr>
+      <w:r>
+        <w:rPr>
+          <w:rFonts w:hint="default" w:ascii="Times New Roman" w:hAnsi="Times New Roman" w:cs="Times New Roman"/>
+          <w:b/>
+          <w:bCs/>
+          <w:sz w:val="24"/>
+          <w:szCs w:val="24"/>
+          <w:u w:val="none"/>
+          <w:lang w:val="en-US"/>
+        </w:rPr>
+        <w:t>Repository Pattern</w:t>
+      </w:r>
+    </w:p>
+    <w:p>
+      <w:pPr>
+        <w:spacing w:line="480" w:lineRule="auto"/>
+        <w:jc w:val="left"/>
+        <w:rPr>
+          <w:rFonts w:hint="default" w:ascii="Times New Roman" w:hAnsi="Times New Roman" w:cs="Times New Roman"/>
+          <w:sz w:val="24"/>
+          <w:szCs w:val="24"/>
+          <w:lang w:val="en-US"/>
+        </w:rPr>
+      </w:pPr>
+      <w:r>
+        <w:rPr>
+          <w:rFonts w:hint="default" w:ascii="Times New Roman" w:hAnsi="Times New Roman" w:cs="Times New Roman"/>
+          <w:sz w:val="24"/>
+          <w:szCs w:val="24"/>
+          <w:lang w:val="en-US"/>
+        </w:rPr>
+        <w:t>The Repository Pattern restricts us to work directly with the data in the application and creates new layers for database operations, business logic, and the application’s UI. The button.js file utilizes the repository pattern this can be seen as to it adding a business logic for the customer which is adding a snack to the cart and having it added to the localStorae (database).</w:t>
+      </w:r>
+    </w:p>
+    <w:p>
+      <w:pPr>
+        <w:spacing w:line="480" w:lineRule="auto"/>
+        <w:jc w:val="left"/>
+        <w:rPr>
+          <w:rFonts w:hint="default" w:ascii="Times New Roman" w:hAnsi="Times New Roman" w:cs="Times New Roman"/>
+          <w:sz w:val="24"/>
+          <w:szCs w:val="24"/>
+          <w:u w:val="single"/>
+          <w:lang w:val="en-US"/>
+        </w:rPr>
+      </w:pPr>
+      <w:r>
+        <w:rPr>
+          <w:rFonts w:hint="default" w:ascii="Times New Roman" w:hAnsi="Times New Roman" w:cs="Times New Roman"/>
+          <w:b/>
+          <w:bCs/>
+          <w:sz w:val="24"/>
+          <w:szCs w:val="24"/>
+          <w:u w:val="none"/>
+          <w:lang w:val="en-US"/>
+        </w:rPr>
+        <w:t>Singleton Pattern</w:t>
+      </w:r>
+    </w:p>
+    <w:p>
+      <w:pPr>
+        <w:spacing w:line="480" w:lineRule="auto"/>
+        <w:jc w:val="left"/>
+        <w:rPr>
+          <w:rFonts w:hint="default" w:ascii="Times New Roman" w:hAnsi="Times New Roman" w:cs="Times New Roman"/>
+          <w:sz w:val="24"/>
+          <w:szCs w:val="24"/>
+          <w:lang w:val="en-US"/>
+        </w:rPr>
+      </w:pPr>
+      <w:r>
+        <w:rPr>
+          <w:rFonts w:hint="default" w:ascii="Times New Roman" w:hAnsi="Times New Roman" w:cs="Times New Roman"/>
+          <w:sz w:val="24"/>
+          <w:szCs w:val="24"/>
+          <w:lang w:val="en-US"/>
+        </w:rPr>
+        <w:t>“The singleton pattern is a design pattern that restricts the instantiation of a class to one object” (Singleton, 2018). Singleton is an object which can only be instantiated once. Singleton pattern is seen when creating the listofOrders object only once and there is only one instance of that object. This is seen in the cart.js file in the function listofOrdersFunction(orderObj).</w:t>
+      </w:r>
+    </w:p>
+    <w:p>
+      <w:pPr>
+        <w:spacing w:line="480" w:lineRule="auto"/>
+        <w:jc w:val="left"/>
+        <w:rPr>
+          <w:rFonts w:hint="default" w:ascii="Times New Roman" w:hAnsi="Times New Roman" w:cs="Times New Roman"/>
+          <w:sz w:val="24"/>
+          <w:szCs w:val="24"/>
+          <w:u w:val="single"/>
+          <w:lang w:val="en-US"/>
+        </w:rPr>
+      </w:pPr>
+      <w:r>
+        <w:rPr>
+          <w:rFonts w:hint="default" w:ascii="Times New Roman" w:hAnsi="Times New Roman" w:cs="Times New Roman"/>
+          <w:b/>
+          <w:bCs/>
+          <w:sz w:val="24"/>
+          <w:szCs w:val="24"/>
+          <w:u w:val="none"/>
+          <w:lang w:val="en-US"/>
+        </w:rPr>
+        <w:t>Factory Pattern</w:t>
+      </w:r>
+    </w:p>
+    <w:p>
+      <w:pPr>
+        <w:spacing w:line="480" w:lineRule="auto"/>
+        <w:jc w:val="left"/>
+        <w:rPr>
+          <w:rFonts w:hint="default" w:ascii="Times New Roman" w:hAnsi="Times New Roman" w:cs="Times New Roman"/>
+          <w:sz w:val="24"/>
+          <w:szCs w:val="24"/>
+          <w:lang w:val="en-US"/>
+        </w:rPr>
+      </w:pPr>
+      <w:r>
+        <w:rPr>
+          <w:rFonts w:hint="default" w:ascii="Times New Roman" w:hAnsi="Times New Roman" w:cs="Times New Roman"/>
+          <w:sz w:val="24"/>
+          <w:szCs w:val="24"/>
+          <w:lang w:val="en-US"/>
+        </w:rPr>
+        <w:t>“A Factory Pattern says that just define an interface or abstract class for creating an object but let the subclasses decide which class to instantiate” (JavaTPoint, n.d.).</w:t>
+      </w:r>
+    </w:p>
+    <w:p>
+      <w:pPr>
+        <w:spacing w:line="480" w:lineRule="auto"/>
+        <w:jc w:val="left"/>
+        <w:rPr>
+          <w:rFonts w:hint="default" w:ascii="Times New Roman" w:hAnsi="Times New Roman" w:cs="Times New Roman"/>
+          <w:sz w:val="24"/>
+          <w:szCs w:val="24"/>
+          <w:lang w:val="en-US"/>
+        </w:rPr>
+      </w:pPr>
+      <w:r>
+        <w:rPr>
+          <w:rFonts w:hint="default" w:ascii="Times New Roman" w:hAnsi="Times New Roman" w:cs="Times New Roman"/>
+          <w:sz w:val="24"/>
+          <w:szCs w:val="24"/>
+          <w:lang w:val="en-US"/>
+        </w:rPr>
+        <w:t>The factory pattern is implemented in the cart.js file in the createOrderObj(studentObj) and createStudentObj(form) function in which it creates the object needed to store the information for both order and student respectively.</w:t>
+      </w:r>
+    </w:p>
+    <w:p>
+      <w:pPr>
+        <w:spacing w:line="480" w:lineRule="auto"/>
+        <w:jc w:val="left"/>
+        <w:rPr>
+          <w:rFonts w:hint="default" w:ascii="Times New Roman" w:hAnsi="Times New Roman" w:cs="Times New Roman"/>
+          <w:sz w:val="24"/>
+          <w:szCs w:val="24"/>
+          <w:lang w:val="en-US"/>
+        </w:rPr>
+      </w:pPr>
       <w:r>
         <w:rPr>
           <w:rFonts w:hint="default" w:ascii="Times New Roman" w:hAnsi="Times New Roman" w:cs="Times New Roman"/>
@@ -1277,218 +1929,23 @@
     </w:p>
     <w:p>
       <w:pPr>
-        <w:spacing w:line="480" w:lineRule="auto"/>
-        <w:jc w:val="center"/>
-        <w:rPr>
-          <w:rFonts w:hint="default" w:ascii="Times New Roman" w:hAnsi="Times New Roman" w:cs="Times New Roman"/>
-          <w:sz w:val="24"/>
+        <w:pStyle w:val="11"/>
+        <w:rPr>
+          <w:rFonts w:hint="default" w:ascii="Times New Roman" w:hAnsi="Times New Roman" w:cs="Times New Roman"/>
           <w:szCs w:val="24"/>
           <w:u w:val="single"/>
           <w:lang w:val="en-US"/>
         </w:rPr>
       </w:pPr>
-      <w:r>
-        <w:rPr>
-          <w:rFonts w:hint="default" w:ascii="Times New Roman" w:hAnsi="Times New Roman" w:cs="Times New Roman"/>
-          <w:sz w:val="24"/>
-          <w:szCs w:val="24"/>
-          <w:u w:val="single"/>
-          <w:lang w:val="en-US"/>
-        </w:rPr>
-        <w:t>Repository Pattern</w:t>
-      </w:r>
-    </w:p>
-    <w:p>
-      <w:pPr>
-        <w:spacing w:line="480" w:lineRule="auto"/>
-        <w:jc w:val="left"/>
-        <w:rPr>
-          <w:rFonts w:hint="default" w:ascii="Times New Roman" w:hAnsi="Times New Roman" w:cs="Times New Roman"/>
-          <w:sz w:val="24"/>
-          <w:szCs w:val="24"/>
-          <w:lang w:val="en-US"/>
-        </w:rPr>
-      </w:pPr>
-      <w:r>
-        <w:rPr>
-          <w:rFonts w:hint="default" w:ascii="Times New Roman" w:hAnsi="Times New Roman" w:cs="Times New Roman"/>
-          <w:sz w:val="24"/>
-          <w:szCs w:val="24"/>
-          <w:lang w:val="en-US"/>
-        </w:rPr>
-        <w:t>The Repository Pattern restricts us to work directly with the data in the application and creates new layers for database operations, business logic, and the application’s UI. The button.js file utilizes the repository pattern this can be seen as to it adding a business logic for the customer which is adding a snack to the cart and having it added to the localStorae (database).</w:t>
-      </w:r>
-      <w:r>
-        <w:rPr>
-          <w:rFonts w:hint="default" w:ascii="Times New Roman" w:hAnsi="Times New Roman" w:cs="Times New Roman"/>
-          <w:sz w:val="24"/>
-          <w:szCs w:val="24"/>
-          <w:lang w:val="en-US"/>
-        </w:rPr>
-        <w:br w:type="page"/>
-      </w:r>
-    </w:p>
-    <w:p>
-      <w:pPr>
-        <w:spacing w:line="480" w:lineRule="auto"/>
-        <w:jc w:val="center"/>
-        <w:rPr>
-          <w:rFonts w:hint="default" w:ascii="Times New Roman" w:hAnsi="Times New Roman" w:cs="Times New Roman"/>
-          <w:sz w:val="24"/>
-          <w:szCs w:val="24"/>
-          <w:u w:val="single"/>
-          <w:lang w:val="en-US"/>
-        </w:rPr>
-      </w:pPr>
-      <w:r>
-        <w:rPr>
-          <w:rFonts w:hint="default" w:ascii="Times New Roman" w:hAnsi="Times New Roman" w:cs="Times New Roman"/>
-          <w:sz w:val="24"/>
-          <w:szCs w:val="24"/>
-          <w:u w:val="single"/>
-          <w:lang w:val="en-US"/>
-        </w:rPr>
-        <w:t>Singleton Pattern</w:t>
-      </w:r>
-    </w:p>
-    <w:p>
-      <w:pPr>
-        <w:spacing w:line="480" w:lineRule="auto"/>
-        <w:jc w:val="left"/>
-        <w:rPr>
-          <w:rFonts w:hint="default" w:ascii="Times New Roman" w:hAnsi="Times New Roman" w:cs="Times New Roman"/>
-          <w:sz w:val="24"/>
-          <w:szCs w:val="24"/>
-          <w:lang w:val="en-US"/>
-        </w:rPr>
-      </w:pPr>
-      <w:r>
-        <w:rPr>
-          <w:rFonts w:hint="default" w:ascii="Times New Roman" w:hAnsi="Times New Roman" w:cs="Times New Roman"/>
-          <w:sz w:val="24"/>
-          <w:szCs w:val="24"/>
-          <w:lang w:val="en-US"/>
-        </w:rPr>
-        <w:t>“The singleton pattern is a design pattern that restricts the instantiation of a class to one object” (Singleton, 2018). Singleton is an object which can only be instantiated once. Singleton pattern is seen when creating the listofOrders object only once and there is only one instance of that object. This is seen in the cart.js file in the function listofOrdersFunction(orderObj).</w:t>
-      </w:r>
-      <w:r>
-        <w:rPr>
-          <w:rFonts w:hint="default" w:ascii="Times New Roman" w:hAnsi="Times New Roman" w:cs="Times New Roman"/>
-          <w:sz w:val="24"/>
-          <w:szCs w:val="24"/>
-          <w:lang w:val="en-US"/>
-        </w:rPr>
-        <w:br w:type="page"/>
-      </w:r>
-    </w:p>
-    <w:p>
-      <w:pPr>
-        <w:spacing w:line="480" w:lineRule="auto"/>
-        <w:jc w:val="center"/>
-        <w:rPr>
-          <w:rFonts w:hint="default" w:ascii="Times New Roman" w:hAnsi="Times New Roman" w:cs="Times New Roman"/>
-          <w:sz w:val="24"/>
-          <w:szCs w:val="24"/>
-          <w:u w:val="single"/>
-          <w:lang w:val="en-US"/>
-        </w:rPr>
-      </w:pPr>
-      <w:r>
-        <w:rPr>
-          <w:rFonts w:hint="default" w:ascii="Times New Roman" w:hAnsi="Times New Roman" w:cs="Times New Roman"/>
-          <w:sz w:val="24"/>
-          <w:szCs w:val="24"/>
-          <w:u w:val="single"/>
-          <w:lang w:val="en-US"/>
-        </w:rPr>
-        <w:t>Factory Pattern</w:t>
-      </w:r>
-    </w:p>
-    <w:p>
-      <w:pPr>
-        <w:spacing w:line="480" w:lineRule="auto"/>
-        <w:jc w:val="left"/>
-        <w:rPr>
-          <w:rFonts w:hint="default" w:ascii="Times New Roman" w:hAnsi="Times New Roman" w:cs="Times New Roman"/>
-          <w:sz w:val="24"/>
-          <w:szCs w:val="24"/>
-          <w:lang w:val="en-US"/>
-        </w:rPr>
-      </w:pPr>
-      <w:r>
-        <w:rPr>
-          <w:rFonts w:hint="default" w:ascii="Times New Roman" w:hAnsi="Times New Roman" w:cs="Times New Roman"/>
-          <w:sz w:val="24"/>
-          <w:szCs w:val="24"/>
-          <w:lang w:val="en-US"/>
-        </w:rPr>
-        <w:t>“A Factory Pattern says that just define an interface or abstract class for creating an object but let the subclasses decide which class to instantiate” (JavaTPoint, n.d.).</w:t>
-      </w:r>
-    </w:p>
-    <w:p>
-      <w:pPr>
-        <w:spacing w:line="480" w:lineRule="auto"/>
-        <w:jc w:val="left"/>
-        <w:rPr>
-          <w:rFonts w:hint="default" w:ascii="Times New Roman" w:hAnsi="Times New Roman" w:cs="Times New Roman"/>
-          <w:sz w:val="24"/>
-          <w:szCs w:val="24"/>
-          <w:lang w:val="en-US"/>
-        </w:rPr>
-      </w:pPr>
-      <w:r>
-        <w:rPr>
-          <w:rFonts w:hint="default" w:ascii="Times New Roman" w:hAnsi="Times New Roman" w:cs="Times New Roman"/>
-          <w:sz w:val="24"/>
-          <w:szCs w:val="24"/>
-          <w:lang w:val="en-US"/>
-        </w:rPr>
-        <w:t>The factory pattern is implemented in the cart.js file in the createOrderObj(studentObj) and createStudentObj(form) function in which it creates the object needed to store the information for both order and student respectively.</w:t>
-      </w:r>
-    </w:p>
-    <w:p>
-      <w:pPr>
-        <w:spacing w:line="480" w:lineRule="auto"/>
-        <w:jc w:val="left"/>
-        <w:rPr>
-          <w:rFonts w:hint="default" w:ascii="Times New Roman" w:hAnsi="Times New Roman" w:cs="Times New Roman"/>
-          <w:sz w:val="24"/>
-          <w:szCs w:val="24"/>
-          <w:lang w:val="en-US"/>
-        </w:rPr>
-      </w:pPr>
-      <w:r>
-        <w:rPr>
-          <w:rFonts w:hint="default" w:ascii="Times New Roman" w:hAnsi="Times New Roman" w:cs="Times New Roman"/>
-          <w:sz w:val="24"/>
-          <w:szCs w:val="24"/>
-          <w:lang w:val="en-US"/>
-        </w:rPr>
-        <w:br w:type="page"/>
-      </w:r>
-    </w:p>
-    <w:p>
-      <w:pPr>
-        <w:spacing w:line="480" w:lineRule="auto"/>
-        <w:jc w:val="center"/>
-        <w:rPr>
-          <w:rFonts w:hint="default" w:ascii="Times New Roman" w:hAnsi="Times New Roman" w:cs="Times New Roman"/>
-          <w:sz w:val="24"/>
-          <w:szCs w:val="24"/>
-          <w:u w:val="single"/>
-          <w:lang w:val="en-US"/>
-        </w:rPr>
-      </w:pPr>
-      <w:r>
-        <w:rPr>
-          <w:rFonts w:hint="default" w:ascii="Times New Roman" w:hAnsi="Times New Roman" w:cs="Times New Roman"/>
-          <w:sz w:val="24"/>
-          <w:szCs w:val="24"/>
-          <w:u w:val="single"/>
+      <w:bookmarkStart w:id="2" w:name="_Toc19739"/>
+      <w:r>
+        <w:rPr>
+          <w:rFonts w:hint="default"/>
           <w:lang w:val="en-US"/>
         </w:rPr>
         <w:t>References</w:t>
       </w:r>
+      <w:bookmarkEnd w:id="2"/>
     </w:p>
     <w:p>
       <w:pPr>
@@ -1604,7 +2061,7 @@
       </w:r>
       <w:r>
         <w:rPr>
-          <w:rStyle w:val="7"/>
+          <w:rStyle w:val="8"/>
           <w:rFonts w:hint="default" w:ascii="Times New Roman" w:hAnsi="Times New Roman" w:eastAsia="SimSun" w:cs="Times New Roman"/>
           <w:i w:val="0"/>
           <w:caps w:val="0"/>
@@ -1835,7 +2292,7 @@
       </w:r>
       <w:r>
         <w:rPr>
-          <w:rStyle w:val="7"/>
+          <w:rStyle w:val="8"/>
           <w:rFonts w:hint="default" w:ascii="Times New Roman" w:hAnsi="Times New Roman" w:eastAsia="SimSun" w:cs="Times New Roman"/>
           <w:i w:val="0"/>
           <w:caps w:val="0"/>
@@ -2993,13 +3450,13 @@
       <w:lang w:val="en-US" w:eastAsia="zh-CN" w:bidi="ar-SA"/>
     </w:rPr>
   </w:style>
-  <w:style w:type="character" w:default="1" w:styleId="5">
+  <w:style w:type="character" w:default="1" w:styleId="6">
     <w:name w:val="Default Paragraph Font"/>
     <w:semiHidden/>
     <w:qFormat/>
     <w:uiPriority w:val="0"/>
   </w:style>
-  <w:style w:type="table" w:default="1" w:styleId="8">
+  <w:style w:type="table" w:default="1" w:styleId="9">
     <w:name w:val="Normal Table"/>
     <w:semiHidden/>
     <w:uiPriority w:val="0"/>
@@ -3063,9 +3520,15 @@
       <w:lang w:val="en-US" w:eastAsia="zh-CN" w:bidi="ar"/>
     </w:rPr>
   </w:style>
-  <w:style w:type="character" w:styleId="6">
+  <w:style w:type="paragraph" w:styleId="5">
+    <w:name w:val="toc 1"/>
+    <w:basedOn w:val="1"/>
+    <w:next w:val="1"/>
+    <w:uiPriority w:val="0"/>
+  </w:style>
+  <w:style w:type="character" w:styleId="7">
     <w:name w:val="Emphasis"/>
-    <w:basedOn w:val="5"/>
+    <w:basedOn w:val="6"/>
     <w:qFormat/>
     <w:uiPriority w:val="0"/>
     <w:rPr>
@@ -3073,12 +3536,34 @@
       <w:iCs/>
     </w:rPr>
   </w:style>
-  <w:style w:type="character" w:styleId="7">
+  <w:style w:type="character" w:styleId="8">
     <w:name w:val="Hyperlink"/>
-    <w:basedOn w:val="5"/>
+    <w:basedOn w:val="6"/>
     <w:uiPriority w:val="0"/>
     <w:rPr>
       <w:color w:val="0000FF"/>
+      <w:u w:val="single"/>
+    </w:rPr>
+  </w:style>
+  <w:style w:type="paragraph" w:customStyle="1" w:styleId="10">
+    <w:name w:val="mystyle"/>
+    <w:basedOn w:val="1"/>
+    <w:uiPriority w:val="0"/>
+    <w:rPr>
+      <w:rFonts w:asciiTheme="minorAscii" w:hAnsiTheme="minorAscii"/>
+    </w:rPr>
+  </w:style>
+  <w:style w:type="paragraph" w:customStyle="1" w:styleId="11">
+    <w:name w:val="new style"/>
+    <w:basedOn w:val="1"/>
+    <w:uiPriority w:val="0"/>
+    <w:pPr>
+      <w:spacing w:before="120" w:after="120"/>
+      <w:jc w:val="center"/>
+    </w:pPr>
+    <w:rPr>
+      <w:rFonts w:ascii="Times New Roman" w:hAnsi="Times New Roman"/>
+      <w:sz w:val="24"/>
       <w:u w:val="single"/>
     </w:rPr>
   </w:style>

--- a/Design/Research Project.docx
+++ b/Design/Research Project.docx
@@ -140,7 +140,7 @@
           <w:szCs w:val="24"/>
           <w:lang w:val="en-US"/>
         </w:rPr>
-        <w:t>Research Project- Project Report</w:t>
+        <w:t>Research Project- John Shop</w:t>
       </w:r>
     </w:p>
     <w:p>
@@ -300,7 +300,7 @@
           <w:u w:val="single"/>
           <w:lang w:val="en-US"/>
         </w:rPr>
-        <w:instrText xml:space="preserve">TOC \t "new style,1" \h</w:instrText>
+        <w:instrText xml:space="preserve">TOC \t "new style,1,heading2jumpp,2,sub3,3" \h</w:instrText>
       </w:r>
       <w:r>
         <w:rPr>
@@ -329,7 +329,7 @@
           <w:szCs w:val="24"/>
           <w:lang w:val="en-US"/>
         </w:rPr>
-        <w:instrText xml:space="preserve"> HYPERLINK \l _Toc19330 </w:instrText>
+        <w:instrText xml:space="preserve"> HYPERLINK \l _Toc15027 </w:instrText>
       </w:r>
       <w:r>
         <w:rPr>
@@ -343,6 +343,7 @@
       <w:r>
         <w:rPr>
           <w:rFonts w:hint="default" w:ascii="Times New Roman" w:hAnsi="Times New Roman" w:cs="Times New Roman"/>
+          <w:bCs/>
           <w:sz w:val="24"/>
           <w:szCs w:val="24"/>
           <w:lang w:val="en-US"/>
@@ -371,7 +372,7 @@
           <w:sz w:val="24"/>
           <w:szCs w:val="24"/>
         </w:rPr>
-        <w:instrText xml:space="preserve"> PAGEREF _Toc19330 </w:instrText>
+        <w:instrText xml:space="preserve"> PAGEREF _Toc15027 </w:instrText>
       </w:r>
       <w:r>
         <w:rPr>
@@ -438,7 +439,7 @@
           <w:szCs w:val="24"/>
           <w:lang w:val="en-US"/>
         </w:rPr>
-        <w:instrText xml:space="preserve"> HYPERLINK \l _Toc9908 </w:instrText>
+        <w:instrText xml:space="preserve"> HYPERLINK \l _Toc28829 </w:instrText>
       </w:r>
       <w:r>
         <w:rPr>
@@ -452,6 +453,7 @@
       <w:r>
         <w:rPr>
           <w:rFonts w:hint="default" w:ascii="Times New Roman" w:hAnsi="Times New Roman" w:cs="Times New Roman"/>
+          <w:bCs/>
           <w:sz w:val="24"/>
           <w:szCs w:val="24"/>
           <w:lang w:val="en-US"/>
@@ -480,7 +482,7 @@
           <w:sz w:val="24"/>
           <w:szCs w:val="24"/>
         </w:rPr>
-        <w:instrText xml:space="preserve"> PAGEREF _Toc9908 </w:instrText>
+        <w:instrText xml:space="preserve"> PAGEREF _Toc28829 </w:instrText>
       </w:r>
       <w:r>
         <w:rPr>
@@ -497,6 +499,769 @@
           <w:szCs w:val="24"/>
         </w:rPr>
         <w:t>5</w:t>
+      </w:r>
+      <w:r>
+        <w:rPr>
+          <w:rFonts w:hint="default" w:ascii="Times New Roman" w:hAnsi="Times New Roman" w:cs="Times New Roman"/>
+          <w:sz w:val="24"/>
+          <w:szCs w:val="24"/>
+        </w:rPr>
+        <w:fldChar w:fldCharType="end"/>
+      </w:r>
+      <w:r>
+        <w:rPr>
+          <w:rFonts w:hint="default" w:ascii="Times New Roman" w:hAnsi="Times New Roman" w:cs="Times New Roman"/>
+          <w:sz w:val="24"/>
+          <w:szCs w:val="24"/>
+          <w:u w:val="single"/>
+          <w:lang w:val="en-US"/>
+        </w:rPr>
+        <w:fldChar w:fldCharType="end"/>
+      </w:r>
+    </w:p>
+    <w:p>
+      <w:pPr>
+        <w:pStyle w:val="6"/>
+        <w:tabs>
+          <w:tab w:val="right" w:leader="dot" w:pos="8306"/>
+        </w:tabs>
+        <w:spacing w:line="480" w:lineRule="auto"/>
+        <w:rPr>
+          <w:rFonts w:hint="default" w:ascii="Times New Roman" w:hAnsi="Times New Roman" w:cs="Times New Roman"/>
+          <w:sz w:val="24"/>
+          <w:szCs w:val="24"/>
+        </w:rPr>
+      </w:pPr>
+      <w:r>
+        <w:rPr>
+          <w:rFonts w:hint="default" w:ascii="Times New Roman" w:hAnsi="Times New Roman" w:cs="Times New Roman"/>
+          <w:sz w:val="24"/>
+          <w:szCs w:val="24"/>
+          <w:u w:val="single"/>
+          <w:lang w:val="en-US"/>
+        </w:rPr>
+        <w:fldChar w:fldCharType="begin"/>
+      </w:r>
+      <w:r>
+        <w:rPr>
+          <w:rFonts w:hint="default" w:ascii="Times New Roman" w:hAnsi="Times New Roman" w:cs="Times New Roman"/>
+          <w:sz w:val="24"/>
+          <w:szCs w:val="24"/>
+          <w:lang w:val="en-US"/>
+        </w:rPr>
+        <w:instrText xml:space="preserve"> HYPERLINK \l _Toc18385 </w:instrText>
+      </w:r>
+      <w:r>
+        <w:rPr>
+          <w:rFonts w:hint="default" w:ascii="Times New Roman" w:hAnsi="Times New Roman" w:cs="Times New Roman"/>
+          <w:sz w:val="24"/>
+          <w:szCs w:val="24"/>
+          <w:lang w:val="en-US"/>
+        </w:rPr>
+        <w:fldChar w:fldCharType="separate"/>
+      </w:r>
+      <w:r>
+        <w:rPr>
+          <w:rFonts w:hint="default" w:ascii="Times New Roman" w:hAnsi="Times New Roman" w:cs="Times New Roman"/>
+          <w:sz w:val="24"/>
+          <w:szCs w:val="24"/>
+          <w:lang w:val="en-US"/>
+        </w:rPr>
+        <w:t>MVC Pattern</w:t>
+      </w:r>
+      <w:r>
+        <w:rPr>
+          <w:rFonts w:hint="default" w:ascii="Times New Roman" w:hAnsi="Times New Roman" w:cs="Times New Roman"/>
+          <w:sz w:val="24"/>
+          <w:szCs w:val="24"/>
+        </w:rPr>
+        <w:tab/>
+      </w:r>
+      <w:r>
+        <w:rPr>
+          <w:rFonts w:hint="default" w:ascii="Times New Roman" w:hAnsi="Times New Roman" w:cs="Times New Roman"/>
+          <w:sz w:val="24"/>
+          <w:szCs w:val="24"/>
+        </w:rPr>
+        <w:fldChar w:fldCharType="begin"/>
+      </w:r>
+      <w:r>
+        <w:rPr>
+          <w:rFonts w:hint="default" w:ascii="Times New Roman" w:hAnsi="Times New Roman" w:cs="Times New Roman"/>
+          <w:sz w:val="24"/>
+          <w:szCs w:val="24"/>
+        </w:rPr>
+        <w:instrText xml:space="preserve"> PAGEREF _Toc18385 </w:instrText>
+      </w:r>
+      <w:r>
+        <w:rPr>
+          <w:rFonts w:hint="default" w:ascii="Times New Roman" w:hAnsi="Times New Roman" w:cs="Times New Roman"/>
+          <w:sz w:val="24"/>
+          <w:szCs w:val="24"/>
+        </w:rPr>
+        <w:fldChar w:fldCharType="separate"/>
+      </w:r>
+      <w:r>
+        <w:rPr>
+          <w:rFonts w:hint="default" w:ascii="Times New Roman" w:hAnsi="Times New Roman" w:cs="Times New Roman"/>
+          <w:sz w:val="24"/>
+          <w:szCs w:val="24"/>
+        </w:rPr>
+        <w:t>5</w:t>
+      </w:r>
+      <w:r>
+        <w:rPr>
+          <w:rFonts w:hint="default" w:ascii="Times New Roman" w:hAnsi="Times New Roman" w:cs="Times New Roman"/>
+          <w:sz w:val="24"/>
+          <w:szCs w:val="24"/>
+        </w:rPr>
+        <w:fldChar w:fldCharType="end"/>
+      </w:r>
+      <w:r>
+        <w:rPr>
+          <w:rFonts w:hint="default" w:ascii="Times New Roman" w:hAnsi="Times New Roman" w:cs="Times New Roman"/>
+          <w:sz w:val="24"/>
+          <w:szCs w:val="24"/>
+          <w:u w:val="single"/>
+          <w:lang w:val="en-US"/>
+        </w:rPr>
+        <w:fldChar w:fldCharType="end"/>
+      </w:r>
+    </w:p>
+    <w:p>
+      <w:pPr>
+        <w:pStyle w:val="7"/>
+        <w:tabs>
+          <w:tab w:val="right" w:leader="dot" w:pos="8306"/>
+        </w:tabs>
+        <w:spacing w:line="480" w:lineRule="auto"/>
+        <w:rPr>
+          <w:rFonts w:hint="default" w:ascii="Times New Roman" w:hAnsi="Times New Roman" w:cs="Times New Roman"/>
+          <w:sz w:val="24"/>
+          <w:szCs w:val="24"/>
+        </w:rPr>
+      </w:pPr>
+      <w:r>
+        <w:rPr>
+          <w:rFonts w:hint="default" w:ascii="Times New Roman" w:hAnsi="Times New Roman" w:cs="Times New Roman"/>
+          <w:sz w:val="24"/>
+          <w:szCs w:val="24"/>
+          <w:u w:val="single"/>
+          <w:lang w:val="en-US"/>
+        </w:rPr>
+        <w:fldChar w:fldCharType="begin"/>
+      </w:r>
+      <w:r>
+        <w:rPr>
+          <w:rFonts w:hint="default" w:ascii="Times New Roman" w:hAnsi="Times New Roman" w:cs="Times New Roman"/>
+          <w:sz w:val="24"/>
+          <w:szCs w:val="24"/>
+          <w:lang w:val="en-US"/>
+        </w:rPr>
+        <w:instrText xml:space="preserve"> HYPERLINK \l _Toc20105 </w:instrText>
+      </w:r>
+      <w:r>
+        <w:rPr>
+          <w:rFonts w:hint="default" w:ascii="Times New Roman" w:hAnsi="Times New Roman" w:cs="Times New Roman"/>
+          <w:sz w:val="24"/>
+          <w:szCs w:val="24"/>
+          <w:lang w:val="en-US"/>
+        </w:rPr>
+        <w:fldChar w:fldCharType="separate"/>
+      </w:r>
+      <w:r>
+        <w:rPr>
+          <w:rFonts w:hint="default" w:ascii="Times New Roman" w:hAnsi="Times New Roman" w:cs="Times New Roman"/>
+          <w:sz w:val="24"/>
+          <w:szCs w:val="24"/>
+          <w:lang w:val="en-US"/>
+        </w:rPr>
+        <w:t>Model</w:t>
+      </w:r>
+      <w:r>
+        <w:rPr>
+          <w:rFonts w:hint="default" w:ascii="Times New Roman" w:hAnsi="Times New Roman" w:cs="Times New Roman"/>
+          <w:sz w:val="24"/>
+          <w:szCs w:val="24"/>
+        </w:rPr>
+        <w:tab/>
+      </w:r>
+      <w:r>
+        <w:rPr>
+          <w:rFonts w:hint="default" w:ascii="Times New Roman" w:hAnsi="Times New Roman" w:cs="Times New Roman"/>
+          <w:sz w:val="24"/>
+          <w:szCs w:val="24"/>
+        </w:rPr>
+        <w:fldChar w:fldCharType="begin"/>
+      </w:r>
+      <w:r>
+        <w:rPr>
+          <w:rFonts w:hint="default" w:ascii="Times New Roman" w:hAnsi="Times New Roman" w:cs="Times New Roman"/>
+          <w:sz w:val="24"/>
+          <w:szCs w:val="24"/>
+        </w:rPr>
+        <w:instrText xml:space="preserve"> PAGEREF _Toc20105 </w:instrText>
+      </w:r>
+      <w:r>
+        <w:rPr>
+          <w:rFonts w:hint="default" w:ascii="Times New Roman" w:hAnsi="Times New Roman" w:cs="Times New Roman"/>
+          <w:sz w:val="24"/>
+          <w:szCs w:val="24"/>
+        </w:rPr>
+        <w:fldChar w:fldCharType="separate"/>
+      </w:r>
+      <w:r>
+        <w:rPr>
+          <w:rFonts w:hint="default" w:ascii="Times New Roman" w:hAnsi="Times New Roman" w:cs="Times New Roman"/>
+          <w:sz w:val="24"/>
+          <w:szCs w:val="24"/>
+        </w:rPr>
+        <w:t>5</w:t>
+      </w:r>
+      <w:r>
+        <w:rPr>
+          <w:rFonts w:hint="default" w:ascii="Times New Roman" w:hAnsi="Times New Roman" w:cs="Times New Roman"/>
+          <w:sz w:val="24"/>
+          <w:szCs w:val="24"/>
+        </w:rPr>
+        <w:fldChar w:fldCharType="end"/>
+      </w:r>
+      <w:r>
+        <w:rPr>
+          <w:rFonts w:hint="default" w:ascii="Times New Roman" w:hAnsi="Times New Roman" w:cs="Times New Roman"/>
+          <w:sz w:val="24"/>
+          <w:szCs w:val="24"/>
+          <w:u w:val="single"/>
+          <w:lang w:val="en-US"/>
+        </w:rPr>
+        <w:fldChar w:fldCharType="end"/>
+      </w:r>
+    </w:p>
+    <w:p>
+      <w:pPr>
+        <w:pStyle w:val="7"/>
+        <w:tabs>
+          <w:tab w:val="right" w:leader="dot" w:pos="8306"/>
+        </w:tabs>
+        <w:spacing w:line="480" w:lineRule="auto"/>
+        <w:rPr>
+          <w:rFonts w:hint="default" w:ascii="Times New Roman" w:hAnsi="Times New Roman" w:cs="Times New Roman"/>
+          <w:sz w:val="24"/>
+          <w:szCs w:val="24"/>
+        </w:rPr>
+      </w:pPr>
+      <w:r>
+        <w:rPr>
+          <w:rFonts w:hint="default" w:ascii="Times New Roman" w:hAnsi="Times New Roman" w:cs="Times New Roman"/>
+          <w:sz w:val="24"/>
+          <w:szCs w:val="24"/>
+          <w:u w:val="single"/>
+          <w:lang w:val="en-US"/>
+        </w:rPr>
+        <w:fldChar w:fldCharType="begin"/>
+      </w:r>
+      <w:r>
+        <w:rPr>
+          <w:rFonts w:hint="default" w:ascii="Times New Roman" w:hAnsi="Times New Roman" w:cs="Times New Roman"/>
+          <w:sz w:val="24"/>
+          <w:szCs w:val="24"/>
+          <w:lang w:val="en-US"/>
+        </w:rPr>
+        <w:instrText xml:space="preserve"> HYPERLINK \l _Toc28629 </w:instrText>
+      </w:r>
+      <w:r>
+        <w:rPr>
+          <w:rFonts w:hint="default" w:ascii="Times New Roman" w:hAnsi="Times New Roman" w:cs="Times New Roman"/>
+          <w:sz w:val="24"/>
+          <w:szCs w:val="24"/>
+          <w:lang w:val="en-US"/>
+        </w:rPr>
+        <w:fldChar w:fldCharType="separate"/>
+      </w:r>
+      <w:r>
+        <w:rPr>
+          <w:rFonts w:hint="default" w:ascii="Times New Roman" w:hAnsi="Times New Roman" w:cs="Times New Roman"/>
+          <w:sz w:val="24"/>
+          <w:szCs w:val="24"/>
+          <w:lang w:val="en-US"/>
+        </w:rPr>
+        <w:t>View</w:t>
+      </w:r>
+      <w:r>
+        <w:rPr>
+          <w:rFonts w:hint="default" w:ascii="Times New Roman" w:hAnsi="Times New Roman" w:cs="Times New Roman"/>
+          <w:sz w:val="24"/>
+          <w:szCs w:val="24"/>
+        </w:rPr>
+        <w:tab/>
+      </w:r>
+      <w:r>
+        <w:rPr>
+          <w:rFonts w:hint="default" w:ascii="Times New Roman" w:hAnsi="Times New Roman" w:cs="Times New Roman"/>
+          <w:sz w:val="24"/>
+          <w:szCs w:val="24"/>
+        </w:rPr>
+        <w:fldChar w:fldCharType="begin"/>
+      </w:r>
+      <w:r>
+        <w:rPr>
+          <w:rFonts w:hint="default" w:ascii="Times New Roman" w:hAnsi="Times New Roman" w:cs="Times New Roman"/>
+          <w:sz w:val="24"/>
+          <w:szCs w:val="24"/>
+        </w:rPr>
+        <w:instrText xml:space="preserve"> PAGEREF _Toc28629 </w:instrText>
+      </w:r>
+      <w:r>
+        <w:rPr>
+          <w:rFonts w:hint="default" w:ascii="Times New Roman" w:hAnsi="Times New Roman" w:cs="Times New Roman"/>
+          <w:sz w:val="24"/>
+          <w:szCs w:val="24"/>
+        </w:rPr>
+        <w:fldChar w:fldCharType="separate"/>
+      </w:r>
+      <w:r>
+        <w:rPr>
+          <w:rFonts w:hint="default" w:ascii="Times New Roman" w:hAnsi="Times New Roman" w:cs="Times New Roman"/>
+          <w:sz w:val="24"/>
+          <w:szCs w:val="24"/>
+        </w:rPr>
+        <w:t>5</w:t>
+      </w:r>
+      <w:r>
+        <w:rPr>
+          <w:rFonts w:hint="default" w:ascii="Times New Roman" w:hAnsi="Times New Roman" w:cs="Times New Roman"/>
+          <w:sz w:val="24"/>
+          <w:szCs w:val="24"/>
+        </w:rPr>
+        <w:fldChar w:fldCharType="end"/>
+      </w:r>
+      <w:r>
+        <w:rPr>
+          <w:rFonts w:hint="default" w:ascii="Times New Roman" w:hAnsi="Times New Roman" w:cs="Times New Roman"/>
+          <w:sz w:val="24"/>
+          <w:szCs w:val="24"/>
+          <w:u w:val="single"/>
+          <w:lang w:val="en-US"/>
+        </w:rPr>
+        <w:fldChar w:fldCharType="end"/>
+      </w:r>
+    </w:p>
+    <w:p>
+      <w:pPr>
+        <w:pStyle w:val="7"/>
+        <w:tabs>
+          <w:tab w:val="right" w:leader="dot" w:pos="8306"/>
+        </w:tabs>
+        <w:spacing w:line="480" w:lineRule="auto"/>
+        <w:rPr>
+          <w:rFonts w:hint="default" w:ascii="Times New Roman" w:hAnsi="Times New Roman" w:cs="Times New Roman"/>
+          <w:sz w:val="24"/>
+          <w:szCs w:val="24"/>
+        </w:rPr>
+      </w:pPr>
+      <w:r>
+        <w:rPr>
+          <w:rFonts w:hint="default" w:ascii="Times New Roman" w:hAnsi="Times New Roman" w:cs="Times New Roman"/>
+          <w:sz w:val="24"/>
+          <w:szCs w:val="24"/>
+          <w:u w:val="single"/>
+          <w:lang w:val="en-US"/>
+        </w:rPr>
+        <w:fldChar w:fldCharType="begin"/>
+      </w:r>
+      <w:r>
+        <w:rPr>
+          <w:rFonts w:hint="default" w:ascii="Times New Roman" w:hAnsi="Times New Roman" w:cs="Times New Roman"/>
+          <w:sz w:val="24"/>
+          <w:szCs w:val="24"/>
+          <w:lang w:val="en-US"/>
+        </w:rPr>
+        <w:instrText xml:space="preserve"> HYPERLINK \l _Toc7236 </w:instrText>
+      </w:r>
+      <w:r>
+        <w:rPr>
+          <w:rFonts w:hint="default" w:ascii="Times New Roman" w:hAnsi="Times New Roman" w:cs="Times New Roman"/>
+          <w:sz w:val="24"/>
+          <w:szCs w:val="24"/>
+          <w:lang w:val="en-US"/>
+        </w:rPr>
+        <w:fldChar w:fldCharType="separate"/>
+      </w:r>
+      <w:r>
+        <w:rPr>
+          <w:rFonts w:hint="default" w:ascii="Times New Roman" w:hAnsi="Times New Roman" w:cs="Times New Roman"/>
+          <w:sz w:val="24"/>
+          <w:szCs w:val="24"/>
+          <w:lang w:val="en-US"/>
+        </w:rPr>
+        <w:t>Controller</w:t>
+      </w:r>
+      <w:r>
+        <w:rPr>
+          <w:rFonts w:hint="default" w:ascii="Times New Roman" w:hAnsi="Times New Roman" w:cs="Times New Roman"/>
+          <w:sz w:val="24"/>
+          <w:szCs w:val="24"/>
+        </w:rPr>
+        <w:tab/>
+      </w:r>
+      <w:r>
+        <w:rPr>
+          <w:rFonts w:hint="default" w:ascii="Times New Roman" w:hAnsi="Times New Roman" w:cs="Times New Roman"/>
+          <w:sz w:val="24"/>
+          <w:szCs w:val="24"/>
+        </w:rPr>
+        <w:fldChar w:fldCharType="begin"/>
+      </w:r>
+      <w:r>
+        <w:rPr>
+          <w:rFonts w:hint="default" w:ascii="Times New Roman" w:hAnsi="Times New Roman" w:cs="Times New Roman"/>
+          <w:sz w:val="24"/>
+          <w:szCs w:val="24"/>
+        </w:rPr>
+        <w:instrText xml:space="preserve"> PAGEREF _Toc7236 </w:instrText>
+      </w:r>
+      <w:r>
+        <w:rPr>
+          <w:rFonts w:hint="default" w:ascii="Times New Roman" w:hAnsi="Times New Roman" w:cs="Times New Roman"/>
+          <w:sz w:val="24"/>
+          <w:szCs w:val="24"/>
+        </w:rPr>
+        <w:fldChar w:fldCharType="separate"/>
+      </w:r>
+      <w:r>
+        <w:rPr>
+          <w:rFonts w:hint="default" w:ascii="Times New Roman" w:hAnsi="Times New Roman" w:cs="Times New Roman"/>
+          <w:sz w:val="24"/>
+          <w:szCs w:val="24"/>
+        </w:rPr>
+        <w:t>5</w:t>
+      </w:r>
+      <w:r>
+        <w:rPr>
+          <w:rFonts w:hint="default" w:ascii="Times New Roman" w:hAnsi="Times New Roman" w:cs="Times New Roman"/>
+          <w:sz w:val="24"/>
+          <w:szCs w:val="24"/>
+        </w:rPr>
+        <w:fldChar w:fldCharType="end"/>
+      </w:r>
+      <w:r>
+        <w:rPr>
+          <w:rFonts w:hint="default" w:ascii="Times New Roman" w:hAnsi="Times New Roman" w:cs="Times New Roman"/>
+          <w:sz w:val="24"/>
+          <w:szCs w:val="24"/>
+          <w:u w:val="single"/>
+          <w:lang w:val="en-US"/>
+        </w:rPr>
+        <w:fldChar w:fldCharType="end"/>
+      </w:r>
+    </w:p>
+    <w:p>
+      <w:pPr>
+        <w:pStyle w:val="6"/>
+        <w:tabs>
+          <w:tab w:val="right" w:leader="dot" w:pos="8306"/>
+        </w:tabs>
+        <w:spacing w:line="480" w:lineRule="auto"/>
+        <w:rPr>
+          <w:rFonts w:hint="default" w:ascii="Times New Roman" w:hAnsi="Times New Roman" w:cs="Times New Roman"/>
+          <w:sz w:val="24"/>
+          <w:szCs w:val="24"/>
+        </w:rPr>
+      </w:pPr>
+      <w:r>
+        <w:rPr>
+          <w:rFonts w:hint="default" w:ascii="Times New Roman" w:hAnsi="Times New Roman" w:cs="Times New Roman"/>
+          <w:sz w:val="24"/>
+          <w:szCs w:val="24"/>
+          <w:u w:val="single"/>
+          <w:lang w:val="en-US"/>
+        </w:rPr>
+        <w:fldChar w:fldCharType="begin"/>
+      </w:r>
+      <w:r>
+        <w:rPr>
+          <w:rFonts w:hint="default" w:ascii="Times New Roman" w:hAnsi="Times New Roman" w:cs="Times New Roman"/>
+          <w:sz w:val="24"/>
+          <w:szCs w:val="24"/>
+          <w:lang w:val="en-US"/>
+        </w:rPr>
+        <w:instrText xml:space="preserve"> HYPERLINK \l _Toc5104 </w:instrText>
+      </w:r>
+      <w:r>
+        <w:rPr>
+          <w:rFonts w:hint="default" w:ascii="Times New Roman" w:hAnsi="Times New Roman" w:cs="Times New Roman"/>
+          <w:sz w:val="24"/>
+          <w:szCs w:val="24"/>
+          <w:lang w:val="en-US"/>
+        </w:rPr>
+        <w:fldChar w:fldCharType="separate"/>
+      </w:r>
+      <w:r>
+        <w:rPr>
+          <w:rFonts w:hint="default" w:ascii="Times New Roman" w:hAnsi="Times New Roman" w:cs="Times New Roman"/>
+          <w:sz w:val="24"/>
+          <w:szCs w:val="24"/>
+          <w:lang w:val="en-US"/>
+        </w:rPr>
+        <w:t>Repository Pattern</w:t>
+      </w:r>
+      <w:r>
+        <w:rPr>
+          <w:rFonts w:hint="default" w:ascii="Times New Roman" w:hAnsi="Times New Roman" w:cs="Times New Roman"/>
+          <w:sz w:val="24"/>
+          <w:szCs w:val="24"/>
+        </w:rPr>
+        <w:tab/>
+      </w:r>
+      <w:r>
+        <w:rPr>
+          <w:rFonts w:hint="default" w:ascii="Times New Roman" w:hAnsi="Times New Roman" w:cs="Times New Roman"/>
+          <w:sz w:val="24"/>
+          <w:szCs w:val="24"/>
+        </w:rPr>
+        <w:fldChar w:fldCharType="begin"/>
+      </w:r>
+      <w:r>
+        <w:rPr>
+          <w:rFonts w:hint="default" w:ascii="Times New Roman" w:hAnsi="Times New Roman" w:cs="Times New Roman"/>
+          <w:sz w:val="24"/>
+          <w:szCs w:val="24"/>
+        </w:rPr>
+        <w:instrText xml:space="preserve"> PAGEREF _Toc5104 </w:instrText>
+      </w:r>
+      <w:r>
+        <w:rPr>
+          <w:rFonts w:hint="default" w:ascii="Times New Roman" w:hAnsi="Times New Roman" w:cs="Times New Roman"/>
+          <w:sz w:val="24"/>
+          <w:szCs w:val="24"/>
+        </w:rPr>
+        <w:fldChar w:fldCharType="separate"/>
+      </w:r>
+      <w:r>
+        <w:rPr>
+          <w:rFonts w:hint="default" w:ascii="Times New Roman" w:hAnsi="Times New Roman" w:cs="Times New Roman"/>
+          <w:sz w:val="24"/>
+          <w:szCs w:val="24"/>
+        </w:rPr>
+        <w:t>6</w:t>
+      </w:r>
+      <w:r>
+        <w:rPr>
+          <w:rFonts w:hint="default" w:ascii="Times New Roman" w:hAnsi="Times New Roman" w:cs="Times New Roman"/>
+          <w:sz w:val="24"/>
+          <w:szCs w:val="24"/>
+        </w:rPr>
+        <w:fldChar w:fldCharType="end"/>
+      </w:r>
+      <w:r>
+        <w:rPr>
+          <w:rFonts w:hint="default" w:ascii="Times New Roman" w:hAnsi="Times New Roman" w:cs="Times New Roman"/>
+          <w:sz w:val="24"/>
+          <w:szCs w:val="24"/>
+          <w:u w:val="single"/>
+          <w:lang w:val="en-US"/>
+        </w:rPr>
+        <w:fldChar w:fldCharType="end"/>
+      </w:r>
+    </w:p>
+    <w:p>
+      <w:pPr>
+        <w:pStyle w:val="6"/>
+        <w:tabs>
+          <w:tab w:val="right" w:leader="dot" w:pos="8306"/>
+        </w:tabs>
+        <w:spacing w:line="480" w:lineRule="auto"/>
+        <w:rPr>
+          <w:rFonts w:hint="default" w:ascii="Times New Roman" w:hAnsi="Times New Roman" w:cs="Times New Roman"/>
+          <w:sz w:val="24"/>
+          <w:szCs w:val="24"/>
+        </w:rPr>
+      </w:pPr>
+      <w:r>
+        <w:rPr>
+          <w:rFonts w:hint="default" w:ascii="Times New Roman" w:hAnsi="Times New Roman" w:cs="Times New Roman"/>
+          <w:sz w:val="24"/>
+          <w:szCs w:val="24"/>
+          <w:u w:val="single"/>
+          <w:lang w:val="en-US"/>
+        </w:rPr>
+        <w:fldChar w:fldCharType="begin"/>
+      </w:r>
+      <w:r>
+        <w:rPr>
+          <w:rFonts w:hint="default" w:ascii="Times New Roman" w:hAnsi="Times New Roman" w:cs="Times New Roman"/>
+          <w:sz w:val="24"/>
+          <w:szCs w:val="24"/>
+          <w:lang w:val="en-US"/>
+        </w:rPr>
+        <w:instrText xml:space="preserve"> HYPERLINK \l _Toc27699 </w:instrText>
+      </w:r>
+      <w:r>
+        <w:rPr>
+          <w:rFonts w:hint="default" w:ascii="Times New Roman" w:hAnsi="Times New Roman" w:cs="Times New Roman"/>
+          <w:sz w:val="24"/>
+          <w:szCs w:val="24"/>
+          <w:lang w:val="en-US"/>
+        </w:rPr>
+        <w:fldChar w:fldCharType="separate"/>
+      </w:r>
+      <w:r>
+        <w:rPr>
+          <w:rFonts w:hint="default" w:ascii="Times New Roman" w:hAnsi="Times New Roman" w:cs="Times New Roman"/>
+          <w:sz w:val="24"/>
+          <w:szCs w:val="24"/>
+          <w:lang w:val="en-US"/>
+        </w:rPr>
+        <w:t>Singleton Pattern</w:t>
+      </w:r>
+      <w:r>
+        <w:rPr>
+          <w:rFonts w:hint="default" w:ascii="Times New Roman" w:hAnsi="Times New Roman" w:cs="Times New Roman"/>
+          <w:sz w:val="24"/>
+          <w:szCs w:val="24"/>
+        </w:rPr>
+        <w:tab/>
+      </w:r>
+      <w:r>
+        <w:rPr>
+          <w:rFonts w:hint="default" w:ascii="Times New Roman" w:hAnsi="Times New Roman" w:cs="Times New Roman"/>
+          <w:sz w:val="24"/>
+          <w:szCs w:val="24"/>
+        </w:rPr>
+        <w:fldChar w:fldCharType="begin"/>
+      </w:r>
+      <w:r>
+        <w:rPr>
+          <w:rFonts w:hint="default" w:ascii="Times New Roman" w:hAnsi="Times New Roman" w:cs="Times New Roman"/>
+          <w:sz w:val="24"/>
+          <w:szCs w:val="24"/>
+        </w:rPr>
+        <w:instrText xml:space="preserve"> PAGEREF _Toc27699 </w:instrText>
+      </w:r>
+      <w:r>
+        <w:rPr>
+          <w:rFonts w:hint="default" w:ascii="Times New Roman" w:hAnsi="Times New Roman" w:cs="Times New Roman"/>
+          <w:sz w:val="24"/>
+          <w:szCs w:val="24"/>
+        </w:rPr>
+        <w:fldChar w:fldCharType="separate"/>
+      </w:r>
+      <w:r>
+        <w:rPr>
+          <w:rFonts w:hint="default" w:ascii="Times New Roman" w:hAnsi="Times New Roman" w:cs="Times New Roman"/>
+          <w:sz w:val="24"/>
+          <w:szCs w:val="24"/>
+        </w:rPr>
+        <w:t>6</w:t>
+      </w:r>
+      <w:r>
+        <w:rPr>
+          <w:rFonts w:hint="default" w:ascii="Times New Roman" w:hAnsi="Times New Roman" w:cs="Times New Roman"/>
+          <w:sz w:val="24"/>
+          <w:szCs w:val="24"/>
+        </w:rPr>
+        <w:fldChar w:fldCharType="end"/>
+      </w:r>
+      <w:r>
+        <w:rPr>
+          <w:rFonts w:hint="default" w:ascii="Times New Roman" w:hAnsi="Times New Roman" w:cs="Times New Roman"/>
+          <w:sz w:val="24"/>
+          <w:szCs w:val="24"/>
+          <w:u w:val="single"/>
+          <w:lang w:val="en-US"/>
+        </w:rPr>
+        <w:fldChar w:fldCharType="end"/>
+      </w:r>
+    </w:p>
+    <w:p>
+      <w:pPr>
+        <w:pStyle w:val="6"/>
+        <w:tabs>
+          <w:tab w:val="right" w:leader="dot" w:pos="8306"/>
+        </w:tabs>
+        <w:spacing w:line="480" w:lineRule="auto"/>
+        <w:rPr>
+          <w:rFonts w:hint="default" w:ascii="Times New Roman" w:hAnsi="Times New Roman" w:cs="Times New Roman"/>
+          <w:sz w:val="24"/>
+          <w:szCs w:val="24"/>
+        </w:rPr>
+      </w:pPr>
+      <w:r>
+        <w:rPr>
+          <w:rFonts w:hint="default" w:ascii="Times New Roman" w:hAnsi="Times New Roman" w:cs="Times New Roman"/>
+          <w:sz w:val="24"/>
+          <w:szCs w:val="24"/>
+          <w:u w:val="single"/>
+          <w:lang w:val="en-US"/>
+        </w:rPr>
+        <w:fldChar w:fldCharType="begin"/>
+      </w:r>
+      <w:r>
+        <w:rPr>
+          <w:rFonts w:hint="default" w:ascii="Times New Roman" w:hAnsi="Times New Roman" w:cs="Times New Roman"/>
+          <w:sz w:val="24"/>
+          <w:szCs w:val="24"/>
+          <w:lang w:val="en-US"/>
+        </w:rPr>
+        <w:instrText xml:space="preserve"> HYPERLINK \l _Toc17153 </w:instrText>
+      </w:r>
+      <w:r>
+        <w:rPr>
+          <w:rFonts w:hint="default" w:ascii="Times New Roman" w:hAnsi="Times New Roman" w:cs="Times New Roman"/>
+          <w:sz w:val="24"/>
+          <w:szCs w:val="24"/>
+          <w:lang w:val="en-US"/>
+        </w:rPr>
+        <w:fldChar w:fldCharType="separate"/>
+      </w:r>
+      <w:r>
+        <w:rPr>
+          <w:rFonts w:hint="default" w:ascii="Times New Roman" w:hAnsi="Times New Roman" w:cs="Times New Roman"/>
+          <w:sz w:val="24"/>
+          <w:szCs w:val="24"/>
+          <w:lang w:val="en-US"/>
+        </w:rPr>
+        <w:t>Factory Pattern</w:t>
+      </w:r>
+      <w:r>
+        <w:rPr>
+          <w:rFonts w:hint="default" w:ascii="Times New Roman" w:hAnsi="Times New Roman" w:cs="Times New Roman"/>
+          <w:sz w:val="24"/>
+          <w:szCs w:val="24"/>
+        </w:rPr>
+        <w:tab/>
+      </w:r>
+      <w:r>
+        <w:rPr>
+          <w:rFonts w:hint="default" w:ascii="Times New Roman" w:hAnsi="Times New Roman" w:cs="Times New Roman"/>
+          <w:sz w:val="24"/>
+          <w:szCs w:val="24"/>
+        </w:rPr>
+        <w:fldChar w:fldCharType="begin"/>
+      </w:r>
+      <w:r>
+        <w:rPr>
+          <w:rFonts w:hint="default" w:ascii="Times New Roman" w:hAnsi="Times New Roman" w:cs="Times New Roman"/>
+          <w:sz w:val="24"/>
+          <w:szCs w:val="24"/>
+        </w:rPr>
+        <w:instrText xml:space="preserve"> PAGEREF _Toc17153 </w:instrText>
+      </w:r>
+      <w:r>
+        <w:rPr>
+          <w:rFonts w:hint="default" w:ascii="Times New Roman" w:hAnsi="Times New Roman" w:cs="Times New Roman"/>
+          <w:sz w:val="24"/>
+          <w:szCs w:val="24"/>
+        </w:rPr>
+        <w:fldChar w:fldCharType="separate"/>
+      </w:r>
+      <w:r>
+        <w:rPr>
+          <w:rFonts w:hint="default" w:ascii="Times New Roman" w:hAnsi="Times New Roman" w:cs="Times New Roman"/>
+          <w:sz w:val="24"/>
+          <w:szCs w:val="24"/>
+        </w:rPr>
+        <w:t>6</w:t>
       </w:r>
       <w:r>
         <w:rPr>
@@ -547,7 +1312,7 @@
           <w:szCs w:val="24"/>
           <w:lang w:val="en-US"/>
         </w:rPr>
-        <w:instrText xml:space="preserve"> HYPERLINK \l _Toc19739 </w:instrText>
+        <w:instrText xml:space="preserve"> HYPERLINK \l _Toc1925 </w:instrText>
       </w:r>
       <w:r>
         <w:rPr>
@@ -561,6 +1326,7 @@
       <w:r>
         <w:rPr>
           <w:rFonts w:hint="default" w:ascii="Times New Roman" w:hAnsi="Times New Roman" w:cs="Times New Roman"/>
+          <w:bCs/>
           <w:sz w:val="24"/>
           <w:szCs w:val="24"/>
           <w:lang w:val="en-US"/>
@@ -589,7 +1355,7 @@
           <w:sz w:val="24"/>
           <w:szCs w:val="24"/>
         </w:rPr>
-        <w:instrText xml:space="preserve"> PAGEREF _Toc19739 </w:instrText>
+        <w:instrText xml:space="preserve"> PAGEREF _Toc1925 </w:instrText>
       </w:r>
       <w:r>
         <w:rPr>
@@ -671,12 +1437,12 @@
         </w:rPr>
         <w:br w:type="page"/>
       </w:r>
-      <w:bookmarkStart w:id="3" w:name="_GoBack"/>
-      <w:bookmarkEnd w:id="3"/>
-    </w:p>
-    <w:p>
-      <w:pPr>
-        <w:pStyle w:val="11"/>
+      <w:bookmarkStart w:id="26" w:name="_GoBack"/>
+      <w:bookmarkEnd w:id="26"/>
+    </w:p>
+    <w:p>
+      <w:pPr>
+        <w:pStyle w:val="13"/>
         <w:rPr>
           <w:rFonts w:hint="default" w:ascii="Times New Roman" w:hAnsi="Times New Roman" w:cs="Times New Roman"/>
           <w:szCs w:val="24"/>
@@ -685,18 +1451,26 @@
         </w:rPr>
       </w:pPr>
       <w:bookmarkStart w:id="0" w:name="_Toc19330"/>
+      <w:bookmarkStart w:id="1" w:name="_Toc25320"/>
+      <w:bookmarkStart w:id="2" w:name="_Toc15027"/>
       <w:r>
         <w:rPr>
           <w:rFonts w:hint="default"/>
+          <w:b/>
+          <w:bCs/>
+          <w:u w:val="none"/>
           <w:lang w:val="en-US"/>
         </w:rPr>
         <w:t>S.O.L.I.D. Principles</w:t>
       </w:r>
       <w:bookmarkEnd w:id="0"/>
-    </w:p>
-    <w:p>
-      <w:pPr>
-        <w:spacing w:line="480" w:lineRule="auto"/>
+      <w:bookmarkEnd w:id="1"/>
+      <w:bookmarkEnd w:id="2"/>
+    </w:p>
+    <w:p>
+      <w:pPr>
+        <w:spacing w:line="480" w:lineRule="auto"/>
+        <w:ind w:firstLine="420" w:firstLineChars="0"/>
         <w:jc w:val="left"/>
         <w:rPr>
           <w:rFonts w:hint="default" w:ascii="Times New Roman" w:hAnsi="Times New Roman" w:cs="Times New Roman"/>
@@ -873,6 +1647,7 @@
           <w:numId w:val="0"/>
         </w:numPr>
         <w:spacing w:line="480" w:lineRule="auto"/>
+        <w:ind w:firstLine="420" w:firstLineChars="0"/>
         <w:jc w:val="left"/>
         <w:rPr>
           <w:rFonts w:hint="default" w:ascii="Times New Roman" w:hAnsi="Times New Roman" w:cs="Times New Roman"/>
@@ -924,6 +1699,7 @@
           <w:numId w:val="0"/>
         </w:numPr>
         <w:spacing w:line="480" w:lineRule="auto"/>
+        <w:ind w:firstLine="420" w:firstLineChars="0"/>
         <w:jc w:val="left"/>
         <w:rPr>
           <w:rFonts w:hint="default" w:ascii="Times New Roman" w:hAnsi="Times New Roman" w:cs="Times New Roman"/>
@@ -1001,70 +1777,67 @@
           <w:szCs w:val="24"/>
           <w:lang w:val="en-US"/>
         </w:rPr>
-        <w:t xml:space="preserve">open to to extensions but closed for modifications. So it is extended and used </w:t>
-      </w:r>
-      <w:r>
-        <w:rPr>
-          <w:rFonts w:hint="default" w:ascii="Times New Roman" w:hAnsi="Times New Roman" w:cs="Times New Roman"/>
-          <w:sz w:val="24"/>
-          <w:szCs w:val="24"/>
-          <w:lang w:val="en-US"/>
-        </w:rPr>
-        <w:tab/>
-      </w:r>
-      <w:r>
-        <w:rPr>
-          <w:rFonts w:hint="default" w:ascii="Times New Roman" w:hAnsi="Times New Roman" w:cs="Times New Roman"/>
-          <w:sz w:val="24"/>
-          <w:szCs w:val="24"/>
-          <w:lang w:val="en-US"/>
-        </w:rPr>
-        <w:tab/>
-      </w:r>
-      <w:r>
-        <w:rPr>
-          <w:rFonts w:hint="default" w:ascii="Times New Roman" w:hAnsi="Times New Roman" w:cs="Times New Roman"/>
-          <w:sz w:val="24"/>
-          <w:szCs w:val="24"/>
-          <w:lang w:val="en-US"/>
-        </w:rPr>
-        <w:t xml:space="preserve">by other functions that will call it but its base is still the same and is not </w:t>
-      </w:r>
-      <w:r>
-        <w:rPr>
-          <w:rFonts w:hint="default" w:ascii="Times New Roman" w:hAnsi="Times New Roman" w:cs="Times New Roman"/>
-          <w:sz w:val="24"/>
-          <w:szCs w:val="24"/>
-          <w:lang w:val="en-US"/>
-        </w:rPr>
-        <w:tab/>
-      </w:r>
-      <w:r>
-        <w:rPr>
-          <w:rFonts w:hint="default" w:ascii="Times New Roman" w:hAnsi="Times New Roman" w:cs="Times New Roman"/>
-          <w:sz w:val="24"/>
-          <w:szCs w:val="24"/>
-          <w:lang w:val="en-US"/>
-        </w:rPr>
-        <w:tab/>
-      </w:r>
-      <w:r>
-        <w:rPr>
-          <w:rFonts w:hint="default" w:ascii="Times New Roman" w:hAnsi="Times New Roman" w:cs="Times New Roman"/>
-          <w:sz w:val="24"/>
-          <w:szCs w:val="24"/>
-          <w:lang w:val="en-US"/>
-        </w:rPr>
-        <w:tab/>
-      </w:r>
-      <w:r>
-        <w:rPr>
-          <w:rFonts w:hint="default" w:ascii="Times New Roman" w:hAnsi="Times New Roman" w:cs="Times New Roman"/>
-          <w:sz w:val="24"/>
-          <w:szCs w:val="24"/>
-          <w:lang w:val="en-US"/>
-        </w:rPr>
-        <w:t>modified</w:t>
+        <w:t xml:space="preserve">open to to extensions but closed for modifications. So it is extended and </w:t>
+      </w:r>
+      <w:r>
+        <w:rPr>
+          <w:rFonts w:hint="default" w:ascii="Times New Roman" w:hAnsi="Times New Roman" w:cs="Times New Roman"/>
+          <w:sz w:val="24"/>
+          <w:szCs w:val="24"/>
+          <w:lang w:val="en-US"/>
+        </w:rPr>
+        <w:tab/>
+        <w:t/>
+      </w:r>
+      <w:r>
+        <w:rPr>
+          <w:rFonts w:hint="default" w:ascii="Times New Roman" w:hAnsi="Times New Roman" w:cs="Times New Roman"/>
+          <w:sz w:val="24"/>
+          <w:szCs w:val="24"/>
+          <w:lang w:val="en-US"/>
+        </w:rPr>
+        <w:tab/>
+        <w:t/>
+      </w:r>
+      <w:r>
+        <w:rPr>
+          <w:rFonts w:hint="default" w:ascii="Times New Roman" w:hAnsi="Times New Roman" w:cs="Times New Roman"/>
+          <w:sz w:val="24"/>
+          <w:szCs w:val="24"/>
+          <w:lang w:val="en-US"/>
+        </w:rPr>
+        <w:tab/>
+        <w:t xml:space="preserve">used by other functions that will call it but its base is still the same and is </w:t>
+      </w:r>
+      <w:r>
+        <w:rPr>
+          <w:rFonts w:hint="default" w:ascii="Times New Roman" w:hAnsi="Times New Roman" w:cs="Times New Roman"/>
+          <w:sz w:val="24"/>
+          <w:szCs w:val="24"/>
+          <w:lang w:val="en-US"/>
+        </w:rPr>
+        <w:tab/>
+        <w:t/>
+      </w:r>
+      <w:r>
+        <w:rPr>
+          <w:rFonts w:hint="default" w:ascii="Times New Roman" w:hAnsi="Times New Roman" w:cs="Times New Roman"/>
+          <w:sz w:val="24"/>
+          <w:szCs w:val="24"/>
+          <w:lang w:val="en-US"/>
+        </w:rPr>
+        <w:tab/>
+        <w:t/>
+      </w:r>
+      <w:r>
+        <w:rPr>
+          <w:rFonts w:hint="default" w:ascii="Times New Roman" w:hAnsi="Times New Roman" w:cs="Times New Roman"/>
+          <w:sz w:val="24"/>
+          <w:szCs w:val="24"/>
+          <w:lang w:val="en-US"/>
+        </w:rPr>
+        <w:tab/>
+        <w:t>not modified</w:t>
       </w:r>
     </w:p>
     <w:p>
@@ -1074,6 +1847,7 @@
           <w:numId w:val="0"/>
         </w:numPr>
         <w:spacing w:line="480" w:lineRule="auto"/>
+        <w:ind w:firstLine="420" w:firstLineChars="0"/>
         <w:jc w:val="left"/>
         <w:rPr>
           <w:rFonts w:hint="default" w:ascii="Times New Roman" w:hAnsi="Times New Roman" w:cs="Times New Roman"/>
@@ -1095,18 +1869,7 @@
     <w:p>
       <w:pPr>
         <w:spacing w:line="480" w:lineRule="auto"/>
-        <w:jc w:val="left"/>
-        <w:rPr>
-          <w:rFonts w:hint="default" w:ascii="Times New Roman" w:hAnsi="Times New Roman" w:cs="Times New Roman"/>
-          <w:sz w:val="24"/>
-          <w:szCs w:val="24"/>
-          <w:lang w:val="en-US"/>
-        </w:rPr>
-      </w:pPr>
-    </w:p>
-    <w:p>
-      <w:pPr>
-        <w:spacing w:line="480" w:lineRule="auto"/>
+        <w:ind w:firstLine="420" w:firstLineChars="0"/>
         <w:jc w:val="left"/>
         <w:rPr>
           <w:rFonts w:hint="default" w:ascii="Times New Roman" w:hAnsi="Times New Roman" w:cs="Times New Roman"/>
@@ -1154,6 +1917,7 @@
     <w:p>
       <w:pPr>
         <w:spacing w:line="480" w:lineRule="auto"/>
+        <w:ind w:firstLine="420" w:firstLineChars="0"/>
         <w:jc w:val="left"/>
         <w:rPr>
           <w:rFonts w:hint="default" w:ascii="Times New Roman" w:hAnsi="Times New Roman" w:cs="Times New Roman"/>
@@ -1356,52 +2120,66 @@
     </w:p>
     <w:p>
       <w:pPr>
-        <w:pStyle w:val="11"/>
+        <w:pStyle w:val="13"/>
         <w:rPr>
           <w:rFonts w:hint="default"/>
-          <w:lang w:val="en-US"/>
-        </w:rPr>
-      </w:pPr>
-      <w:bookmarkStart w:id="1" w:name="_Toc9908"/>
-      <w:r>
-        <w:rPr>
-          <w:rFonts w:hint="default"/>
-          <w:lang w:val="en-US"/>
-        </w:rPr>
-        <w:t>Design Patterns</w:t>
-      </w:r>
-      <w:bookmarkEnd w:id="1"/>
-    </w:p>
-    <w:p>
-      <w:pPr>
-        <w:spacing w:line="480" w:lineRule="auto"/>
-        <w:jc w:val="both"/>
-        <w:rPr>
-          <w:rFonts w:hint="default" w:ascii="Times New Roman" w:hAnsi="Times New Roman" w:cs="Times New Roman"/>
           <w:b/>
           <w:bCs/>
-          <w:sz w:val="24"/>
-          <w:szCs w:val="24"/>
           <w:u w:val="none"/>
           <w:lang w:val="en-US"/>
         </w:rPr>
       </w:pPr>
-      <w:r>
-        <w:rPr>
-          <w:rFonts w:hint="default" w:ascii="Times New Roman" w:hAnsi="Times New Roman" w:cs="Times New Roman"/>
+      <w:bookmarkStart w:id="3" w:name="_Toc9908"/>
+      <w:bookmarkStart w:id="4" w:name="_Toc9257"/>
+      <w:bookmarkStart w:id="5" w:name="_Toc28829"/>
+      <w:r>
+        <w:rPr>
+          <w:rFonts w:hint="default"/>
           <w:b/>
           <w:bCs/>
-          <w:sz w:val="24"/>
-          <w:szCs w:val="24"/>
           <w:u w:val="none"/>
           <w:lang w:val="en-US"/>
         </w:rPr>
+        <w:t xml:space="preserve">Design </w:t>
+      </w:r>
+      <w:r>
+        <w:rPr>
+          <w:rFonts w:hint="default"/>
+          <w:b/>
+          <w:bCs/>
+          <w:u w:val="none"/>
+          <w:lang w:val="en-US"/>
+        </w:rPr>
+        <w:t>Patterns</w:t>
+      </w:r>
+      <w:bookmarkEnd w:id="3"/>
+      <w:bookmarkEnd w:id="4"/>
+      <w:bookmarkEnd w:id="5"/>
+    </w:p>
+    <w:p>
+      <w:pPr>
+        <w:pStyle w:val="14"/>
+        <w:rPr>
+          <w:rFonts w:hint="default"/>
+          <w:lang w:val="en-US"/>
+        </w:rPr>
+      </w:pPr>
+      <w:bookmarkStart w:id="6" w:name="_Toc1314"/>
+      <w:bookmarkStart w:id="7" w:name="_Toc18385"/>
+      <w:r>
+        <w:rPr>
+          <w:rFonts w:hint="default"/>
+          <w:lang w:val="en-US"/>
+        </w:rPr>
         <w:t>MVC Pattern</w:t>
       </w:r>
-    </w:p>
-    <w:p>
-      <w:pPr>
-        <w:spacing w:line="480" w:lineRule="auto"/>
+      <w:bookmarkEnd w:id="6"/>
+      <w:bookmarkEnd w:id="7"/>
+    </w:p>
+    <w:p>
+      <w:pPr>
+        <w:spacing w:line="480" w:lineRule="auto"/>
+        <w:ind w:firstLine="420" w:firstLineChars="0"/>
         <w:jc w:val="left"/>
         <w:rPr>
           <w:rFonts w:hint="default" w:ascii="Times New Roman" w:hAnsi="Times New Roman" w:cs="Times New Roman"/>
@@ -1617,30 +2395,157 @@
     </w:p>
     <w:p>
       <w:pPr>
-        <w:spacing w:line="480" w:lineRule="auto"/>
+        <w:pStyle w:val="15"/>
+        <w:ind w:firstLine="420" w:firstLineChars="0"/>
+        <w:rPr>
+          <w:rFonts w:hint="default" w:ascii="Times New Roman" w:hAnsi="Times New Roman" w:cs="Times New Roman"/>
+          <w:szCs w:val="24"/>
+          <w:u w:val="single"/>
+          <w:lang w:val="en-US"/>
+        </w:rPr>
+      </w:pPr>
+      <w:bookmarkStart w:id="8" w:name="_Toc32380"/>
+      <w:bookmarkStart w:id="9" w:name="_Toc11322"/>
+      <w:bookmarkStart w:id="10" w:name="_Toc20105"/>
+      <w:r>
+        <w:rPr>
+          <w:rFonts w:hint="default"/>
+          <w:lang w:val="en-US"/>
+        </w:rPr>
+        <w:t>Model</w:t>
+      </w:r>
+      <w:bookmarkEnd w:id="8"/>
+      <w:bookmarkEnd w:id="9"/>
+      <w:bookmarkEnd w:id="10"/>
+    </w:p>
+    <w:p>
+      <w:pPr>
+        <w:spacing w:line="480" w:lineRule="auto"/>
+        <w:ind w:firstLine="420" w:firstLineChars="0"/>
         <w:jc w:val="left"/>
         <w:rPr>
           <w:rFonts w:hint="default" w:ascii="Times New Roman" w:hAnsi="Times New Roman" w:cs="Times New Roman"/>
           <w:sz w:val="24"/>
           <w:szCs w:val="24"/>
+          <w:lang w:val="en-US"/>
+        </w:rPr>
+      </w:pPr>
+      <w:r>
+        <w:rPr>
+          <w:rFonts w:hint="default" w:ascii="Times New Roman" w:hAnsi="Times New Roman" w:cs="Times New Roman"/>
+          <w:sz w:val="24"/>
+          <w:szCs w:val="24"/>
+          <w:lang w:val="en-US"/>
+        </w:rPr>
+        <w:t xml:space="preserve">The storage medium used in this research project is localStorage that is within </w:t>
+      </w:r>
+      <w:r>
+        <w:rPr>
+          <w:rFonts w:hint="default" w:ascii="Times New Roman" w:hAnsi="Times New Roman" w:cs="Times New Roman"/>
+          <w:sz w:val="24"/>
+          <w:szCs w:val="24"/>
+          <w:lang w:val="en-US"/>
+        </w:rPr>
+        <w:tab/>
+        <w:t xml:space="preserve">modern browsers which stores necessary information from the user to be either </w:t>
+      </w:r>
+      <w:r>
+        <w:rPr>
+          <w:rFonts w:hint="default" w:ascii="Times New Roman" w:hAnsi="Times New Roman" w:cs="Times New Roman"/>
+          <w:sz w:val="24"/>
+          <w:szCs w:val="24"/>
+          <w:lang w:val="en-US"/>
+        </w:rPr>
+        <w:tab/>
+        <w:t>presented back to them or to the manager or delivery man.</w:t>
+      </w:r>
+    </w:p>
+    <w:p>
+      <w:pPr>
+        <w:pStyle w:val="15"/>
+        <w:ind w:firstLine="420" w:firstLineChars="0"/>
+        <w:rPr>
+          <w:rFonts w:hint="default" w:ascii="Times New Roman" w:hAnsi="Times New Roman" w:cs="Times New Roman"/>
+          <w:szCs w:val="24"/>
           <w:u w:val="single"/>
           <w:lang w:val="en-US"/>
         </w:rPr>
       </w:pPr>
-      <w:r>
-        <w:rPr>
-          <w:rFonts w:hint="default" w:ascii="Times New Roman" w:hAnsi="Times New Roman" w:cs="Times New Roman"/>
-          <w:sz w:val="24"/>
+      <w:bookmarkStart w:id="11" w:name="_Toc4398"/>
+      <w:bookmarkStart w:id="12" w:name="_Toc22904"/>
+      <w:bookmarkStart w:id="13" w:name="_Toc28629"/>
+      <w:r>
+        <w:rPr>
+          <w:rFonts w:hint="default"/>
+          <w:lang w:val="en-US"/>
+        </w:rPr>
+        <w:t>View</w:t>
+      </w:r>
+      <w:bookmarkEnd w:id="11"/>
+      <w:bookmarkEnd w:id="12"/>
+      <w:bookmarkEnd w:id="13"/>
+    </w:p>
+    <w:p>
+      <w:pPr>
+        <w:spacing w:line="480" w:lineRule="auto"/>
+        <w:ind w:firstLine="420" w:firstLineChars="0"/>
+        <w:jc w:val="left"/>
+        <w:rPr>
+          <w:rFonts w:hint="default" w:ascii="Times New Roman" w:hAnsi="Times New Roman" w:cs="Times New Roman"/>
+          <w:sz w:val="24"/>
+          <w:szCs w:val="24"/>
+          <w:lang w:val="en-US"/>
+        </w:rPr>
+      </w:pPr>
+      <w:r>
+        <w:rPr>
+          <w:rFonts w:hint="default" w:ascii="Times New Roman" w:hAnsi="Times New Roman" w:cs="Times New Roman"/>
+          <w:sz w:val="24"/>
+          <w:szCs w:val="24"/>
+          <w:lang w:val="en-US"/>
+        </w:rPr>
+        <w:t xml:space="preserve">In our research project the view is our UI presented to the customer and manager/ </w:t>
+      </w:r>
+      <w:r>
+        <w:rPr>
+          <w:rFonts w:hint="default" w:ascii="Times New Roman" w:hAnsi="Times New Roman" w:cs="Times New Roman"/>
+          <w:sz w:val="24"/>
+          <w:szCs w:val="24"/>
+          <w:lang w:val="en-US"/>
+        </w:rPr>
+        <w:tab/>
+        <w:t>delivery man of John Shop which was coded using HTML &amp; CSS for styling.</w:t>
+      </w:r>
+    </w:p>
+    <w:p>
+      <w:pPr>
+        <w:pStyle w:val="15"/>
+        <w:ind w:firstLine="420" w:firstLineChars="0"/>
+        <w:rPr>
+          <w:rFonts w:hint="default" w:ascii="Times New Roman" w:hAnsi="Times New Roman" w:cs="Times New Roman"/>
           <w:szCs w:val="24"/>
           <w:u w:val="single"/>
           <w:lang w:val="en-US"/>
         </w:rPr>
-        <w:t>Model</w:t>
-      </w:r>
-    </w:p>
-    <w:p>
-      <w:pPr>
-        <w:spacing w:line="480" w:lineRule="auto"/>
+      </w:pPr>
+      <w:bookmarkStart w:id="14" w:name="_Toc27141"/>
+      <w:bookmarkStart w:id="15" w:name="_Toc18080"/>
+      <w:bookmarkStart w:id="16" w:name="_Toc7236"/>
+      <w:r>
+        <w:rPr>
+          <w:rFonts w:hint="default"/>
+          <w:lang w:val="en-US"/>
+        </w:rPr>
+        <w:t>Controller</w:t>
+      </w:r>
+      <w:bookmarkEnd w:id="14"/>
+      <w:bookmarkEnd w:id="15"/>
+      <w:bookmarkEnd w:id="16"/>
+    </w:p>
+    <w:p>
+      <w:pPr>
+        <w:spacing w:line="480" w:lineRule="auto"/>
+        <w:ind w:firstLine="420" w:firstLineChars="0"/>
         <w:jc w:val="left"/>
         <w:rPr>
           <w:rFonts w:hint="default" w:ascii="Times New Roman" w:hAnsi="Times New Roman" w:cs="Times New Roman"/>
@@ -1656,296 +2561,313 @@
           <w:szCs w:val="24"/>
           <w:lang w:val="en-US"/>
         </w:rPr>
-        <w:t>The storage medium used in this research project is localStorage that is within modern browsers which stores necessary information from the user to be either presented back to them or to the manager or delivery man.</w:t>
-      </w:r>
-    </w:p>
-    <w:p>
-      <w:pPr>
-        <w:spacing w:line="480" w:lineRule="auto"/>
+        <w:t xml:space="preserve">The controller works in conjunction with the model and the view as to update the </w:t>
+      </w:r>
+      <w:r>
+        <w:rPr>
+          <w:rFonts w:hint="default" w:ascii="Times New Roman" w:hAnsi="Times New Roman" w:cs="Times New Roman"/>
+          <w:sz w:val="24"/>
+          <w:szCs w:val="24"/>
+          <w:lang w:val="en-US"/>
+        </w:rPr>
+        <w:tab/>
+        <w:t xml:space="preserve">page as necessary if there has been any changes made from the view portion or </w:t>
+      </w:r>
+      <w:r>
+        <w:rPr>
+          <w:rFonts w:hint="default" w:ascii="Times New Roman" w:hAnsi="Times New Roman" w:cs="Times New Roman"/>
+          <w:sz w:val="24"/>
+          <w:szCs w:val="24"/>
+          <w:lang w:val="en-US"/>
+        </w:rPr>
+        <w:tab/>
+        <w:t xml:space="preserve">from the model portion to the view. This is seen when a customer selects an item </w:t>
+      </w:r>
+      <w:r>
+        <w:rPr>
+          <w:rFonts w:hint="default" w:ascii="Times New Roman" w:hAnsi="Times New Roman" w:cs="Times New Roman"/>
+          <w:sz w:val="24"/>
+          <w:szCs w:val="24"/>
+          <w:lang w:val="en-US"/>
+        </w:rPr>
+        <w:tab/>
+        <w:t xml:space="preserve">from the home page by clicking on the add to cart button on any particular item </w:t>
+      </w:r>
+      <w:r>
+        <w:rPr>
+          <w:rFonts w:hint="default" w:ascii="Times New Roman" w:hAnsi="Times New Roman" w:cs="Times New Roman"/>
+          <w:sz w:val="24"/>
+          <w:szCs w:val="24"/>
+          <w:lang w:val="en-US"/>
+        </w:rPr>
+        <w:tab/>
+        <w:t xml:space="preserve">card. Upon selection an alert pops up for successful addition to customer cart </w:t>
+      </w:r>
+      <w:r>
+        <w:rPr>
+          <w:rFonts w:hint="default" w:ascii="Times New Roman" w:hAnsi="Times New Roman" w:cs="Times New Roman"/>
+          <w:sz w:val="24"/>
+          <w:szCs w:val="24"/>
+          <w:lang w:val="en-US"/>
+        </w:rPr>
+        <w:tab/>
+        <w:t xml:space="preserve">which simply means the item has been added to the localStorage of the browser </w:t>
+      </w:r>
+      <w:r>
+        <w:rPr>
+          <w:rFonts w:hint="default" w:ascii="Times New Roman" w:hAnsi="Times New Roman" w:cs="Times New Roman"/>
+          <w:sz w:val="24"/>
+          <w:szCs w:val="24"/>
+          <w:lang w:val="en-US"/>
+        </w:rPr>
+        <w:tab/>
+        <w:t xml:space="preserve">by the controller that is the buttos.js file. A controller is also implemented for the </w:t>
+      </w:r>
+      <w:r>
+        <w:rPr>
+          <w:rFonts w:hint="default" w:ascii="Times New Roman" w:hAnsi="Times New Roman" w:cs="Times New Roman"/>
+          <w:sz w:val="24"/>
+          <w:szCs w:val="24"/>
+          <w:lang w:val="en-US"/>
+        </w:rPr>
+        <w:tab/>
+        <w:t xml:space="preserve">cart and admin page. The cart controller simply gets the items that was added to </w:t>
+      </w:r>
+      <w:r>
+        <w:rPr>
+          <w:rFonts w:hint="default" w:ascii="Times New Roman" w:hAnsi="Times New Roman" w:cs="Times New Roman"/>
+          <w:sz w:val="24"/>
+          <w:szCs w:val="24"/>
+          <w:lang w:val="en-US"/>
+        </w:rPr>
+        <w:tab/>
+        <w:t xml:space="preserve">localStorage and prints it back on the page in a tabular format on the view. Upon </w:t>
+      </w:r>
+      <w:r>
+        <w:rPr>
+          <w:rFonts w:hint="default" w:ascii="Times New Roman" w:hAnsi="Times New Roman" w:cs="Times New Roman"/>
+          <w:sz w:val="24"/>
+          <w:szCs w:val="24"/>
+          <w:lang w:val="en-US"/>
+        </w:rPr>
+        <w:tab/>
+        <w:t xml:space="preserve">completion of an order a list of orders object is created and stored in localStorage. </w:t>
+      </w:r>
+      <w:r>
+        <w:rPr>
+          <w:rFonts w:hint="default" w:ascii="Times New Roman" w:hAnsi="Times New Roman" w:cs="Times New Roman"/>
+          <w:sz w:val="24"/>
+          <w:szCs w:val="24"/>
+          <w:lang w:val="en-US"/>
+        </w:rPr>
+        <w:tab/>
+        <w:t xml:space="preserve">This list of orders objects is to store the different orders made and to printed to </w:t>
+      </w:r>
+      <w:r>
+        <w:rPr>
+          <w:rFonts w:hint="default" w:ascii="Times New Roman" w:hAnsi="Times New Roman" w:cs="Times New Roman"/>
+          <w:sz w:val="24"/>
+          <w:szCs w:val="24"/>
+          <w:lang w:val="en-US"/>
+        </w:rPr>
+        <w:tab/>
+        <w:t xml:space="preserve">the view. </w:t>
+      </w:r>
+    </w:p>
+    <w:p>
+      <w:pPr>
+        <w:pStyle w:val="14"/>
+        <w:rPr>
+          <w:rFonts w:hint="default"/>
+          <w:lang w:val="en-US"/>
+        </w:rPr>
+      </w:pPr>
+      <w:bookmarkStart w:id="17" w:name="_Toc17708"/>
+      <w:bookmarkStart w:id="18" w:name="_Toc5104"/>
+      <w:r>
+        <w:rPr>
+          <w:rFonts w:hint="default"/>
+          <w:lang w:val="en-US"/>
+        </w:rPr>
+        <w:t>Repository Pattern</w:t>
+      </w:r>
+      <w:bookmarkEnd w:id="17"/>
+      <w:bookmarkEnd w:id="18"/>
+    </w:p>
+    <w:p>
+      <w:pPr>
+        <w:spacing w:line="480" w:lineRule="auto"/>
+        <w:ind w:firstLine="420" w:firstLineChars="0"/>
         <w:jc w:val="left"/>
         <w:rPr>
           <w:rFonts w:hint="default" w:ascii="Times New Roman" w:hAnsi="Times New Roman" w:cs="Times New Roman"/>
           <w:sz w:val="24"/>
           <w:szCs w:val="24"/>
+          <w:lang w:val="en-US"/>
+        </w:rPr>
+      </w:pPr>
+      <w:r>
+        <w:rPr>
+          <w:rFonts w:hint="default" w:ascii="Times New Roman" w:hAnsi="Times New Roman" w:cs="Times New Roman"/>
+          <w:sz w:val="24"/>
+          <w:szCs w:val="24"/>
+          <w:lang w:val="en-US"/>
+        </w:rPr>
+        <w:t>The Repository Pattern restricts us to work directly with the data in the application and creates new layers for database operations, business logic, and the application’s UI. The button.js file utilizes the repository pattern this can be seen as to it adding a business logic for the customer which is adding a snack to the cart and having it added to the localStorae (database).</w:t>
+      </w:r>
+    </w:p>
+    <w:p>
+      <w:pPr>
+        <w:pStyle w:val="14"/>
+        <w:rPr>
+          <w:rFonts w:hint="default"/>
+          <w:lang w:val="en-US"/>
+        </w:rPr>
+      </w:pPr>
+      <w:bookmarkStart w:id="19" w:name="_Toc31071"/>
+      <w:bookmarkStart w:id="20" w:name="_Toc27699"/>
+      <w:r>
+        <w:rPr>
+          <w:rFonts w:hint="default"/>
+          <w:lang w:val="en-US"/>
+        </w:rPr>
+        <w:t>Singleton Pattern</w:t>
+      </w:r>
+      <w:bookmarkEnd w:id="19"/>
+      <w:bookmarkEnd w:id="20"/>
+    </w:p>
+    <w:p>
+      <w:pPr>
+        <w:spacing w:line="480" w:lineRule="auto"/>
+        <w:ind w:firstLine="420" w:firstLineChars="0"/>
+        <w:jc w:val="left"/>
+        <w:rPr>
+          <w:rFonts w:hint="default" w:ascii="Times New Roman" w:hAnsi="Times New Roman" w:cs="Times New Roman"/>
+          <w:sz w:val="24"/>
+          <w:szCs w:val="24"/>
+          <w:lang w:val="en-US"/>
+        </w:rPr>
+      </w:pPr>
+      <w:r>
+        <w:rPr>
+          <w:rFonts w:hint="default" w:ascii="Times New Roman" w:hAnsi="Times New Roman" w:cs="Times New Roman"/>
+          <w:sz w:val="24"/>
+          <w:szCs w:val="24"/>
+          <w:lang w:val="en-US"/>
+        </w:rPr>
+        <w:t>“The singleton pattern is a design pattern that restricts the instantiation of a class to one object” (Singleton, 2018). Singleton is an object which can only be instantiated once. Singleton pattern is seen when creating the listofOrders object only once and there is only one instance of that object. This is seen in the cart.js file in the function listofOrdersFunction(orderObj).</w:t>
+      </w:r>
+    </w:p>
+    <w:p>
+      <w:pPr>
+        <w:pStyle w:val="14"/>
+        <w:rPr>
+          <w:rFonts w:hint="default"/>
+          <w:lang w:val="en-US"/>
+        </w:rPr>
+      </w:pPr>
+      <w:bookmarkStart w:id="21" w:name="_Toc26563"/>
+      <w:bookmarkStart w:id="22" w:name="_Toc17153"/>
+      <w:r>
+        <w:rPr>
+          <w:rFonts w:hint="default"/>
+          <w:lang w:val="en-US"/>
+        </w:rPr>
+        <w:t>Factory Pattern</w:t>
+      </w:r>
+      <w:bookmarkEnd w:id="21"/>
+      <w:bookmarkEnd w:id="22"/>
+    </w:p>
+    <w:p>
+      <w:pPr>
+        <w:spacing w:line="480" w:lineRule="auto"/>
+        <w:ind w:firstLine="420" w:firstLineChars="0"/>
+        <w:jc w:val="left"/>
+        <w:rPr>
+          <w:rFonts w:hint="default" w:ascii="Times New Roman" w:hAnsi="Times New Roman" w:cs="Times New Roman"/>
+          <w:sz w:val="24"/>
+          <w:szCs w:val="24"/>
+          <w:lang w:val="en-US"/>
+        </w:rPr>
+      </w:pPr>
+      <w:r>
+        <w:rPr>
+          <w:rFonts w:hint="default" w:ascii="Times New Roman" w:hAnsi="Times New Roman" w:cs="Times New Roman"/>
+          <w:sz w:val="24"/>
+          <w:szCs w:val="24"/>
+          <w:lang w:val="en-US"/>
+        </w:rPr>
+        <w:t>“A Factory Pattern says that just define an interface or abstract class for creating an object but let the subclasses decide which class to instantiate” (JavaTPoint, n.d.).</w:t>
+      </w:r>
+    </w:p>
+    <w:p>
+      <w:pPr>
+        <w:spacing w:line="480" w:lineRule="auto"/>
+        <w:jc w:val="left"/>
+        <w:rPr>
+          <w:rFonts w:hint="default" w:ascii="Times New Roman" w:hAnsi="Times New Roman" w:cs="Times New Roman"/>
+          <w:sz w:val="24"/>
+          <w:szCs w:val="24"/>
+          <w:lang w:val="en-US"/>
+        </w:rPr>
+      </w:pPr>
+      <w:r>
+        <w:rPr>
+          <w:rFonts w:hint="default" w:ascii="Times New Roman" w:hAnsi="Times New Roman" w:cs="Times New Roman"/>
+          <w:sz w:val="24"/>
+          <w:szCs w:val="24"/>
+          <w:lang w:val="en-US"/>
+        </w:rPr>
+        <w:t>The factory pattern is implemented in the cart.js file in the createOrderObj(studentObj) and createStudentObj(form) function in which it creates the object needed to store the information for both order and student respectively.</w:t>
+      </w:r>
+    </w:p>
+    <w:p>
+      <w:pPr>
+        <w:spacing w:line="480" w:lineRule="auto"/>
+        <w:jc w:val="left"/>
+        <w:rPr>
+          <w:rFonts w:hint="default" w:ascii="Times New Roman" w:hAnsi="Times New Roman" w:cs="Times New Roman"/>
+          <w:sz w:val="24"/>
+          <w:szCs w:val="24"/>
+          <w:lang w:val="en-US"/>
+        </w:rPr>
+      </w:pPr>
+      <w:r>
+        <w:rPr>
+          <w:rFonts w:hint="default" w:ascii="Times New Roman" w:hAnsi="Times New Roman" w:cs="Times New Roman"/>
+          <w:sz w:val="24"/>
+          <w:szCs w:val="24"/>
+          <w:lang w:val="en-US"/>
+        </w:rPr>
+        <w:br w:type="page"/>
+      </w:r>
+    </w:p>
+    <w:p>
+      <w:pPr>
+        <w:pStyle w:val="13"/>
+        <w:rPr>
+          <w:rFonts w:hint="default" w:ascii="Times New Roman" w:hAnsi="Times New Roman" w:cs="Times New Roman"/>
+          <w:szCs w:val="24"/>
           <w:u w:val="single"/>
           <w:lang w:val="en-US"/>
         </w:rPr>
       </w:pPr>
-      <w:r>
-        <w:rPr>
-          <w:rFonts w:hint="default" w:ascii="Times New Roman" w:hAnsi="Times New Roman" w:cs="Times New Roman"/>
-          <w:sz w:val="24"/>
-          <w:szCs w:val="24"/>
-          <w:u w:val="single"/>
-          <w:lang w:val="en-US"/>
-        </w:rPr>
-        <w:t>View</w:t>
-      </w:r>
-    </w:p>
-    <w:p>
-      <w:pPr>
-        <w:spacing w:line="480" w:lineRule="auto"/>
-        <w:jc w:val="left"/>
-        <w:rPr>
-          <w:rFonts w:hint="default" w:ascii="Times New Roman" w:hAnsi="Times New Roman" w:cs="Times New Roman"/>
-          <w:sz w:val="24"/>
-          <w:szCs w:val="24"/>
-          <w:lang w:val="en-US"/>
-        </w:rPr>
-      </w:pPr>
-      <w:r>
-        <w:rPr>
-          <w:rFonts w:hint="default" w:ascii="Times New Roman" w:hAnsi="Times New Roman" w:cs="Times New Roman"/>
-          <w:sz w:val="24"/>
-          <w:szCs w:val="24"/>
-          <w:lang w:val="en-US"/>
-        </w:rPr>
-        <w:t>In our research project the view is our UI presented to the customer and manager/ delivery man of John Shop which was coded using HTML &amp; CSS for styling.</w:t>
-      </w:r>
-    </w:p>
-    <w:p>
-      <w:pPr>
-        <w:spacing w:line="480" w:lineRule="auto"/>
-        <w:jc w:val="left"/>
-        <w:rPr>
-          <w:rFonts w:hint="default" w:ascii="Times New Roman" w:hAnsi="Times New Roman" w:cs="Times New Roman"/>
-          <w:sz w:val="24"/>
-          <w:szCs w:val="24"/>
-          <w:u w:val="single"/>
-          <w:lang w:val="en-US"/>
-        </w:rPr>
-      </w:pPr>
-      <w:r>
-        <w:rPr>
-          <w:rFonts w:hint="default" w:ascii="Times New Roman" w:hAnsi="Times New Roman" w:cs="Times New Roman"/>
-          <w:sz w:val="24"/>
-          <w:szCs w:val="24"/>
-          <w:u w:val="single"/>
-          <w:lang w:val="en-US"/>
-        </w:rPr>
-        <w:t>Controller</w:t>
-      </w:r>
-    </w:p>
-    <w:p>
-      <w:pPr>
-        <w:spacing w:line="480" w:lineRule="auto"/>
-        <w:jc w:val="left"/>
-        <w:rPr>
-          <w:rFonts w:hint="default" w:ascii="Times New Roman" w:hAnsi="Times New Roman" w:cs="Times New Roman"/>
-          <w:sz w:val="24"/>
-          <w:szCs w:val="24"/>
-          <w:lang w:val="en-US"/>
-        </w:rPr>
-      </w:pPr>
-      <w:r>
-        <w:rPr>
-          <w:rFonts w:hint="default" w:ascii="Times New Roman" w:hAnsi="Times New Roman" w:cs="Times New Roman"/>
-          <w:sz w:val="24"/>
-          <w:szCs w:val="24"/>
-          <w:lang w:val="en-US"/>
-        </w:rPr>
-        <w:t xml:space="preserve">The controller works in conjunction with the model and the view as to update the page as necessary if there has been any changes made from the view portion or from the model portion to the view. This is seen when a customer selects an item from the home page by clicking on the add to cart button on any particular item card. Upon selection an alert pops up for successful addition to customer cart which simply means the item has been added to the localStorage of the browser by the controller that is the buttos.js file. A controller is also implemented for the cart and admin page. The cart controller simply gets the items that was added to localStorage and prints it back on the page in a tabular format on the view. Upon completion of an order a list of orders object is created and stored in localStorage. This list of orders objects is to store the different orders made and to printed to the view. </w:t>
-      </w:r>
-    </w:p>
-    <w:p>
-      <w:pPr>
-        <w:spacing w:line="480" w:lineRule="auto"/>
-        <w:jc w:val="left"/>
-        <w:rPr>
-          <w:rFonts w:hint="default" w:ascii="Times New Roman" w:hAnsi="Times New Roman" w:cs="Times New Roman"/>
-          <w:sz w:val="24"/>
-          <w:szCs w:val="24"/>
-          <w:u w:val="single"/>
-          <w:lang w:val="en-US"/>
-        </w:rPr>
-      </w:pPr>
-      <w:r>
-        <w:rPr>
-          <w:rFonts w:hint="default" w:ascii="Times New Roman" w:hAnsi="Times New Roman" w:cs="Times New Roman"/>
+      <w:bookmarkStart w:id="23" w:name="_Toc19739"/>
+      <w:bookmarkStart w:id="24" w:name="_Toc4339"/>
+      <w:bookmarkStart w:id="25" w:name="_Toc1925"/>
+      <w:r>
+        <w:rPr>
+          <w:rFonts w:hint="default"/>
           <w:b/>
           <w:bCs/>
-          <w:sz w:val="24"/>
-          <w:szCs w:val="24"/>
           <w:u w:val="none"/>
           <w:lang w:val="en-US"/>
         </w:rPr>
-        <w:t>Repository Pattern</w:t>
-      </w:r>
-    </w:p>
-    <w:p>
-      <w:pPr>
-        <w:spacing w:line="480" w:lineRule="auto"/>
-        <w:jc w:val="left"/>
-        <w:rPr>
-          <w:rFonts w:hint="default" w:ascii="Times New Roman" w:hAnsi="Times New Roman" w:cs="Times New Roman"/>
-          <w:sz w:val="24"/>
-          <w:szCs w:val="24"/>
-          <w:lang w:val="en-US"/>
-        </w:rPr>
-      </w:pPr>
-      <w:r>
-        <w:rPr>
-          <w:rFonts w:hint="default" w:ascii="Times New Roman" w:hAnsi="Times New Roman" w:cs="Times New Roman"/>
-          <w:sz w:val="24"/>
-          <w:szCs w:val="24"/>
-          <w:lang w:val="en-US"/>
-        </w:rPr>
-        <w:t>The Repository Pattern restricts us to work directly with the data in the application and creates new layers for database operations, business logic, and the application’s UI. The button.js file utilizes the repository pattern this can be seen as to it adding a business logic for the customer which is adding a snack to the cart and having it added to the localStorae (database).</w:t>
-      </w:r>
-    </w:p>
-    <w:p>
-      <w:pPr>
-        <w:spacing w:line="480" w:lineRule="auto"/>
-        <w:jc w:val="left"/>
-        <w:rPr>
-          <w:rFonts w:hint="default" w:ascii="Times New Roman" w:hAnsi="Times New Roman" w:cs="Times New Roman"/>
-          <w:sz w:val="24"/>
-          <w:szCs w:val="24"/>
-          <w:u w:val="single"/>
-          <w:lang w:val="en-US"/>
-        </w:rPr>
-      </w:pPr>
-      <w:r>
-        <w:rPr>
-          <w:rFonts w:hint="default" w:ascii="Times New Roman" w:hAnsi="Times New Roman" w:cs="Times New Roman"/>
-          <w:b/>
-          <w:bCs/>
-          <w:sz w:val="24"/>
-          <w:szCs w:val="24"/>
-          <w:u w:val="none"/>
-          <w:lang w:val="en-US"/>
-        </w:rPr>
-        <w:t>Singleton Pattern</w:t>
-      </w:r>
-    </w:p>
-    <w:p>
-      <w:pPr>
-        <w:spacing w:line="480" w:lineRule="auto"/>
-        <w:jc w:val="left"/>
-        <w:rPr>
-          <w:rFonts w:hint="default" w:ascii="Times New Roman" w:hAnsi="Times New Roman" w:cs="Times New Roman"/>
-          <w:sz w:val="24"/>
-          <w:szCs w:val="24"/>
-          <w:lang w:val="en-US"/>
-        </w:rPr>
-      </w:pPr>
-      <w:r>
-        <w:rPr>
-          <w:rFonts w:hint="default" w:ascii="Times New Roman" w:hAnsi="Times New Roman" w:cs="Times New Roman"/>
-          <w:sz w:val="24"/>
-          <w:szCs w:val="24"/>
-          <w:lang w:val="en-US"/>
-        </w:rPr>
-        <w:t>“The singleton pattern is a design pattern that restricts the instantiation of a class to one object” (Singleton, 2018). Singleton is an object which can only be instantiated once. Singleton pattern is seen when creating the listofOrders object only once and there is only one instance of that object. This is seen in the cart.js file in the function listofOrdersFunction(orderObj).</w:t>
-      </w:r>
-    </w:p>
-    <w:p>
-      <w:pPr>
-        <w:spacing w:line="480" w:lineRule="auto"/>
-        <w:jc w:val="left"/>
-        <w:rPr>
-          <w:rFonts w:hint="default" w:ascii="Times New Roman" w:hAnsi="Times New Roman" w:cs="Times New Roman"/>
-          <w:sz w:val="24"/>
-          <w:szCs w:val="24"/>
-          <w:u w:val="single"/>
-          <w:lang w:val="en-US"/>
-        </w:rPr>
-      </w:pPr>
-      <w:r>
-        <w:rPr>
-          <w:rFonts w:hint="default" w:ascii="Times New Roman" w:hAnsi="Times New Roman" w:cs="Times New Roman"/>
-          <w:b/>
-          <w:bCs/>
-          <w:sz w:val="24"/>
-          <w:szCs w:val="24"/>
-          <w:u w:val="none"/>
-          <w:lang w:val="en-US"/>
-        </w:rPr>
-        <w:t>Factory Pattern</w:t>
-      </w:r>
-    </w:p>
-    <w:p>
-      <w:pPr>
-        <w:spacing w:line="480" w:lineRule="auto"/>
-        <w:jc w:val="left"/>
-        <w:rPr>
-          <w:rFonts w:hint="default" w:ascii="Times New Roman" w:hAnsi="Times New Roman" w:cs="Times New Roman"/>
-          <w:sz w:val="24"/>
-          <w:szCs w:val="24"/>
-          <w:lang w:val="en-US"/>
-        </w:rPr>
-      </w:pPr>
-      <w:r>
-        <w:rPr>
-          <w:rFonts w:hint="default" w:ascii="Times New Roman" w:hAnsi="Times New Roman" w:cs="Times New Roman"/>
-          <w:sz w:val="24"/>
-          <w:szCs w:val="24"/>
-          <w:lang w:val="en-US"/>
-        </w:rPr>
-        <w:t>“A Factory Pattern says that just define an interface or abstract class for creating an object but let the subclasses decide which class to instantiate” (JavaTPoint, n.d.).</w:t>
-      </w:r>
-    </w:p>
-    <w:p>
-      <w:pPr>
-        <w:spacing w:line="480" w:lineRule="auto"/>
-        <w:jc w:val="left"/>
-        <w:rPr>
-          <w:rFonts w:hint="default" w:ascii="Times New Roman" w:hAnsi="Times New Roman" w:cs="Times New Roman"/>
-          <w:sz w:val="24"/>
-          <w:szCs w:val="24"/>
-          <w:lang w:val="en-US"/>
-        </w:rPr>
-      </w:pPr>
-      <w:r>
-        <w:rPr>
-          <w:rFonts w:hint="default" w:ascii="Times New Roman" w:hAnsi="Times New Roman" w:cs="Times New Roman"/>
-          <w:sz w:val="24"/>
-          <w:szCs w:val="24"/>
-          <w:lang w:val="en-US"/>
-        </w:rPr>
-        <w:t>The factory pattern is implemented in the cart.js file in the createOrderObj(studentObj) and createStudentObj(form) function in which it creates the object needed to store the information for both order and student respectively.</w:t>
-      </w:r>
-    </w:p>
-    <w:p>
-      <w:pPr>
-        <w:spacing w:line="480" w:lineRule="auto"/>
-        <w:jc w:val="left"/>
-        <w:rPr>
-          <w:rFonts w:hint="default" w:ascii="Times New Roman" w:hAnsi="Times New Roman" w:cs="Times New Roman"/>
-          <w:sz w:val="24"/>
-          <w:szCs w:val="24"/>
-          <w:lang w:val="en-US"/>
-        </w:rPr>
-      </w:pPr>
-      <w:r>
-        <w:rPr>
-          <w:rFonts w:hint="default" w:ascii="Times New Roman" w:hAnsi="Times New Roman" w:cs="Times New Roman"/>
-          <w:sz w:val="24"/>
-          <w:szCs w:val="24"/>
-          <w:lang w:val="en-US"/>
-        </w:rPr>
-        <w:br w:type="page"/>
-      </w:r>
-    </w:p>
-    <w:p>
-      <w:pPr>
-        <w:pStyle w:val="11"/>
-        <w:rPr>
-          <w:rFonts w:hint="default" w:ascii="Times New Roman" w:hAnsi="Times New Roman" w:cs="Times New Roman"/>
-          <w:szCs w:val="24"/>
-          <w:u w:val="single"/>
-          <w:lang w:val="en-US"/>
-        </w:rPr>
-      </w:pPr>
-      <w:bookmarkStart w:id="2" w:name="_Toc19739"/>
-      <w:r>
-        <w:rPr>
-          <w:rFonts w:hint="default"/>
-          <w:lang w:val="en-US"/>
-        </w:rPr>
         <w:t>References</w:t>
       </w:r>
-      <w:bookmarkEnd w:id="2"/>
+      <w:bookmarkEnd w:id="23"/>
+      <w:bookmarkEnd w:id="24"/>
+      <w:bookmarkEnd w:id="25"/>
     </w:p>
     <w:p>
       <w:pPr>
@@ -1968,54 +2890,13 @@
           <w:rFonts w:hint="default" w:ascii="Times New Roman" w:hAnsi="Times New Roman" w:eastAsia="SimSun" w:cs="Times New Roman"/>
           <w:i w:val="0"/>
           <w:caps w:val="0"/>
-          <w:color w:val="333333"/>
+          <w:color w:val="auto"/>
           <w:spacing w:val="0"/>
           <w:sz w:val="24"/>
           <w:szCs w:val="24"/>
           <w:shd w:val="clear" w:fill="FFFFFF"/>
         </w:rPr>
         <w:t xml:space="preserve">Barber, A. P. (2015, August 06). SOLID Principles - Five Principles of </w:t>
-      </w:r>
-      <w:r>
-        <w:rPr>
-          <w:rFonts w:hint="default" w:ascii="Times New Roman" w:hAnsi="Times New Roman" w:eastAsia="SimSun" w:cs="Times New Roman"/>
-          <w:i w:val="0"/>
-          <w:caps w:val="0"/>
-          <w:color w:val="333333"/>
-          <w:spacing w:val="0"/>
-          <w:sz w:val="24"/>
-          <w:szCs w:val="24"/>
-          <w:shd w:val="clear" w:fill="FFFFFF"/>
-          <w:lang w:val="en-US"/>
-        </w:rPr>
-        <w:tab/>
-      </w:r>
-      <w:r>
-        <w:rPr>
-          <w:rFonts w:hint="default" w:ascii="Times New Roman" w:hAnsi="Times New Roman" w:eastAsia="SimSun" w:cs="Times New Roman"/>
-          <w:i w:val="0"/>
-          <w:caps w:val="0"/>
-          <w:color w:val="333333"/>
-          <w:spacing w:val="0"/>
-          <w:sz w:val="24"/>
-          <w:szCs w:val="24"/>
-          <w:shd w:val="clear" w:fill="FFFFFF"/>
-        </w:rPr>
-        <w:t xml:space="preserve">Object-Oriented Programming and Design. Retrieved from </w:t>
-      </w:r>
-      <w:r>
-        <w:rPr>
-          <w:rFonts w:hint="default" w:ascii="Times New Roman" w:hAnsi="Times New Roman" w:eastAsia="SimSun" w:cs="Times New Roman"/>
-          <w:i w:val="0"/>
-          <w:caps w:val="0"/>
-          <w:color w:val="333333"/>
-          <w:spacing w:val="0"/>
-          <w:sz w:val="24"/>
-          <w:szCs w:val="24"/>
-          <w:shd w:val="clear" w:fill="FFFFFF"/>
-          <w:lang w:val="en-US"/>
-        </w:rPr>
-        <w:tab/>
       </w:r>
       <w:r>
         <w:rPr>
@@ -2026,10 +2907,10 @@
           <w:spacing w:val="0"/>
           <w:sz w:val="24"/>
           <w:szCs w:val="24"/>
-          <w:u w:val="none"/>
           <w:shd w:val="clear" w:fill="FFFFFF"/>
-        </w:rPr>
-        <w:fldChar w:fldCharType="begin"/>
+          <w:lang w:val="en-US"/>
+        </w:rPr>
+        <w:tab/>
       </w:r>
       <w:r>
         <w:rPr>
@@ -2040,10 +2921,9 @@
           <w:spacing w:val="0"/>
           <w:sz w:val="24"/>
           <w:szCs w:val="24"/>
-          <w:u w:val="none"/>
           <w:shd w:val="clear" w:fill="FFFFFF"/>
         </w:rPr>
-        <w:instrText xml:space="preserve"> HYPERLINK "https://alanbarber.com/post/solid-principles-five-principles-of-objectoriented-pro" </w:instrText>
+        <w:t xml:space="preserve">Object-Oriented Programming and Design. Retrieved from </w:t>
       </w:r>
       <w:r>
         <w:rPr>
@@ -2054,14 +2934,13 @@
           <w:spacing w:val="0"/>
           <w:sz w:val="24"/>
           <w:szCs w:val="24"/>
-          <w:u w:val="none"/>
           <w:shd w:val="clear" w:fill="FFFFFF"/>
-        </w:rPr>
-        <w:fldChar w:fldCharType="separate"/>
-      </w:r>
-      <w:r>
-        <w:rPr>
-          <w:rStyle w:val="8"/>
+          <w:lang w:val="en-US"/>
+        </w:rPr>
+        <w:tab/>
+      </w:r>
+      <w:r>
+        <w:rPr>
           <w:rFonts w:hint="default" w:ascii="Times New Roman" w:hAnsi="Times New Roman" w:eastAsia="SimSun" w:cs="Times New Roman"/>
           <w:i w:val="0"/>
           <w:caps w:val="0"/>
@@ -2072,7 +2951,7 @@
           <w:u w:val="none"/>
           <w:shd w:val="clear" w:fill="FFFFFF"/>
         </w:rPr>
-        <w:t>https://alanbarber.com/post/solid-principles-five-principles-of-objectoriented-pro</w:t>
+        <w:fldChar w:fldCharType="begin"/>
       </w:r>
       <w:r>
         <w:rPr>
@@ -2086,7 +2965,7 @@
           <w:u w:val="none"/>
           <w:shd w:val="clear" w:fill="FFFFFF"/>
         </w:rPr>
-        <w:fldChar w:fldCharType="end"/>
+        <w:instrText xml:space="preserve"> HYPERLINK "https://alanbarber.com/post/solid-principles-five-principles-of-objectoriented-pro" </w:instrText>
       </w:r>
       <w:r>
         <w:rPr>
@@ -2099,12 +2978,12 @@
           <w:szCs w:val="24"/>
           <w:u w:val="none"/>
           <w:shd w:val="clear" w:fill="FFFFFF"/>
-          <w:lang w:val="en-US"/>
-        </w:rPr>
-        <w:tab/>
-      </w:r>
-      <w:r>
-        <w:rPr>
+        </w:rPr>
+        <w:fldChar w:fldCharType="separate"/>
+      </w:r>
+      <w:r>
+        <w:rPr>
+          <w:rStyle w:val="10"/>
           <w:rFonts w:hint="default" w:ascii="Times New Roman" w:hAnsi="Times New Roman" w:eastAsia="SimSun" w:cs="Times New Roman"/>
           <w:i w:val="0"/>
           <w:caps w:val="0"/>
@@ -2115,13 +2994,9 @@
           <w:u w:val="none"/>
           <w:shd w:val="clear" w:fill="FFFFFF"/>
         </w:rPr>
-        <w:t>gramming-and-design/</w:t>
-      </w:r>
-    </w:p>
-    <w:p>
-      <w:pPr>
-        <w:spacing w:line="480" w:lineRule="auto"/>
-        <w:jc w:val="left"/>
+        <w:t>https://alanbarber.com/post/solid-principles-five-principles-of-objectoriented-pro</w:t>
+      </w:r>
+      <w:r>
         <w:rPr>
           <w:rFonts w:hint="default" w:ascii="Times New Roman" w:hAnsi="Times New Roman" w:eastAsia="SimSun" w:cs="Times New Roman"/>
           <w:i w:val="0"/>
@@ -2133,7 +3008,8 @@
           <w:u w:val="none"/>
           <w:shd w:val="clear" w:fill="FFFFFF"/>
         </w:rPr>
-      </w:pPr>
+        <w:fldChar w:fldCharType="end"/>
+      </w:r>
       <w:r>
         <w:rPr>
           <w:rFonts w:hint="default" w:ascii="Times New Roman" w:hAnsi="Times New Roman" w:eastAsia="SimSun" w:cs="Times New Roman"/>
@@ -2145,8 +3021,9 @@
           <w:szCs w:val="24"/>
           <w:u w:val="none"/>
           <w:shd w:val="clear" w:fill="FFFFFF"/>
-        </w:rPr>
-        <w:t xml:space="preserve">JavaTPoint. (n.d.). Factory Method Design Pattern - Javatpoint. Retrieved from </w:t>
+          <w:lang w:val="en-US"/>
+        </w:rPr>
+        <w:tab/>
       </w:r>
       <w:r>
         <w:rPr>
@@ -2159,11 +3036,14 @@
           <w:szCs w:val="24"/>
           <w:u w:val="none"/>
           <w:shd w:val="clear" w:fill="FFFFFF"/>
-          <w:lang w:val="en-US"/>
-        </w:rPr>
-        <w:tab/>
-      </w:r>
-      <w:r>
+        </w:rPr>
+        <w:t>gramming-and-design/</w:t>
+      </w:r>
+    </w:p>
+    <w:p>
+      <w:pPr>
+        <w:spacing w:line="480" w:lineRule="auto"/>
+        <w:jc w:val="left"/>
         <w:rPr>
           <w:rFonts w:hint="default" w:ascii="Times New Roman" w:hAnsi="Times New Roman" w:eastAsia="SimSun" w:cs="Times New Roman"/>
           <w:i w:val="0"/>
@@ -2175,13 +3055,8 @@
           <w:u w:val="none"/>
           <w:shd w:val="clear" w:fill="FFFFFF"/>
         </w:rPr>
-        <w:t>https://www.javatpoint.com/factory-method-design-pattern</w:t>
-      </w:r>
-    </w:p>
-    <w:p>
-      <w:pPr>
-        <w:spacing w:line="480" w:lineRule="auto"/>
-        <w:jc w:val="left"/>
+      </w:pPr>
+      <w:r>
         <w:rPr>
           <w:rFonts w:hint="default" w:ascii="Times New Roman" w:hAnsi="Times New Roman" w:eastAsia="SimSun" w:cs="Times New Roman"/>
           <w:i w:val="0"/>
@@ -2193,60 +3068,7 @@
           <w:u w:val="none"/>
           <w:shd w:val="clear" w:fill="FFFFFF"/>
         </w:rPr>
-      </w:pPr>
-      <w:r>
-        <w:rPr>
-          <w:rFonts w:hint="default" w:ascii="Times New Roman" w:hAnsi="Times New Roman" w:eastAsia="SimSun" w:cs="Times New Roman"/>
-          <w:i w:val="0"/>
-          <w:caps w:val="0"/>
-          <w:color w:val="333333"/>
-          <w:spacing w:val="0"/>
-          <w:sz w:val="24"/>
-          <w:szCs w:val="24"/>
-          <w:shd w:val="clear" w:fill="FFFFFF"/>
-        </w:rPr>
-        <w:t xml:space="preserve">Nnamdi, C. (2018, October 09). SOLID Principles every Developer Should Know. </w:t>
-      </w:r>
-      <w:r>
-        <w:rPr>
-          <w:rFonts w:hint="default" w:ascii="Times New Roman" w:hAnsi="Times New Roman" w:eastAsia="SimSun" w:cs="Times New Roman"/>
-          <w:i w:val="0"/>
-          <w:caps w:val="0"/>
-          <w:color w:val="333333"/>
-          <w:spacing w:val="0"/>
-          <w:sz w:val="24"/>
-          <w:szCs w:val="24"/>
-          <w:shd w:val="clear" w:fill="FFFFFF"/>
-          <w:lang w:val="en-US"/>
-        </w:rPr>
-        <w:tab/>
-      </w:r>
-      <w:r>
-        <w:rPr>
-          <w:rFonts w:hint="default" w:ascii="Times New Roman" w:hAnsi="Times New Roman" w:eastAsia="SimSun" w:cs="Times New Roman"/>
-          <w:i w:val="0"/>
-          <w:caps w:val="0"/>
-          <w:color w:val="333333"/>
-          <w:spacing w:val="0"/>
-          <w:sz w:val="24"/>
-          <w:szCs w:val="24"/>
-          <w:shd w:val="clear" w:fill="FFFFFF"/>
-        </w:rPr>
-        <w:t xml:space="preserve">Retrieved from </w:t>
-      </w:r>
-      <w:r>
-        <w:rPr>
-          <w:rFonts w:hint="default" w:ascii="Times New Roman" w:hAnsi="Times New Roman" w:eastAsia="SimSun" w:cs="Times New Roman"/>
-          <w:i w:val="0"/>
-          <w:caps w:val="0"/>
-          <w:color w:val="333333"/>
-          <w:spacing w:val="0"/>
-          <w:sz w:val="24"/>
-          <w:szCs w:val="24"/>
-          <w:shd w:val="clear" w:fill="FFFFFF"/>
-          <w:lang w:val="en-US"/>
-        </w:rPr>
-        <w:tab/>
+        <w:t xml:space="preserve">JavaTPoint. (n.d.). Factory Method Design Pattern - Javatpoint. Retrieved from </w:t>
       </w:r>
       <w:r>
         <w:rPr>
@@ -2259,8 +3081,9 @@
           <w:szCs w:val="24"/>
           <w:u w:val="none"/>
           <w:shd w:val="clear" w:fill="FFFFFF"/>
-        </w:rPr>
-        <w:fldChar w:fldCharType="begin"/>
+          <w:lang w:val="en-US"/>
+        </w:rPr>
+        <w:tab/>
       </w:r>
       <w:r>
         <w:rPr>
@@ -2274,9 +3097,13 @@
           <w:u w:val="none"/>
           <w:shd w:val="clear" w:fill="FFFFFF"/>
         </w:rPr>
-        <w:instrText xml:space="preserve"> HYPERLINK "https://blog.bitsrc.io/solid-principles-every-developer-should-know-b3bfa96bb68" </w:instrText>
-      </w:r>
-      <w:r>
+        <w:t>https://www.javatpoint.com/factory-method-design-pattern</w:t>
+      </w:r>
+    </w:p>
+    <w:p>
+      <w:pPr>
+        <w:spacing w:line="480" w:lineRule="auto"/>
+        <w:jc w:val="left"/>
         <w:rPr>
           <w:rFonts w:hint="default" w:ascii="Times New Roman" w:hAnsi="Times New Roman" w:eastAsia="SimSun" w:cs="Times New Roman"/>
           <w:i w:val="0"/>
@@ -2288,11 +3115,106 @@
           <w:u w:val="none"/>
           <w:shd w:val="clear" w:fill="FFFFFF"/>
         </w:rPr>
+      </w:pPr>
+      <w:r>
+        <w:rPr>
+          <w:rFonts w:hint="default" w:ascii="Times New Roman" w:hAnsi="Times New Roman" w:eastAsia="SimSun" w:cs="Times New Roman"/>
+          <w:i w:val="0"/>
+          <w:caps w:val="0"/>
+          <w:color w:val="auto"/>
+          <w:spacing w:val="0"/>
+          <w:sz w:val="24"/>
+          <w:szCs w:val="24"/>
+          <w:shd w:val="clear" w:fill="FFFFFF"/>
+        </w:rPr>
+        <w:t xml:space="preserve">Nnamdi, C. (2018, October 09). SOLID Principles every Developer Should Know. </w:t>
+      </w:r>
+      <w:r>
+        <w:rPr>
+          <w:rFonts w:hint="default" w:ascii="Times New Roman" w:hAnsi="Times New Roman" w:eastAsia="SimSun" w:cs="Times New Roman"/>
+          <w:i w:val="0"/>
+          <w:caps w:val="0"/>
+          <w:color w:val="auto"/>
+          <w:spacing w:val="0"/>
+          <w:sz w:val="24"/>
+          <w:szCs w:val="24"/>
+          <w:shd w:val="clear" w:fill="FFFFFF"/>
+          <w:lang w:val="en-US"/>
+        </w:rPr>
+        <w:tab/>
+      </w:r>
+      <w:r>
+        <w:rPr>
+          <w:rFonts w:hint="default" w:ascii="Times New Roman" w:hAnsi="Times New Roman" w:eastAsia="SimSun" w:cs="Times New Roman"/>
+          <w:i w:val="0"/>
+          <w:caps w:val="0"/>
+          <w:color w:val="auto"/>
+          <w:spacing w:val="0"/>
+          <w:sz w:val="24"/>
+          <w:szCs w:val="24"/>
+          <w:shd w:val="clear" w:fill="FFFFFF"/>
+        </w:rPr>
+        <w:t xml:space="preserve">Retrieved from </w:t>
+      </w:r>
+      <w:r>
+        <w:rPr>
+          <w:rFonts w:hint="default" w:ascii="Times New Roman" w:hAnsi="Times New Roman" w:eastAsia="SimSun" w:cs="Times New Roman"/>
+          <w:i w:val="0"/>
+          <w:caps w:val="0"/>
+          <w:color w:val="auto"/>
+          <w:spacing w:val="0"/>
+          <w:sz w:val="24"/>
+          <w:szCs w:val="24"/>
+          <w:shd w:val="clear" w:fill="FFFFFF"/>
+          <w:lang w:val="en-US"/>
+        </w:rPr>
+        <w:tab/>
+      </w:r>
+      <w:r>
+        <w:rPr>
+          <w:rFonts w:hint="default" w:ascii="Times New Roman" w:hAnsi="Times New Roman" w:eastAsia="SimSun" w:cs="Times New Roman"/>
+          <w:i w:val="0"/>
+          <w:caps w:val="0"/>
+          <w:color w:val="auto"/>
+          <w:spacing w:val="0"/>
+          <w:sz w:val="24"/>
+          <w:szCs w:val="24"/>
+          <w:u w:val="none"/>
+          <w:shd w:val="clear" w:fill="FFFFFF"/>
+        </w:rPr>
+        <w:fldChar w:fldCharType="begin"/>
+      </w:r>
+      <w:r>
+        <w:rPr>
+          <w:rFonts w:hint="default" w:ascii="Times New Roman" w:hAnsi="Times New Roman" w:eastAsia="SimSun" w:cs="Times New Roman"/>
+          <w:i w:val="0"/>
+          <w:caps w:val="0"/>
+          <w:color w:val="auto"/>
+          <w:spacing w:val="0"/>
+          <w:sz w:val="24"/>
+          <w:szCs w:val="24"/>
+          <w:u w:val="none"/>
+          <w:shd w:val="clear" w:fill="FFFFFF"/>
+        </w:rPr>
+        <w:instrText xml:space="preserve"> HYPERLINK "https://blog.bitsrc.io/solid-principles-every-developer-should-know-b3bfa96bb68" </w:instrText>
+      </w:r>
+      <w:r>
+        <w:rPr>
+          <w:rFonts w:hint="default" w:ascii="Times New Roman" w:hAnsi="Times New Roman" w:eastAsia="SimSun" w:cs="Times New Roman"/>
+          <w:i w:val="0"/>
+          <w:caps w:val="0"/>
+          <w:color w:val="auto"/>
+          <w:spacing w:val="0"/>
+          <w:sz w:val="24"/>
+          <w:szCs w:val="24"/>
+          <w:u w:val="none"/>
+          <w:shd w:val="clear" w:fill="FFFFFF"/>
+        </w:rPr>
         <w:fldChar w:fldCharType="separate"/>
       </w:r>
       <w:r>
         <w:rPr>
-          <w:rStyle w:val="8"/>
+          <w:rStyle w:val="10"/>
           <w:rFonts w:hint="default" w:ascii="Times New Roman" w:hAnsi="Times New Roman" w:eastAsia="SimSun" w:cs="Times New Roman"/>
           <w:i w:val="0"/>
           <w:caps w:val="0"/>
@@ -3211,7 +4133,7 @@
     <w:lsdException w:unhideWhenUsed="0" w:uiPriority="0" w:semiHidden="0" w:name="index 7"/>
     <w:lsdException w:unhideWhenUsed="0" w:uiPriority="0" w:semiHidden="0" w:name="index 8"/>
     <w:lsdException w:unhideWhenUsed="0" w:uiPriority="0" w:semiHidden="0" w:name="index 9"/>
-    <w:lsdException w:unhideWhenUsed="0" w:uiPriority="0" w:semiHidden="0" w:name="toc 1"/>
+    <w:lsdException w:qFormat="1" w:unhideWhenUsed="0" w:uiPriority="0" w:semiHidden="0" w:name="toc 1"/>
     <w:lsdException w:unhideWhenUsed="0" w:uiPriority="0" w:semiHidden="0" w:name="toc 2"/>
     <w:lsdException w:unhideWhenUsed="0" w:uiPriority="0" w:semiHidden="0" w:name="toc 3"/>
     <w:lsdException w:unhideWhenUsed="0" w:uiPriority="0" w:semiHidden="0" w:name="toc 4"/>
@@ -3223,7 +4145,7 @@
     <w:lsdException w:unhideWhenUsed="0" w:uiPriority="0" w:semiHidden="0" w:name="Normal Indent"/>
     <w:lsdException w:unhideWhenUsed="0" w:uiPriority="0" w:semiHidden="0" w:name="footnote text"/>
     <w:lsdException w:unhideWhenUsed="0" w:uiPriority="0" w:semiHidden="0" w:name="annotation text"/>
-    <w:lsdException w:unhideWhenUsed="0" w:uiPriority="0" w:semiHidden="0" w:name="header"/>
+    <w:lsdException w:qFormat="1" w:unhideWhenUsed="0" w:uiPriority="0" w:semiHidden="0" w:name="header"/>
     <w:lsdException w:unhideWhenUsed="0" w:uiPriority="0" w:semiHidden="0" w:name="footer"/>
     <w:lsdException w:unhideWhenUsed="0" w:uiPriority="0" w:semiHidden="0" w:name="index heading"/>
     <w:lsdException w:qFormat="1" w:uiPriority="0" w:name="caption"/>
@@ -3295,7 +4217,7 @@
     <w:lsdException w:unhideWhenUsed="0" w:uiPriority="0" w:semiHidden="0" w:name="HTML Sample"/>
     <w:lsdException w:unhideWhenUsed="0" w:uiPriority="0" w:semiHidden="0" w:name="HTML Typewriter"/>
     <w:lsdException w:unhideWhenUsed="0" w:uiPriority="0" w:semiHidden="0" w:name="HTML Variable"/>
-    <w:lsdException w:unhideWhenUsed="0" w:uiPriority="0" w:name="Normal Table"/>
+    <w:lsdException w:qFormat="1" w:unhideWhenUsed="0" w:uiPriority="0" w:name="Normal Table"/>
     <w:lsdException w:unhideWhenUsed="0" w:uiPriority="0" w:semiHidden="0" w:name="annotation subject"/>
     <w:lsdException w:unhideWhenUsed="0" w:uiPriority="0" w:semiHidden="0" w:name="Table Simple 1"/>
     <w:lsdException w:unhideWhenUsed="0" w:uiPriority="0" w:semiHidden="0" w:name="Table Simple 2"/>
@@ -3450,15 +4372,16 @@
       <w:lang w:val="en-US" w:eastAsia="zh-CN" w:bidi="ar-SA"/>
     </w:rPr>
   </w:style>
-  <w:style w:type="character" w:default="1" w:styleId="6">
+  <w:style w:type="character" w:default="1" w:styleId="8">
     <w:name w:val="Default Paragraph Font"/>
     <w:semiHidden/>
     <w:qFormat/>
     <w:uiPriority w:val="0"/>
   </w:style>
-  <w:style w:type="table" w:default="1" w:styleId="9">
+  <w:style w:type="table" w:default="1" w:styleId="11">
     <w:name w:val="Normal Table"/>
     <w:semiHidden/>
+    <w:qFormat/>
     <w:uiPriority w:val="0"/>
     <w:tblPr>
       <w:tblLayout w:type="fixed"/>
@@ -3490,6 +4413,7 @@
   <w:style w:type="paragraph" w:styleId="3">
     <w:name w:val="header"/>
     <w:basedOn w:val="1"/>
+    <w:qFormat/>
     <w:uiPriority w:val="0"/>
     <w:pPr>
       <w:tabs>
@@ -3524,11 +4448,30 @@
     <w:name w:val="toc 1"/>
     <w:basedOn w:val="1"/>
     <w:next w:val="1"/>
+    <w:qFormat/>
     <w:uiPriority w:val="0"/>
   </w:style>
-  <w:style w:type="character" w:styleId="7">
+  <w:style w:type="paragraph" w:styleId="6">
+    <w:name w:val="toc 2"/>
+    <w:basedOn w:val="1"/>
+    <w:next w:val="1"/>
+    <w:uiPriority w:val="0"/>
+    <w:pPr>
+      <w:ind w:left="420" w:leftChars="200"/>
+    </w:pPr>
+  </w:style>
+  <w:style w:type="paragraph" w:styleId="7">
+    <w:name w:val="toc 3"/>
+    <w:basedOn w:val="1"/>
+    <w:next w:val="1"/>
+    <w:uiPriority w:val="0"/>
+    <w:pPr>
+      <w:ind w:left="840" w:leftChars="400"/>
+    </w:pPr>
+  </w:style>
+  <w:style w:type="character" w:styleId="9">
     <w:name w:val="Emphasis"/>
-    <w:basedOn w:val="6"/>
+    <w:basedOn w:val="8"/>
     <w:qFormat/>
     <w:uiPriority w:val="0"/>
     <w:rPr>
@@ -3536,24 +4479,25 @@
       <w:iCs/>
     </w:rPr>
   </w:style>
-  <w:style w:type="character" w:styleId="8">
+  <w:style w:type="character" w:styleId="10">
     <w:name w:val="Hyperlink"/>
-    <w:basedOn w:val="6"/>
+    <w:basedOn w:val="8"/>
     <w:uiPriority w:val="0"/>
     <w:rPr>
       <w:color w:val="0000FF"/>
       <w:u w:val="single"/>
     </w:rPr>
   </w:style>
-  <w:style w:type="paragraph" w:customStyle="1" w:styleId="10">
+  <w:style w:type="paragraph" w:customStyle="1" w:styleId="12">
     <w:name w:val="mystyle"/>
     <w:basedOn w:val="1"/>
+    <w:qFormat/>
     <w:uiPriority w:val="0"/>
     <w:rPr>
       <w:rFonts w:asciiTheme="minorAscii" w:hAnsiTheme="minorAscii"/>
     </w:rPr>
   </w:style>
-  <w:style w:type="paragraph" w:customStyle="1" w:styleId="11">
+  <w:style w:type="paragraph" w:customStyle="1" w:styleId="13">
     <w:name w:val="new style"/>
     <w:basedOn w:val="1"/>
     <w:uiPriority w:val="0"/>
@@ -3565,6 +4509,32 @@
       <w:rFonts w:ascii="Times New Roman" w:hAnsi="Times New Roman"/>
       <w:sz w:val="24"/>
       <w:u w:val="single"/>
+    </w:rPr>
+  </w:style>
+  <w:style w:type="paragraph" w:customStyle="1" w:styleId="14">
+    <w:name w:val="heading2jumpp"/>
+    <w:basedOn w:val="1"/>
+    <w:uiPriority w:val="0"/>
+    <w:pPr>
+      <w:spacing w:before="120" w:after="120" w:line="240" w:lineRule="auto"/>
+    </w:pPr>
+    <w:rPr>
+      <w:rFonts w:ascii="Times New Roman" w:hAnsi="Times New Roman"/>
+      <w:b/>
+      <w:sz w:val="24"/>
+    </w:rPr>
+  </w:style>
+  <w:style w:type="paragraph" w:customStyle="1" w:styleId="15">
+    <w:name w:val="sub3"/>
+    <w:basedOn w:val="1"/>
+    <w:uiPriority w:val="0"/>
+    <w:pPr>
+      <w:spacing w:line="360" w:lineRule="auto"/>
+    </w:pPr>
+    <w:rPr>
+      <w:rFonts w:ascii="Times New Roman" w:hAnsi="Times New Roman"/>
+      <w:b/>
+      <w:sz w:val="24"/>
     </w:rPr>
   </w:style>
 </w:styles>

--- a/Design/Research Project.docx
+++ b/Design/Research Project.docx
@@ -1437,8 +1437,6 @@
         </w:rPr>
         <w:br w:type="page"/>
       </w:r>
-      <w:bookmarkStart w:id="26" w:name="_GoBack"/>
-      <w:bookmarkEnd w:id="26"/>
     </w:p>
     <w:p>
       <w:pPr>
@@ -1689,7 +1687,66 @@
           <w:szCs w:val="24"/>
           <w:lang w:val="en-US"/>
         </w:rPr>
-        <w:t>The SRP is seen in the adminlogin.js file as its only job is to verify a user for successful login.</w:t>
+        <w:t>The SRP is seen in the adminlogin.js file as its only job is to verify a user for successful login. As seen in the screenshot below the check function simply verifies the login of a an admin that being the manager or the delivery person. The credentials function simply acquires the credentials from the textboxes on the login.hml page and return the username and password</w:t>
+      </w:r>
+    </w:p>
+    <w:p>
+      <w:pPr>
+        <w:numPr>
+          <w:numId w:val="0"/>
+        </w:numPr>
+        <w:spacing w:line="480" w:lineRule="auto"/>
+        <w:jc w:val="center"/>
+        <w:rPr>
+          <w:rFonts w:hint="default" w:ascii="Times New Roman" w:hAnsi="Times New Roman" w:cs="Times New Roman"/>
+          <w:sz w:val="24"/>
+          <w:szCs w:val="24"/>
+          <w:lang w:val="en-US"/>
+        </w:rPr>
+      </w:pPr>
+      <w:r>
+        <w:drawing>
+          <wp:inline distT="0" distB="0" distL="114300" distR="114300">
+            <wp:extent cx="4692650" cy="2588260"/>
+            <wp:effectExtent l="0" t="0" r="12700" b="2540"/>
+            <wp:docPr id="10" name="Picture 7"/>
+            <wp:cNvGraphicFramePr>
+              <a:graphicFrameLocks xmlns:a="http://schemas.openxmlformats.org/drawingml/2006/main" noChangeAspect="1"/>
+            </wp:cNvGraphicFramePr>
+            <a:graphic xmlns:a="http://schemas.openxmlformats.org/drawingml/2006/main">
+              <a:graphicData uri="http://schemas.openxmlformats.org/drawingml/2006/picture">
+                <pic:pic xmlns:pic="http://schemas.openxmlformats.org/drawingml/2006/picture">
+                  <pic:nvPicPr>
+                    <pic:cNvPr id="10" name="Picture 7"/>
+                    <pic:cNvPicPr>
+                      <a:picLocks noChangeAspect="1"/>
+                    </pic:cNvPicPr>
+                  </pic:nvPicPr>
+                  <pic:blipFill>
+                    <a:blip r:embed="rId5"/>
+                    <a:srcRect l="17006" t="11379" r="23158" b="30000"/>
+                    <a:stretch>
+                      <a:fillRect/>
+                    </a:stretch>
+                  </pic:blipFill>
+                  <pic:spPr>
+                    <a:xfrm>
+                      <a:off x="0" y="0"/>
+                      <a:ext cx="4692650" cy="2588260"/>
+                    </a:xfrm>
+                    <a:prstGeom prst="rect">
+                      <a:avLst/>
+                    </a:prstGeom>
+                    <a:noFill/>
+                    <a:ln w="9525">
+                      <a:noFill/>
+                    </a:ln>
+                  </pic:spPr>
+                </pic:pic>
+              </a:graphicData>
+            </a:graphic>
+          </wp:inline>
+        </w:drawing>
       </w:r>
     </w:p>
     <w:p>
@@ -1933,7 +1990,7 @@
           <w:szCs w:val="24"/>
           <w:lang w:val="en-US"/>
         </w:rPr>
-        <w:t>The Dependency Inversion Principle (DIP) states “Depend on abstraction, not on concretions.”( Barber, 2015)</w:t>
+        <w:t>The Dependency Inversion Principle (DIP) states “Depend on abstraction, not on concretion.”( Barber, 2015)</w:t>
       </w:r>
     </w:p>
     <w:p>
@@ -1959,7 +2016,7 @@
           <w:szCs w:val="24"/>
           <w:lang w:val="en-US"/>
         </w:rPr>
-        <w:t xml:space="preserve">This is seen in buttons.js file in which any card that has the name </w:t>
+        <w:t xml:space="preserve">The screenshot below demonstrates dependency inversion in which it is not </w:t>
       </w:r>
       <w:r>
         <w:rPr>
@@ -1969,6 +2026,7 @@
           <w:lang w:val="en-US"/>
         </w:rPr>
         <w:tab/>
+        <w:t/>
       </w:r>
       <w:r>
         <w:rPr>
@@ -1978,6 +2036,7 @@
           <w:lang w:val="en-US"/>
         </w:rPr>
         <w:tab/>
+        <w:t xml:space="preserve">being dependent on a specific database such as localStorage or MySQL. </w:t>
       </w:r>
       <w:r>
         <w:rPr>
@@ -1987,6 +2046,7 @@
           <w:lang w:val="en-US"/>
         </w:rPr>
         <w:tab/>
+        <w:t xml:space="preserve">Simple just to place the database to be used in the parameter and it will run that </w:t>
       </w:r>
       <w:r>
         <w:rPr>
@@ -1996,105 +2056,67 @@
           <w:lang w:val="en-US"/>
         </w:rPr>
         <w:tab/>
-      </w:r>
-      <w:r>
-        <w:rPr>
-          <w:rFonts w:hint="default" w:ascii="Times New Roman" w:hAnsi="Times New Roman" w:cs="Times New Roman"/>
-          <w:sz w:val="24"/>
-          <w:szCs w:val="24"/>
-          <w:lang w:val="en-US"/>
-        </w:rPr>
-        <w:t xml:space="preserve">“btnsnackitem” on the homepage will be grabbed and stored along with it’s </w:t>
-      </w:r>
-      <w:r>
-        <w:rPr>
-          <w:rFonts w:hint="default" w:ascii="Times New Roman" w:hAnsi="Times New Roman" w:cs="Times New Roman"/>
-          <w:sz w:val="24"/>
-          <w:szCs w:val="24"/>
-          <w:lang w:val="en-US"/>
-        </w:rPr>
-        <w:tab/>
-      </w:r>
-      <w:r>
-        <w:rPr>
-          <w:rFonts w:hint="default" w:ascii="Times New Roman" w:hAnsi="Times New Roman" w:cs="Times New Roman"/>
-          <w:sz w:val="24"/>
-          <w:szCs w:val="24"/>
-          <w:lang w:val="en-US"/>
-        </w:rPr>
-        <w:tab/>
-      </w:r>
-      <w:r>
-        <w:rPr>
-          <w:rFonts w:hint="default" w:ascii="Times New Roman" w:hAnsi="Times New Roman" w:cs="Times New Roman"/>
-          <w:sz w:val="24"/>
-          <w:szCs w:val="24"/>
-          <w:lang w:val="en-US"/>
-        </w:rPr>
-        <w:t xml:space="preserve">id name. What this does is to help make it less concrete in which coding for </w:t>
-      </w:r>
-      <w:r>
-        <w:rPr>
-          <w:rFonts w:hint="default" w:ascii="Times New Roman" w:hAnsi="Times New Roman" w:cs="Times New Roman"/>
-          <w:sz w:val="24"/>
-          <w:szCs w:val="24"/>
-          <w:lang w:val="en-US"/>
-        </w:rPr>
-        <w:tab/>
-      </w:r>
-      <w:r>
-        <w:rPr>
-          <w:rFonts w:hint="default" w:ascii="Times New Roman" w:hAnsi="Times New Roman" w:cs="Times New Roman"/>
-          <w:sz w:val="24"/>
-          <w:szCs w:val="24"/>
-          <w:lang w:val="en-US"/>
-        </w:rPr>
-        <w:tab/>
-      </w:r>
-      <w:r>
-        <w:rPr>
-          <w:rFonts w:hint="default" w:ascii="Times New Roman" w:hAnsi="Times New Roman" w:cs="Times New Roman"/>
-          <w:sz w:val="24"/>
-          <w:szCs w:val="24"/>
-          <w:lang w:val="en-US"/>
-        </w:rPr>
-        <w:t xml:space="preserve">each snack on page it will just look for all snacks that are on the page and </w:t>
-      </w:r>
-      <w:r>
-        <w:rPr>
-          <w:rFonts w:hint="default" w:ascii="Times New Roman" w:hAnsi="Times New Roman" w:cs="Times New Roman"/>
-          <w:sz w:val="24"/>
-          <w:szCs w:val="24"/>
-          <w:lang w:val="en-US"/>
-        </w:rPr>
-        <w:tab/>
-      </w:r>
-      <w:r>
-        <w:rPr>
-          <w:rFonts w:hint="default" w:ascii="Times New Roman" w:hAnsi="Times New Roman" w:cs="Times New Roman"/>
-          <w:sz w:val="24"/>
-          <w:szCs w:val="24"/>
-          <w:lang w:val="en-US"/>
-        </w:rPr>
-        <w:tab/>
-      </w:r>
-      <w:r>
-        <w:rPr>
-          <w:rFonts w:hint="default" w:ascii="Times New Roman" w:hAnsi="Times New Roman" w:cs="Times New Roman"/>
-          <w:sz w:val="24"/>
-          <w:szCs w:val="24"/>
-          <w:lang w:val="en-US"/>
-        </w:rPr>
-        <w:tab/>
-      </w:r>
-      <w:r>
-        <w:rPr>
-          <w:rFonts w:hint="default" w:ascii="Times New Roman" w:hAnsi="Times New Roman" w:cs="Times New Roman"/>
-          <w:sz w:val="24"/>
-          <w:szCs w:val="24"/>
-          <w:lang w:val="en-US"/>
-        </w:rPr>
-        <w:t>store them in a variable.</w:t>
+        <w:t>specific database</w:t>
+      </w:r>
+    </w:p>
+    <w:p>
+      <w:pPr>
+        <w:numPr>
+          <w:numId w:val="0"/>
+        </w:numPr>
+        <w:spacing w:line="480" w:lineRule="auto"/>
+        <w:ind w:left="420" w:leftChars="0"/>
+        <w:jc w:val="center"/>
+        <w:rPr>
+          <w:rFonts w:hint="default" w:ascii="Times New Roman" w:hAnsi="Times New Roman" w:cs="Times New Roman"/>
+          <w:sz w:val="24"/>
+          <w:szCs w:val="24"/>
+          <w:lang w:val="en-US"/>
+        </w:rPr>
+      </w:pPr>
+      <w:r>
+        <w:drawing>
+          <wp:inline distT="0" distB="0" distL="114300" distR="114300">
+            <wp:extent cx="4252595" cy="2246630"/>
+            <wp:effectExtent l="0" t="0" r="14605" b="1270"/>
+            <wp:docPr id="11" name="Picture 6"/>
+            <wp:cNvGraphicFramePr>
+              <a:graphicFrameLocks xmlns:a="http://schemas.openxmlformats.org/drawingml/2006/main" noChangeAspect="1"/>
+            </wp:cNvGraphicFramePr>
+            <a:graphic xmlns:a="http://schemas.openxmlformats.org/drawingml/2006/main">
+              <a:graphicData uri="http://schemas.openxmlformats.org/drawingml/2006/picture">
+                <pic:pic xmlns:pic="http://schemas.openxmlformats.org/drawingml/2006/picture">
+                  <pic:nvPicPr>
+                    <pic:cNvPr id="11" name="Picture 6"/>
+                    <pic:cNvPicPr>
+                      <a:picLocks noChangeAspect="1"/>
+                    </pic:cNvPicPr>
+                  </pic:nvPicPr>
+                  <pic:blipFill>
+                    <a:blip r:embed="rId6"/>
+                    <a:srcRect l="13029" t="16925" r="56822" b="51770"/>
+                    <a:stretch>
+                      <a:fillRect/>
+                    </a:stretch>
+                  </pic:blipFill>
+                  <pic:spPr>
+                    <a:xfrm>
+                      <a:off x="0" y="0"/>
+                      <a:ext cx="4252595" cy="2246630"/>
+                    </a:xfrm>
+                    <a:prstGeom prst="rect">
+                      <a:avLst/>
+                    </a:prstGeom>
+                    <a:noFill/>
+                    <a:ln w="9525">
+                      <a:noFill/>
+                    </a:ln>
+                  </pic:spPr>
+                </pic:pic>
+              </a:graphicData>
+            </a:graphic>
+          </wp:inline>
+        </w:drawing>
       </w:r>
     </w:p>
     <w:p>
@@ -2171,7 +2193,7 @@
           <w:rFonts w:hint="default"/>
           <w:lang w:val="en-US"/>
         </w:rPr>
-        <w:t>MVC Pattern</w:t>
+        <w:t>Model View Controller (MVC) Pattern</w:t>
       </w:r>
       <w:bookmarkEnd w:id="6"/>
       <w:bookmarkEnd w:id="7"/>
@@ -2462,6 +2484,79 @@
     </w:p>
     <w:p>
       <w:pPr>
+        <w:spacing w:line="480" w:lineRule="auto"/>
+        <w:ind w:firstLine="420" w:firstLineChars="0"/>
+        <w:jc w:val="center"/>
+      </w:pPr>
+      <w:r>
+        <w:drawing>
+          <wp:inline distT="0" distB="0" distL="114300" distR="114300">
+            <wp:extent cx="3034030" cy="1760220"/>
+            <wp:effectExtent l="0" t="0" r="13970" b="11430"/>
+            <wp:docPr id="4" name="Picture 3"/>
+            <wp:cNvGraphicFramePr>
+              <a:graphicFrameLocks xmlns:a="http://schemas.openxmlformats.org/drawingml/2006/main" noChangeAspect="1"/>
+            </wp:cNvGraphicFramePr>
+            <a:graphic xmlns:a="http://schemas.openxmlformats.org/drawingml/2006/main">
+              <a:graphicData uri="http://schemas.openxmlformats.org/drawingml/2006/picture">
+                <pic:pic xmlns:pic="http://schemas.openxmlformats.org/drawingml/2006/picture">
+                  <pic:nvPicPr>
+                    <pic:cNvPr id="4" name="Picture 3"/>
+                    <pic:cNvPicPr>
+                      <a:picLocks noChangeAspect="1"/>
+                    </pic:cNvPicPr>
+                  </pic:nvPicPr>
+                  <pic:blipFill>
+                    <a:blip r:embed="rId7"/>
+                    <a:srcRect l="30531" t="22788" r="11923" b="46247"/>
+                    <a:stretch>
+                      <a:fillRect/>
+                    </a:stretch>
+                  </pic:blipFill>
+                  <pic:spPr>
+                    <a:xfrm>
+                      <a:off x="0" y="0"/>
+                      <a:ext cx="3034030" cy="1760220"/>
+                    </a:xfrm>
+                    <a:prstGeom prst="rect">
+                      <a:avLst/>
+                    </a:prstGeom>
+                    <a:noFill/>
+                    <a:ln w="9525">
+                      <a:noFill/>
+                    </a:ln>
+                  </pic:spPr>
+                </pic:pic>
+              </a:graphicData>
+            </a:graphic>
+          </wp:inline>
+        </w:drawing>
+      </w:r>
+    </w:p>
+    <w:p>
+      <w:pPr>
+        <w:spacing w:line="480" w:lineRule="auto"/>
+        <w:ind w:firstLine="420" w:firstLineChars="0"/>
+        <w:jc w:val="left"/>
+        <w:rPr>
+          <w:rFonts w:hint="default" w:ascii="Times New Roman" w:hAnsi="Times New Roman" w:cs="Times New Roman"/>
+          <w:sz w:val="24"/>
+          <w:szCs w:val="24"/>
+          <w:lang w:val="en-US"/>
+        </w:rPr>
+      </w:pPr>
+      <w:r>
+        <w:rPr>
+          <w:rFonts w:hint="default" w:ascii="Times New Roman" w:hAnsi="Times New Roman" w:cs="Times New Roman"/>
+          <w:sz w:val="24"/>
+          <w:szCs w:val="24"/>
+          <w:lang w:val="en-US"/>
+        </w:rPr>
+        <w:t>The screenshot above shows the model used which is localStorage to act as our database which contains the two functions to update(_self.set) and retrieve(_self.get).</w:t>
+      </w:r>
+    </w:p>
+    <w:p>
+      <w:pPr>
         <w:pStyle w:val="15"/>
         <w:ind w:firstLine="420" w:firstLineChars="0"/>
         <w:rPr>
@@ -2522,15 +2617,35 @@
         <w:pStyle w:val="15"/>
         <w:ind w:firstLine="420" w:firstLineChars="0"/>
         <w:rPr>
-          <w:rFonts w:hint="default" w:ascii="Times New Roman" w:hAnsi="Times New Roman" w:cs="Times New Roman"/>
-          <w:szCs w:val="24"/>
-          <w:u w:val="single"/>
+          <w:rFonts w:hint="default"/>
           <w:lang w:val="en-US"/>
         </w:rPr>
       </w:pPr>
       <w:bookmarkStart w:id="14" w:name="_Toc27141"/>
       <w:bookmarkStart w:id="15" w:name="_Toc18080"/>
       <w:bookmarkStart w:id="16" w:name="_Toc7236"/>
+    </w:p>
+    <w:p>
+      <w:pPr>
+        <w:pStyle w:val="15"/>
+        <w:ind w:firstLine="420" w:firstLineChars="0"/>
+        <w:rPr>
+          <w:rFonts w:hint="default"/>
+          <w:lang w:val="en-US"/>
+        </w:rPr>
+      </w:pPr>
+    </w:p>
+    <w:p>
+      <w:pPr>
+        <w:pStyle w:val="15"/>
+        <w:ind w:firstLine="420" w:firstLineChars="0"/>
+        <w:rPr>
+          <w:rFonts w:hint="default" w:ascii="Times New Roman" w:hAnsi="Times New Roman" w:cs="Times New Roman"/>
+          <w:szCs w:val="24"/>
+          <w:u w:val="single"/>
+          <w:lang w:val="en-US"/>
+        </w:rPr>
+      </w:pPr>
       <w:r>
         <w:rPr>
           <w:rFonts w:hint="default"/>
@@ -2581,97 +2696,153 @@
           <w:lang w:val="en-US"/>
         </w:rPr>
         <w:tab/>
-        <w:t xml:space="preserve">from the model portion to the view. This is seen when a customer selects an item </w:t>
-      </w:r>
-      <w:r>
-        <w:rPr>
-          <w:rFonts w:hint="default" w:ascii="Times New Roman" w:hAnsi="Times New Roman" w:cs="Times New Roman"/>
-          <w:sz w:val="24"/>
-          <w:szCs w:val="24"/>
-          <w:lang w:val="en-US"/>
-        </w:rPr>
-        <w:tab/>
-        <w:t xml:space="preserve">from the home page by clicking on the add to cart button on any particular item </w:t>
-      </w:r>
-      <w:r>
-        <w:rPr>
-          <w:rFonts w:hint="default" w:ascii="Times New Roman" w:hAnsi="Times New Roman" w:cs="Times New Roman"/>
-          <w:sz w:val="24"/>
-          <w:szCs w:val="24"/>
-          <w:lang w:val="en-US"/>
-        </w:rPr>
-        <w:tab/>
-        <w:t xml:space="preserve">card. Upon selection an alert pops up for successful addition to customer cart </w:t>
-      </w:r>
-      <w:r>
-        <w:rPr>
-          <w:rFonts w:hint="default" w:ascii="Times New Roman" w:hAnsi="Times New Roman" w:cs="Times New Roman"/>
-          <w:sz w:val="24"/>
-          <w:szCs w:val="24"/>
-          <w:lang w:val="en-US"/>
-        </w:rPr>
-        <w:tab/>
-        <w:t xml:space="preserve">which simply means the item has been added to the localStorage of the browser </w:t>
-      </w:r>
-      <w:r>
-        <w:rPr>
-          <w:rFonts w:hint="default" w:ascii="Times New Roman" w:hAnsi="Times New Roman" w:cs="Times New Roman"/>
-          <w:sz w:val="24"/>
-          <w:szCs w:val="24"/>
-          <w:lang w:val="en-US"/>
-        </w:rPr>
-        <w:tab/>
-        <w:t xml:space="preserve">by the controller that is the buttos.js file. A controller is also implemented for the </w:t>
-      </w:r>
-      <w:r>
-        <w:rPr>
-          <w:rFonts w:hint="default" w:ascii="Times New Roman" w:hAnsi="Times New Roman" w:cs="Times New Roman"/>
-          <w:sz w:val="24"/>
-          <w:szCs w:val="24"/>
-          <w:lang w:val="en-US"/>
-        </w:rPr>
-        <w:tab/>
-        <w:t xml:space="preserve">cart and admin page. The cart controller simply gets the items that was added to </w:t>
-      </w:r>
-      <w:r>
-        <w:rPr>
-          <w:rFonts w:hint="default" w:ascii="Times New Roman" w:hAnsi="Times New Roman" w:cs="Times New Roman"/>
-          <w:sz w:val="24"/>
-          <w:szCs w:val="24"/>
-          <w:lang w:val="en-US"/>
-        </w:rPr>
-        <w:tab/>
-        <w:t xml:space="preserve">localStorage and prints it back on the page in a tabular format on the view. Upon </w:t>
-      </w:r>
-      <w:r>
-        <w:rPr>
-          <w:rFonts w:hint="default" w:ascii="Times New Roman" w:hAnsi="Times New Roman" w:cs="Times New Roman"/>
-          <w:sz w:val="24"/>
-          <w:szCs w:val="24"/>
-          <w:lang w:val="en-US"/>
-        </w:rPr>
-        <w:tab/>
-        <w:t xml:space="preserve">completion of an order a list of orders object is created and stored in localStorage. </w:t>
-      </w:r>
-      <w:r>
-        <w:rPr>
-          <w:rFonts w:hint="default" w:ascii="Times New Roman" w:hAnsi="Times New Roman" w:cs="Times New Roman"/>
-          <w:sz w:val="24"/>
-          <w:szCs w:val="24"/>
-          <w:lang w:val="en-US"/>
-        </w:rPr>
-        <w:tab/>
-        <w:t xml:space="preserve">This list of orders objects is to store the different orders made and to printed to </w:t>
-      </w:r>
-      <w:r>
-        <w:rPr>
-          <w:rFonts w:hint="default" w:ascii="Times New Roman" w:hAnsi="Times New Roman" w:cs="Times New Roman"/>
-          <w:sz w:val="24"/>
-          <w:szCs w:val="24"/>
-          <w:lang w:val="en-US"/>
-        </w:rPr>
-        <w:tab/>
-        <w:t xml:space="preserve">the view. </w:t>
+        <w:t xml:space="preserve">from the model portion to the view. </w:t>
+      </w:r>
+    </w:p>
+    <w:p>
+      <w:pPr>
+        <w:spacing w:line="480" w:lineRule="auto"/>
+        <w:ind w:firstLine="420" w:firstLineChars="0"/>
+        <w:jc w:val="center"/>
+      </w:pPr>
+      <w:r>
+        <w:drawing>
+          <wp:inline distT="0" distB="0" distL="114300" distR="114300">
+            <wp:extent cx="3681730" cy="1691640"/>
+            <wp:effectExtent l="0" t="0" r="13970" b="3810"/>
+            <wp:docPr id="9" name="Picture 6"/>
+            <wp:cNvGraphicFramePr>
+              <a:graphicFrameLocks xmlns:a="http://schemas.openxmlformats.org/drawingml/2006/main" noChangeAspect="1"/>
+            </wp:cNvGraphicFramePr>
+            <a:graphic xmlns:a="http://schemas.openxmlformats.org/drawingml/2006/main">
+              <a:graphicData uri="http://schemas.openxmlformats.org/drawingml/2006/picture">
+                <pic:pic xmlns:pic="http://schemas.openxmlformats.org/drawingml/2006/picture">
+                  <pic:nvPicPr>
+                    <pic:cNvPr id="9" name="Picture 6"/>
+                    <pic:cNvPicPr>
+                      <a:picLocks noChangeAspect="1"/>
+                    </pic:cNvPicPr>
+                  </pic:nvPicPr>
+                  <pic:blipFill>
+                    <a:blip r:embed="rId6"/>
+                    <a:srcRect l="13029" t="16925" r="56822" b="51770"/>
+                    <a:stretch>
+                      <a:fillRect/>
+                    </a:stretch>
+                  </pic:blipFill>
+                  <pic:spPr>
+                    <a:xfrm>
+                      <a:off x="0" y="0"/>
+                      <a:ext cx="3681730" cy="1691640"/>
+                    </a:xfrm>
+                    <a:prstGeom prst="rect">
+                      <a:avLst/>
+                    </a:prstGeom>
+                    <a:noFill/>
+                    <a:ln w="9525">
+                      <a:noFill/>
+                    </a:ln>
+                  </pic:spPr>
+                </pic:pic>
+              </a:graphicData>
+            </a:graphic>
+          </wp:inline>
+        </w:drawing>
+      </w:r>
+    </w:p>
+    <w:p>
+      <w:pPr>
+        <w:spacing w:line="480" w:lineRule="auto"/>
+        <w:ind w:firstLine="420" w:firstLineChars="0"/>
+        <w:jc w:val="left"/>
+        <w:rPr>
+          <w:rFonts w:hint="default" w:ascii="Times New Roman" w:hAnsi="Times New Roman" w:cs="Times New Roman"/>
+          <w:sz w:val="24"/>
+          <w:szCs w:val="24"/>
+          <w:lang w:val="en-US"/>
+        </w:rPr>
+      </w:pPr>
+      <w:r>
+        <w:rPr>
+          <w:rFonts w:hint="default" w:ascii="Times New Roman" w:hAnsi="Times New Roman" w:cs="Times New Roman"/>
+          <w:sz w:val="24"/>
+          <w:szCs w:val="24"/>
+          <w:lang w:val="en-US"/>
+        </w:rPr>
+        <w:t>The screenshot above shows a function that is implementing the controller in the MVC pattern for snacks in the factory.js file. What this simple does is to call the factory method to create a localStorage object for us to access the model to retrieve information from it.</w:t>
+      </w:r>
+    </w:p>
+    <w:p>
+      <w:pPr>
+        <w:spacing w:line="480" w:lineRule="auto"/>
+        <w:ind w:firstLine="420" w:firstLineChars="0"/>
+        <w:jc w:val="left"/>
+      </w:pPr>
+      <w:r>
+        <w:drawing>
+          <wp:inline distT="0" distB="0" distL="114300" distR="114300">
+            <wp:extent cx="4429760" cy="1557020"/>
+            <wp:effectExtent l="0" t="0" r="8890" b="5080"/>
+            <wp:docPr id="3" name="Picture 2"/>
+            <wp:cNvGraphicFramePr>
+              <a:graphicFrameLocks xmlns:a="http://schemas.openxmlformats.org/drawingml/2006/main" noChangeAspect="1"/>
+            </wp:cNvGraphicFramePr>
+            <a:graphic xmlns:a="http://schemas.openxmlformats.org/drawingml/2006/main">
+              <a:graphicData uri="http://schemas.openxmlformats.org/drawingml/2006/picture">
+                <pic:pic xmlns:pic="http://schemas.openxmlformats.org/drawingml/2006/picture">
+                  <pic:nvPicPr>
+                    <pic:cNvPr id="3" name="Picture 2"/>
+                    <pic:cNvPicPr>
+                      <a:picLocks noChangeAspect="1"/>
+                    </pic:cNvPicPr>
+                  </pic:nvPicPr>
+                  <pic:blipFill>
+                    <a:blip r:embed="rId8"/>
+                    <a:srcRect l="16090" t="24823" r="43208" b="48985"/>
+                    <a:stretch>
+                      <a:fillRect/>
+                    </a:stretch>
+                  </pic:blipFill>
+                  <pic:spPr>
+                    <a:xfrm>
+                      <a:off x="0" y="0"/>
+                      <a:ext cx="4429760" cy="1557020"/>
+                    </a:xfrm>
+                    <a:prstGeom prst="rect">
+                      <a:avLst/>
+                    </a:prstGeom>
+                    <a:noFill/>
+                    <a:ln w="9525">
+                      <a:noFill/>
+                    </a:ln>
+                  </pic:spPr>
+                </pic:pic>
+              </a:graphicData>
+            </a:graphic>
+          </wp:inline>
+        </w:drawing>
+      </w:r>
+    </w:p>
+    <w:p>
+      <w:pPr>
+        <w:spacing w:line="480" w:lineRule="auto"/>
+        <w:ind w:firstLine="420" w:firstLineChars="0"/>
+        <w:jc w:val="left"/>
+        <w:rPr>
+          <w:rFonts w:hint="default" w:ascii="Times New Roman" w:hAnsi="Times New Roman" w:cs="Times New Roman"/>
+          <w:sz w:val="24"/>
+          <w:szCs w:val="24"/>
+          <w:lang w:val="en-US"/>
+        </w:rPr>
+      </w:pPr>
+      <w:r>
+        <w:rPr>
+          <w:rFonts w:hint="default" w:ascii="Times New Roman" w:hAnsi="Times New Roman" w:cs="Times New Roman"/>
+          <w:sz w:val="24"/>
+          <w:szCs w:val="24"/>
+          <w:lang w:val="en-US"/>
+        </w:rPr>
+        <w:t>As seen in the screenshot above in the buttons.js file an instance of the snackController is created which is used to communicate between the model(localStorage) and the view which is the even listener that is is seen here.</w:t>
       </w:r>
     </w:p>
     <w:p>
@@ -2713,19 +2884,94 @@
           <w:szCs w:val="24"/>
           <w:lang w:val="en-US"/>
         </w:rPr>
-        <w:t>The Repository Pattern restricts us to work directly with the data in the application and creates new layers for database operations, business logic, and the application’s UI. The button.js file utilizes the repository pattern this can be seen as to it adding a business logic for the customer which is adding a snack to the cart and having it added to the localStorae (database).</w:t>
-      </w:r>
-    </w:p>
-    <w:p>
-      <w:pPr>
-        <w:pStyle w:val="14"/>
-        <w:rPr>
-          <w:rFonts w:hint="default"/>
-          <w:lang w:val="en-US"/>
-        </w:rPr>
-      </w:pPr>
+        <w:t xml:space="preserve">The Repository Pattern restricts us to work directly with the data in the application and creates new layers for database operations, business logic, and the application’s UI. </w:t>
+      </w:r>
+    </w:p>
+    <w:p>
+      <w:pPr>
+        <w:spacing w:line="480" w:lineRule="auto"/>
+        <w:ind w:firstLine="420" w:firstLineChars="0"/>
+        <w:jc w:val="center"/>
+      </w:pPr>
+      <w:r>
+        <w:drawing>
+          <wp:inline distT="0" distB="0" distL="114300" distR="114300">
+            <wp:extent cx="3720465" cy="1691640"/>
+            <wp:effectExtent l="0" t="0" r="13335" b="3810"/>
+            <wp:docPr id="8" name="Picture 6"/>
+            <wp:cNvGraphicFramePr>
+              <a:graphicFrameLocks xmlns:a="http://schemas.openxmlformats.org/drawingml/2006/main" noChangeAspect="1"/>
+            </wp:cNvGraphicFramePr>
+            <a:graphic xmlns:a="http://schemas.openxmlformats.org/drawingml/2006/main">
+              <a:graphicData uri="http://schemas.openxmlformats.org/drawingml/2006/picture">
+                <pic:pic xmlns:pic="http://schemas.openxmlformats.org/drawingml/2006/picture">
+                  <pic:nvPicPr>
+                    <pic:cNvPr id="8" name="Picture 6"/>
+                    <pic:cNvPicPr>
+                      <a:picLocks noChangeAspect="1"/>
+                    </pic:cNvPicPr>
+                  </pic:nvPicPr>
+                  <pic:blipFill>
+                    <a:blip r:embed="rId6"/>
+                    <a:srcRect l="13029" t="16925" r="56822" b="51770"/>
+                    <a:stretch>
+                      <a:fillRect/>
+                    </a:stretch>
+                  </pic:blipFill>
+                  <pic:spPr>
+                    <a:xfrm>
+                      <a:off x="0" y="0"/>
+                      <a:ext cx="3720465" cy="1691640"/>
+                    </a:xfrm>
+                    <a:prstGeom prst="rect">
+                      <a:avLst/>
+                    </a:prstGeom>
+                    <a:noFill/>
+                    <a:ln w="9525">
+                      <a:noFill/>
+                    </a:ln>
+                  </pic:spPr>
+                </pic:pic>
+              </a:graphicData>
+            </a:graphic>
+          </wp:inline>
+        </w:drawing>
+      </w:r>
       <w:bookmarkStart w:id="19" w:name="_Toc31071"/>
       <w:bookmarkStart w:id="20" w:name="_Toc27699"/>
+      <w:bookmarkStart w:id="26" w:name="_GoBack"/>
+      <w:bookmarkEnd w:id="26"/>
+    </w:p>
+    <w:p>
+      <w:pPr>
+        <w:spacing w:line="480" w:lineRule="auto"/>
+        <w:ind w:firstLine="420" w:firstLineChars="0"/>
+        <w:jc w:val="left"/>
+        <w:rPr>
+          <w:rFonts w:hint="default" w:ascii="Times New Roman" w:hAnsi="Times New Roman" w:cs="Times New Roman"/>
+          <w:sz w:val="24"/>
+          <w:szCs w:val="24"/>
+          <w:lang w:val="en-US"/>
+        </w:rPr>
+      </w:pPr>
+      <w:r>
+        <w:rPr>
+          <w:rFonts w:hint="default" w:ascii="Times New Roman" w:hAnsi="Times New Roman" w:cs="Times New Roman"/>
+          <w:sz w:val="24"/>
+          <w:szCs w:val="24"/>
+          <w:lang w:val="en-US"/>
+        </w:rPr>
+        <w:t>Sometimes are controllers are too tightly coupled to a particular implementation. Abstraction can be used to reduce this coupling. In the screenshot above shows an example of the repository pattern instead of strictly declaring it to use localStorage it takes a parameter dbType that species what means of storage is preferred to be used during run-time.</w:t>
+      </w:r>
+    </w:p>
+    <w:p>
+      <w:pPr>
+        <w:pStyle w:val="14"/>
+        <w:rPr>
+          <w:rFonts w:hint="default"/>
+          <w:lang w:val="en-US"/>
+        </w:rPr>
+      </w:pPr>
       <w:r>
         <w:rPr>
           <w:rFonts w:hint="default"/>
@@ -2755,7 +3001,84 @@
           <w:szCs w:val="24"/>
           <w:lang w:val="en-US"/>
         </w:rPr>
-        <w:t>“The singleton pattern is a design pattern that restricts the instantiation of a class to one object” (Singleton, 2018). Singleton is an object which can only be instantiated once. Singleton pattern is seen when creating the listofOrders object only once and there is only one instance of that object. This is seen in the cart.js file in the function listofOrdersFunction(orderObj).</w:t>
+        <w:t xml:space="preserve">“The singleton pattern is a design pattern that restricts the instantiation of a class to one object” (Singleton, 2018). </w:t>
+      </w:r>
+    </w:p>
+    <w:p>
+      <w:pPr>
+        <w:spacing w:line="480" w:lineRule="auto"/>
+        <w:jc w:val="center"/>
+        <w:rPr>
+          <w:rFonts w:hint="default" w:ascii="Times New Roman" w:hAnsi="Times New Roman" w:cs="Times New Roman"/>
+          <w:sz w:val="24"/>
+          <w:szCs w:val="24"/>
+          <w:lang w:val="en-US"/>
+        </w:rPr>
+      </w:pPr>
+      <w:r>
+        <w:drawing>
+          <wp:inline distT="0" distB="0" distL="114300" distR="114300">
+            <wp:extent cx="3900805" cy="1636395"/>
+            <wp:effectExtent l="0" t="0" r="4445" b="1905"/>
+            <wp:docPr id="5" name="Picture 4"/>
+            <wp:cNvGraphicFramePr>
+              <a:graphicFrameLocks xmlns:a="http://schemas.openxmlformats.org/drawingml/2006/main" noChangeAspect="1"/>
+            </wp:cNvGraphicFramePr>
+            <a:graphic xmlns:a="http://schemas.openxmlformats.org/drawingml/2006/main">
+              <a:graphicData uri="http://schemas.openxmlformats.org/drawingml/2006/picture">
+                <pic:pic xmlns:pic="http://schemas.openxmlformats.org/drawingml/2006/picture">
+                  <pic:nvPicPr>
+                    <pic:cNvPr id="5" name="Picture 4"/>
+                    <pic:cNvPicPr>
+                      <a:picLocks noChangeAspect="1"/>
+                    </pic:cNvPicPr>
+                  </pic:nvPicPr>
+                  <pic:blipFill>
+                    <a:blip r:embed="rId9"/>
+                    <a:srcRect l="30531" t="36528" r="7588" b="34685"/>
+                    <a:stretch>
+                      <a:fillRect/>
+                    </a:stretch>
+                  </pic:blipFill>
+                  <pic:spPr>
+                    <a:xfrm>
+                      <a:off x="0" y="0"/>
+                      <a:ext cx="3900805" cy="1636395"/>
+                    </a:xfrm>
+                    <a:prstGeom prst="rect">
+                      <a:avLst/>
+                    </a:prstGeom>
+                    <a:noFill/>
+                    <a:ln w="9525">
+                      <a:noFill/>
+                    </a:ln>
+                  </pic:spPr>
+                </pic:pic>
+              </a:graphicData>
+            </a:graphic>
+          </wp:inline>
+        </w:drawing>
+      </w:r>
+    </w:p>
+    <w:p>
+      <w:pPr>
+        <w:spacing w:line="480" w:lineRule="auto"/>
+        <w:jc w:val="left"/>
+        <w:rPr>
+          <w:rFonts w:hint="default" w:ascii="Times New Roman" w:hAnsi="Times New Roman" w:cs="Times New Roman"/>
+          <w:sz w:val="24"/>
+          <w:szCs w:val="24"/>
+          <w:lang w:val="en-US"/>
+        </w:rPr>
+      </w:pPr>
+      <w:r>
+        <w:rPr>
+          <w:rFonts w:hint="default" w:ascii="Times New Roman" w:hAnsi="Times New Roman" w:cs="Times New Roman"/>
+          <w:sz w:val="24"/>
+          <w:szCs w:val="24"/>
+          <w:lang w:val="en-US"/>
+        </w:rPr>
+        <w:t>The screenshot above demonstrates the singleton pattern in which only instance of the object/class should be present. How this is accomplished is that a variable called DB_ISNTANCE is created and set to null from that the singleton() function in pattern.js checks if an instance has already been created. If an instance has not been created an instance is created of the LocalStorageDB and returned to be used by the function that request to access the model. If an instance has already been created that it simply just returns the instance that was made previously.</w:t>
       </w:r>
     </w:p>
     <w:p>
@@ -2797,7 +3120,63 @@
           <w:szCs w:val="24"/>
           <w:lang w:val="en-US"/>
         </w:rPr>
-        <w:t>“A Factory Pattern says that just define an interface or abstract class for creating an object but let the subclasses decide which class to instantiate” (JavaTPoint, n.d.).</w:t>
+        <w:t>“A Factory Pattern says that just define an interface or abstract class for creating an object but let the sub-classes decide which class to instantiate” (JavaTPoint, n.d.).</w:t>
+      </w:r>
+    </w:p>
+    <w:p>
+      <w:pPr>
+        <w:spacing w:line="480" w:lineRule="auto"/>
+        <w:jc w:val="center"/>
+        <w:rPr>
+          <w:rFonts w:hint="default" w:ascii="Times New Roman" w:hAnsi="Times New Roman" w:cs="Times New Roman"/>
+          <w:sz w:val="24"/>
+          <w:szCs w:val="24"/>
+          <w:lang w:val="en-US"/>
+        </w:rPr>
+      </w:pPr>
+      <w:r>
+        <w:drawing>
+          <wp:inline distT="0" distB="0" distL="114300" distR="114300">
+            <wp:extent cx="3434080" cy="1026795"/>
+            <wp:effectExtent l="0" t="0" r="13970" b="1905"/>
+            <wp:docPr id="6" name="Picture 5"/>
+            <wp:cNvGraphicFramePr>
+              <a:graphicFrameLocks xmlns:a="http://schemas.openxmlformats.org/drawingml/2006/main" noChangeAspect="1"/>
+            </wp:cNvGraphicFramePr>
+            <a:graphic xmlns:a="http://schemas.openxmlformats.org/drawingml/2006/main">
+              <a:graphicData uri="http://schemas.openxmlformats.org/drawingml/2006/picture">
+                <pic:pic xmlns:pic="http://schemas.openxmlformats.org/drawingml/2006/picture">
+                  <pic:nvPicPr>
+                    <pic:cNvPr id="6" name="Picture 5"/>
+                    <pic:cNvPicPr>
+                      <a:picLocks noChangeAspect="1"/>
+                    </pic:cNvPicPr>
+                  </pic:nvPicPr>
+                  <pic:blipFill>
+                    <a:blip r:embed="rId10"/>
+                    <a:srcRect l="28905" t="20107" r="5962" b="61830"/>
+                    <a:stretch>
+                      <a:fillRect/>
+                    </a:stretch>
+                  </pic:blipFill>
+                  <pic:spPr>
+                    <a:xfrm>
+                      <a:off x="0" y="0"/>
+                      <a:ext cx="3434080" cy="1026795"/>
+                    </a:xfrm>
+                    <a:prstGeom prst="rect">
+                      <a:avLst/>
+                    </a:prstGeom>
+                    <a:noFill/>
+                    <a:ln w="9525">
+                      <a:noFill/>
+                    </a:ln>
+                  </pic:spPr>
+                </pic:pic>
+              </a:graphicData>
+            </a:graphic>
+          </wp:inline>
+        </w:drawing>
       </w:r>
     </w:p>
     <w:p>
@@ -2818,20 +3197,8 @@
           <w:szCs w:val="24"/>
           <w:lang w:val="en-US"/>
         </w:rPr>
-        <w:t>The factory pattern is implemented in the cart.js file in the createOrderObj(studentObj) and createStudentObj(form) function in which it creates the object needed to store the information for both order and student respectively.</w:t>
-      </w:r>
-    </w:p>
-    <w:p>
-      <w:pPr>
-        <w:spacing w:line="480" w:lineRule="auto"/>
-        <w:jc w:val="left"/>
-        <w:rPr>
-          <w:rFonts w:hint="default" w:ascii="Times New Roman" w:hAnsi="Times New Roman" w:cs="Times New Roman"/>
-          <w:sz w:val="24"/>
-          <w:szCs w:val="24"/>
-          <w:lang w:val="en-US"/>
-        </w:rPr>
-      </w:pPr>
+        <w:t>The screenshot above demonstrates the factory pattern as to which it checks which storage type is being requested as seen with the parameter dbType. An if statement then checks as to which method of storage is being requested for example checking to see if the localStorage database is being requested and if true then it calls the singleton to get an instance of the localStorage and to return it to the snackController() function.</w:t>
+      </w:r>
       <w:r>
         <w:rPr>
           <w:rFonts w:hint="default" w:ascii="Times New Roman" w:hAnsi="Times New Roman" w:cs="Times New Roman"/>

--- a/Design/Research Project.docx
+++ b/Design/Research Project.docx
@@ -498,7 +498,7 @@
           <w:sz w:val="24"/>
           <w:szCs w:val="24"/>
         </w:rPr>
-        <w:t>5</w:t>
+        <w:t>6</w:t>
       </w:r>
       <w:r>
         <w:rPr>
@@ -607,7 +607,7 @@
           <w:sz w:val="24"/>
           <w:szCs w:val="24"/>
         </w:rPr>
-        <w:t>5</w:t>
+        <w:t>6</w:t>
       </w:r>
       <w:r>
         <w:rPr>
@@ -716,7 +716,7 @@
           <w:sz w:val="24"/>
           <w:szCs w:val="24"/>
         </w:rPr>
-        <w:t>5</w:t>
+        <w:t>6</w:t>
       </w:r>
       <w:r>
         <w:rPr>
@@ -825,7 +825,7 @@
           <w:sz w:val="24"/>
           <w:szCs w:val="24"/>
         </w:rPr>
-        <w:t>5</w:t>
+        <w:t>6</w:t>
       </w:r>
       <w:r>
         <w:rPr>
@@ -934,7 +934,7 @@
           <w:sz w:val="24"/>
           <w:szCs w:val="24"/>
         </w:rPr>
-        <w:t>5</w:t>
+        <w:t>7</w:t>
       </w:r>
       <w:r>
         <w:rPr>
@@ -1043,7 +1043,7 @@
           <w:sz w:val="24"/>
           <w:szCs w:val="24"/>
         </w:rPr>
-        <w:t>6</w:t>
+        <w:t>7</w:t>
       </w:r>
       <w:r>
         <w:rPr>
@@ -1152,7 +1152,7 @@
           <w:sz w:val="24"/>
           <w:szCs w:val="24"/>
         </w:rPr>
-        <w:t>6</w:t>
+        <w:t>8</w:t>
       </w:r>
       <w:r>
         <w:rPr>
@@ -1223,6 +1223,8 @@
         </w:rPr>
         <w:t>Factory Pattern</w:t>
       </w:r>
+      <w:bookmarkStart w:id="26" w:name="_GoBack"/>
+      <w:bookmarkEnd w:id="26"/>
       <w:r>
         <w:rPr>
           <w:rFonts w:hint="default" w:ascii="Times New Roman" w:hAnsi="Times New Roman" w:cs="Times New Roman"/>
@@ -1261,7 +1263,7 @@
           <w:sz w:val="24"/>
           <w:szCs w:val="24"/>
         </w:rPr>
-        <w:t>6</w:t>
+        <w:t>9</w:t>
       </w:r>
       <w:r>
         <w:rPr>
@@ -1371,7 +1373,7 @@
           <w:sz w:val="24"/>
           <w:szCs w:val="24"/>
         </w:rPr>
-        <w:t>7</w:t>
+        <w:t>10</w:t>
       </w:r>
       <w:r>
         <w:rPr>
@@ -1449,8 +1451,8 @@
         </w:rPr>
       </w:pPr>
       <w:bookmarkStart w:id="0" w:name="_Toc19330"/>
-      <w:bookmarkStart w:id="1" w:name="_Toc25320"/>
-      <w:bookmarkStart w:id="2" w:name="_Toc15027"/>
+      <w:bookmarkStart w:id="1" w:name="_Toc15027"/>
+      <w:bookmarkStart w:id="2" w:name="_Toc25320"/>
       <w:r>
         <w:rPr>
           <w:rFonts w:hint="default"/>
@@ -1693,6 +1695,7 @@
     <w:p>
       <w:pPr>
         <w:numPr>
+          <w:ilvl w:val="0"/>
           <w:numId w:val="0"/>
         </w:numPr>
         <w:spacing w:line="480" w:lineRule="auto"/>
@@ -1798,43 +1801,7 @@
           <w:szCs w:val="24"/>
           <w:lang w:val="en-US"/>
         </w:rPr>
-        <w:t xml:space="preserve">OCP was is seen in the cart.js file as to which for the printCart finction is </w:t>
-      </w:r>
-      <w:r>
-        <w:rPr>
-          <w:rFonts w:hint="default" w:ascii="Times New Roman" w:hAnsi="Times New Roman" w:cs="Times New Roman"/>
-          <w:sz w:val="24"/>
-          <w:szCs w:val="24"/>
-          <w:lang w:val="en-US"/>
-        </w:rPr>
-        <w:tab/>
-      </w:r>
-      <w:r>
-        <w:rPr>
-          <w:rFonts w:hint="default" w:ascii="Times New Roman" w:hAnsi="Times New Roman" w:cs="Times New Roman"/>
-          <w:sz w:val="24"/>
-          <w:szCs w:val="24"/>
-          <w:lang w:val="en-US"/>
-        </w:rPr>
-        <w:tab/>
-      </w:r>
-      <w:r>
-        <w:rPr>
-          <w:rFonts w:hint="default" w:ascii="Times New Roman" w:hAnsi="Times New Roman" w:cs="Times New Roman"/>
-          <w:sz w:val="24"/>
-          <w:szCs w:val="24"/>
-          <w:lang w:val="en-US"/>
-        </w:rPr>
-        <w:tab/>
-      </w:r>
-      <w:r>
-        <w:rPr>
-          <w:rFonts w:hint="default" w:ascii="Times New Roman" w:hAnsi="Times New Roman" w:cs="Times New Roman"/>
-          <w:sz w:val="24"/>
-          <w:szCs w:val="24"/>
-          <w:lang w:val="en-US"/>
-        </w:rPr>
-        <w:t xml:space="preserve">open to to extensions but closed for modifications. So it is extended and </w:t>
+        <w:t xml:space="preserve">OCP is seen in the pattern.js file with the snackController function open for </w:t>
       </w:r>
       <w:r>
         <w:rPr>
@@ -1854,17 +1821,7 @@
           <w:lang w:val="en-US"/>
         </w:rPr>
         <w:tab/>
-        <w:t/>
-      </w:r>
-      <w:r>
-        <w:rPr>
-          <w:rFonts w:hint="default" w:ascii="Times New Roman" w:hAnsi="Times New Roman" w:cs="Times New Roman"/>
-          <w:sz w:val="24"/>
-          <w:szCs w:val="24"/>
-          <w:lang w:val="en-US"/>
-        </w:rPr>
-        <w:tab/>
-        <w:t xml:space="preserve">used by other functions that will call it but its base is still the same and is </w:t>
+        <w:t xml:space="preserve">extension in which the functionality can be extended by specifying the </w:t>
       </w:r>
       <w:r>
         <w:rPr>
@@ -1894,7 +1851,87 @@
           <w:lang w:val="en-US"/>
         </w:rPr>
         <w:tab/>
-        <w:t>not modified</w:t>
+        <w:t xml:space="preserve">database type but closed for modification in which it can be modified by any </w:t>
+      </w:r>
+      <w:r>
+        <w:rPr>
+          <w:rFonts w:hint="default" w:ascii="Times New Roman" w:hAnsi="Times New Roman" w:cs="Times New Roman"/>
+          <w:sz w:val="24"/>
+          <w:szCs w:val="24"/>
+          <w:lang w:val="en-US"/>
+        </w:rPr>
+        <w:tab/>
+        <w:t/>
+      </w:r>
+      <w:r>
+        <w:rPr>
+          <w:rFonts w:hint="default" w:ascii="Times New Roman" w:hAnsi="Times New Roman" w:cs="Times New Roman"/>
+          <w:sz w:val="24"/>
+          <w:szCs w:val="24"/>
+          <w:lang w:val="en-US"/>
+        </w:rPr>
+        <w:tab/>
+        <w:t>subclass.</w:t>
+      </w:r>
+    </w:p>
+    <w:p>
+      <w:pPr>
+        <w:numPr>
+          <w:numId w:val="0"/>
+        </w:numPr>
+        <w:spacing w:line="480" w:lineRule="auto"/>
+        <w:ind w:left="420" w:leftChars="0"/>
+        <w:jc w:val="center"/>
+        <w:rPr>
+          <w:rFonts w:hint="default" w:ascii="Times New Roman" w:hAnsi="Times New Roman" w:cs="Times New Roman"/>
+          <w:sz w:val="24"/>
+          <w:szCs w:val="24"/>
+          <w:lang w:val="en-US"/>
+        </w:rPr>
+      </w:pPr>
+      <w:r>
+        <w:drawing>
+          <wp:inline distT="0" distB="0" distL="114300" distR="114300">
+            <wp:extent cx="4252595" cy="2246630"/>
+            <wp:effectExtent l="0" t="0" r="14605" b="1270"/>
+            <wp:docPr id="2" name="Picture 6"/>
+            <wp:cNvGraphicFramePr>
+              <a:graphicFrameLocks xmlns:a="http://schemas.openxmlformats.org/drawingml/2006/main" noChangeAspect="1"/>
+            </wp:cNvGraphicFramePr>
+            <a:graphic xmlns:a="http://schemas.openxmlformats.org/drawingml/2006/main">
+              <a:graphicData uri="http://schemas.openxmlformats.org/drawingml/2006/picture">
+                <pic:pic xmlns:pic="http://schemas.openxmlformats.org/drawingml/2006/picture">
+                  <pic:nvPicPr>
+                    <pic:cNvPr id="2" name="Picture 6"/>
+                    <pic:cNvPicPr>
+                      <a:picLocks noChangeAspect="1"/>
+                    </pic:cNvPicPr>
+                  </pic:nvPicPr>
+                  <pic:blipFill>
+                    <a:blip r:embed="rId6"/>
+                    <a:srcRect l="13029" t="16925" r="56822" b="51770"/>
+                    <a:stretch>
+                      <a:fillRect/>
+                    </a:stretch>
+                  </pic:blipFill>
+                  <pic:spPr>
+                    <a:xfrm>
+                      <a:off x="0" y="0"/>
+                      <a:ext cx="4252595" cy="2246630"/>
+                    </a:xfrm>
+                    <a:prstGeom prst="rect">
+                      <a:avLst/>
+                    </a:prstGeom>
+                    <a:noFill/>
+                    <a:ln w="9525">
+                      <a:noFill/>
+                    </a:ln>
+                  </pic:spPr>
+                </pic:pic>
+              </a:graphicData>
+            </a:graphic>
+          </wp:inline>
+        </w:drawing>
       </w:r>
     </w:p>
     <w:p>
@@ -2026,7 +2063,6 @@
           <w:lang w:val="en-US"/>
         </w:rPr>
         <w:tab/>
-        <w:t/>
       </w:r>
       <w:r>
         <w:rPr>
@@ -2036,6 +2072,14 @@
           <w:lang w:val="en-US"/>
         </w:rPr>
         <w:tab/>
+      </w:r>
+      <w:r>
+        <w:rPr>
+          <w:rFonts w:hint="default" w:ascii="Times New Roman" w:hAnsi="Times New Roman" w:cs="Times New Roman"/>
+          <w:sz w:val="24"/>
+          <w:szCs w:val="24"/>
+          <w:lang w:val="en-US"/>
+        </w:rPr>
         <w:t xml:space="preserve">being dependent on a specific database such as localStorage or MySQL. </w:t>
       </w:r>
       <w:r>
@@ -2046,6 +2090,14 @@
           <w:lang w:val="en-US"/>
         </w:rPr>
         <w:tab/>
+      </w:r>
+      <w:r>
+        <w:rPr>
+          <w:rFonts w:hint="default" w:ascii="Times New Roman" w:hAnsi="Times New Roman" w:cs="Times New Roman"/>
+          <w:sz w:val="24"/>
+          <w:szCs w:val="24"/>
+          <w:lang w:val="en-US"/>
+        </w:rPr>
         <w:t xml:space="preserve">Simple just to place the database to be used in the parameter and it will run that </w:t>
       </w:r>
       <w:r>
@@ -2056,12 +2108,21 @@
           <w:lang w:val="en-US"/>
         </w:rPr>
         <w:tab/>
+      </w:r>
+      <w:r>
+        <w:rPr>
+          <w:rFonts w:hint="default" w:ascii="Times New Roman" w:hAnsi="Times New Roman" w:cs="Times New Roman"/>
+          <w:sz w:val="24"/>
+          <w:szCs w:val="24"/>
+          <w:lang w:val="en-US"/>
+        </w:rPr>
         <w:t>specific database</w:t>
       </w:r>
     </w:p>
     <w:p>
       <w:pPr>
         <w:numPr>
+          <w:ilvl w:val="0"/>
           <w:numId w:val="0"/>
         </w:numPr>
         <w:spacing w:line="480" w:lineRule="auto"/>
@@ -2151,9 +2212,9 @@
           <w:lang w:val="en-US"/>
         </w:rPr>
       </w:pPr>
-      <w:bookmarkStart w:id="3" w:name="_Toc9908"/>
-      <w:bookmarkStart w:id="4" w:name="_Toc9257"/>
-      <w:bookmarkStart w:id="5" w:name="_Toc28829"/>
+      <w:bookmarkStart w:id="3" w:name="_Toc28829"/>
+      <w:bookmarkStart w:id="4" w:name="_Toc9908"/>
+      <w:bookmarkStart w:id="5" w:name="_Toc9257"/>
       <w:r>
         <w:rPr>
           <w:rFonts w:hint="default"/>
@@ -2162,17 +2223,7 @@
           <w:u w:val="none"/>
           <w:lang w:val="en-US"/>
         </w:rPr>
-        <w:t xml:space="preserve">Design </w:t>
-      </w:r>
-      <w:r>
-        <w:rPr>
-          <w:rFonts w:hint="default"/>
-          <w:b/>
-          <w:bCs/>
-          <w:u w:val="none"/>
-          <w:lang w:val="en-US"/>
-        </w:rPr>
-        <w:t>Patterns</w:t>
+        <w:t>Design Patterns</w:t>
       </w:r>
       <w:bookmarkEnd w:id="3"/>
       <w:bookmarkEnd w:id="4"/>
@@ -2186,8 +2237,8 @@
           <w:lang w:val="en-US"/>
         </w:rPr>
       </w:pPr>
-      <w:bookmarkStart w:id="6" w:name="_Toc1314"/>
-      <w:bookmarkStart w:id="7" w:name="_Toc18385"/>
+      <w:bookmarkStart w:id="6" w:name="_Toc18385"/>
+      <w:bookmarkStart w:id="7" w:name="_Toc1314"/>
       <w:r>
         <w:rPr>
           <w:rFonts w:hint="default"/>
@@ -2426,8 +2477,8 @@
           <w:lang w:val="en-US"/>
         </w:rPr>
       </w:pPr>
-      <w:bookmarkStart w:id="8" w:name="_Toc32380"/>
-      <w:bookmarkStart w:id="9" w:name="_Toc11322"/>
+      <w:bookmarkStart w:id="8" w:name="_Toc11322"/>
+      <w:bookmarkStart w:id="9" w:name="_Toc32380"/>
       <w:bookmarkStart w:id="10" w:name="_Toc20105"/>
       <w:r>
         <w:rPr>
@@ -2469,6 +2520,14 @@
           <w:lang w:val="en-US"/>
         </w:rPr>
         <w:tab/>
+      </w:r>
+      <w:r>
+        <w:rPr>
+          <w:rFonts w:hint="default" w:ascii="Times New Roman" w:hAnsi="Times New Roman" w:cs="Times New Roman"/>
+          <w:sz w:val="24"/>
+          <w:szCs w:val="24"/>
+          <w:lang w:val="en-US"/>
+        </w:rPr>
         <w:t xml:space="preserve">modern browsers which stores necessary information from the user to be either </w:t>
       </w:r>
       <w:r>
@@ -2479,6 +2538,14 @@
           <w:lang w:val="en-US"/>
         </w:rPr>
         <w:tab/>
+      </w:r>
+      <w:r>
+        <w:rPr>
+          <w:rFonts w:hint="default" w:ascii="Times New Roman" w:hAnsi="Times New Roman" w:cs="Times New Roman"/>
+          <w:sz w:val="24"/>
+          <w:szCs w:val="24"/>
+          <w:lang w:val="en-US"/>
+        </w:rPr>
         <w:t>presented back to them or to the manager or delivery man.</w:t>
       </w:r>
     </w:p>
@@ -2609,6 +2676,14 @@
           <w:lang w:val="en-US"/>
         </w:rPr>
         <w:tab/>
+      </w:r>
+      <w:r>
+        <w:rPr>
+          <w:rFonts w:hint="default" w:ascii="Times New Roman" w:hAnsi="Times New Roman" w:cs="Times New Roman"/>
+          <w:sz w:val="24"/>
+          <w:szCs w:val="24"/>
+          <w:lang w:val="en-US"/>
+        </w:rPr>
         <w:t>delivery man of John Shop which was coded using HTML &amp; CSS for styling.</w:t>
       </w:r>
     </w:p>
@@ -2621,9 +2696,9 @@
           <w:lang w:val="en-US"/>
         </w:rPr>
       </w:pPr>
-      <w:bookmarkStart w:id="14" w:name="_Toc27141"/>
-      <w:bookmarkStart w:id="15" w:name="_Toc18080"/>
-      <w:bookmarkStart w:id="16" w:name="_Toc7236"/>
+      <w:bookmarkStart w:id="14" w:name="_Toc7236"/>
+      <w:bookmarkStart w:id="15" w:name="_Toc27141"/>
+      <w:bookmarkStart w:id="16" w:name="_Toc18080"/>
     </w:p>
     <w:p>
       <w:pPr>
@@ -2686,6 +2761,14 @@
           <w:lang w:val="en-US"/>
         </w:rPr>
         <w:tab/>
+      </w:r>
+      <w:r>
+        <w:rPr>
+          <w:rFonts w:hint="default" w:ascii="Times New Roman" w:hAnsi="Times New Roman" w:cs="Times New Roman"/>
+          <w:sz w:val="24"/>
+          <w:szCs w:val="24"/>
+          <w:lang w:val="en-US"/>
+        </w:rPr>
         <w:t xml:space="preserve">page as necessary if there has been any changes made from the view portion or </w:t>
       </w:r>
       <w:r>
@@ -2696,6 +2779,14 @@
           <w:lang w:val="en-US"/>
         </w:rPr>
         <w:tab/>
+      </w:r>
+      <w:r>
+        <w:rPr>
+          <w:rFonts w:hint="default" w:ascii="Times New Roman" w:hAnsi="Times New Roman" w:cs="Times New Roman"/>
+          <w:sz w:val="24"/>
+          <w:szCs w:val="24"/>
+          <w:lang w:val="en-US"/>
+        </w:rPr>
         <w:t xml:space="preserve">from the model portion to the view. </w:t>
       </w:r>
     </w:p>
@@ -2937,10 +3028,8 @@
           </wp:inline>
         </w:drawing>
       </w:r>
-      <w:bookmarkStart w:id="19" w:name="_Toc31071"/>
-      <w:bookmarkStart w:id="20" w:name="_Toc27699"/>
-      <w:bookmarkStart w:id="26" w:name="_GoBack"/>
-      <w:bookmarkEnd w:id="26"/>
+      <w:bookmarkStart w:id="19" w:name="_Toc27699"/>
+      <w:bookmarkStart w:id="20" w:name="_Toc31071"/>
     </w:p>
     <w:p>
       <w:pPr>
@@ -3219,8 +3308,8 @@
           <w:lang w:val="en-US"/>
         </w:rPr>
       </w:pPr>
-      <w:bookmarkStart w:id="23" w:name="_Toc19739"/>
-      <w:bookmarkStart w:id="24" w:name="_Toc4339"/>
+      <w:bookmarkStart w:id="23" w:name="_Toc4339"/>
+      <w:bookmarkStart w:id="24" w:name="_Toc19739"/>
       <w:bookmarkStart w:id="25" w:name="_Toc1925"/>
       <w:r>
         <w:rPr>

--- a/Design/Research Project.docx
+++ b/Design/Research Project.docx
@@ -252,6 +252,8 @@
         <w:jc w:val="center"/>
         <w:rPr>
           <w:rFonts w:hint="default" w:ascii="Times New Roman" w:hAnsi="Times New Roman" w:cs="Times New Roman"/>
+          <w:b/>
+          <w:bCs/>
           <w:sz w:val="24"/>
           <w:szCs w:val="24"/>
           <w:u w:val="none"/>
@@ -261,6 +263,68 @@
       <w:r>
         <w:rPr>
           <w:rFonts w:hint="default" w:ascii="Times New Roman" w:hAnsi="Times New Roman" w:cs="Times New Roman"/>
+          <w:b/>
+          <w:bCs/>
+          <w:sz w:val="24"/>
+          <w:szCs w:val="24"/>
+          <w:u w:val="none"/>
+          <w:lang w:val="en-US"/>
+        </w:rPr>
+        <w:t>Abstract</w:t>
+      </w:r>
+    </w:p>
+    <w:p>
+      <w:pPr>
+        <w:spacing w:line="480" w:lineRule="auto"/>
+        <w:jc w:val="left"/>
+        <w:rPr>
+          <w:rFonts w:hint="default" w:ascii="Times New Roman" w:hAnsi="Times New Roman" w:cs="Times New Roman"/>
+          <w:sz w:val="24"/>
+          <w:szCs w:val="24"/>
+          <w:u w:val="none"/>
+          <w:lang w:val="en-US"/>
+        </w:rPr>
+      </w:pPr>
+      <w:r>
+        <w:rPr>
+          <w:rFonts w:hint="default" w:ascii="Times New Roman" w:hAnsi="Times New Roman" w:cs="Times New Roman"/>
+          <w:sz w:val="24"/>
+          <w:szCs w:val="24"/>
+          <w:u w:val="none"/>
+          <w:lang w:val="en-US"/>
+        </w:rPr>
+        <w:t>This advanced programming research paper explores common/popular/recommended design patterns and principles both in concept and through application. Select patterns are implemented throughout a JavaScript application to achieve relatively low coupling through abstraction. The web application is centered around a snack delivery system. It facilitates students ordering snacks as well as the business owner and delivery personnel viewing the orders made.</w:t>
+      </w:r>
+      <w:r>
+        <w:rPr>
+          <w:rFonts w:hint="default" w:ascii="Times New Roman" w:hAnsi="Times New Roman" w:cs="Times New Roman"/>
+          <w:sz w:val="24"/>
+          <w:szCs w:val="24"/>
+          <w:u w:val="none"/>
+          <w:lang w:val="en-US"/>
+        </w:rPr>
+        <w:br w:type="page"/>
+      </w:r>
+    </w:p>
+    <w:p>
+      <w:pPr>
+        <w:spacing w:line="480" w:lineRule="auto"/>
+        <w:jc w:val="center"/>
+        <w:rPr>
+          <w:rFonts w:hint="default" w:ascii="Times New Roman" w:hAnsi="Times New Roman" w:cs="Times New Roman"/>
+          <w:b/>
+          <w:bCs/>
+          <w:sz w:val="24"/>
+          <w:szCs w:val="24"/>
+          <w:u w:val="none"/>
+          <w:lang w:val="en-US"/>
+        </w:rPr>
+      </w:pPr>
+      <w:r>
+        <w:rPr>
+          <w:rFonts w:hint="default" w:ascii="Times New Roman" w:hAnsi="Times New Roman" w:cs="Times New Roman"/>
+          <w:b/>
+          <w:bCs/>
           <w:sz w:val="24"/>
           <w:szCs w:val="24"/>
           <w:u w:val="none"/>
@@ -1223,8 +1287,6 @@
         </w:rPr>
         <w:t>Factory Pattern</w:t>
       </w:r>
-      <w:bookmarkStart w:id="26" w:name="_GoBack"/>
-      <w:bookmarkEnd w:id="26"/>
       <w:r>
         <w:rPr>
           <w:rFonts w:hint="default" w:ascii="Times New Roman" w:hAnsi="Times New Roman" w:cs="Times New Roman"/>
@@ -1689,7 +1751,7 @@
           <w:szCs w:val="24"/>
           <w:lang w:val="en-US"/>
         </w:rPr>
-        <w:t>The SRP is seen in the adminlogin.js file as its only job is to verify a user for successful login. As seen in the screenshot below the check function simply verifies the login of a an admin that being the manager or the delivery person. The credentials function simply acquires the credentials from the textboxes on the login.hml page and return the username and password</w:t>
+        <w:t>The SRP is seen in the adminlogin.js file as its only job is to verify a user for successful login. As seen in the screenshot below the check function simply verifies the login of a an admin that being the manager or the delivery person. The credentials function simply acquires the credentials from the textboxes on the login.hml page and returns the username and password using the _self.getUsername function and_self.getPassword respectively when invoked</w:t>
       </w:r>
     </w:p>
     <w:p>
@@ -1710,8 +1772,8 @@
       <w:r>
         <w:drawing>
           <wp:inline distT="0" distB="0" distL="114300" distR="114300">
-            <wp:extent cx="4692650" cy="2588260"/>
-            <wp:effectExtent l="0" t="0" r="12700" b="2540"/>
+            <wp:extent cx="4692650" cy="2256155"/>
+            <wp:effectExtent l="0" t="0" r="12700" b="10795"/>
             <wp:docPr id="10" name="Picture 7"/>
             <wp:cNvGraphicFramePr>
               <a:graphicFrameLocks xmlns:a="http://schemas.openxmlformats.org/drawingml/2006/main" noChangeAspect="1"/>
@@ -1735,7 +1797,7 @@
                   <pic:spPr>
                     <a:xfrm>
                       <a:off x="0" y="0"/>
-                      <a:ext cx="4692650" cy="2588260"/>
+                      <a:ext cx="4692650" cy="2256155"/>
                     </a:xfrm>
                     <a:prstGeom prst="rect">
                       <a:avLst/>
@@ -1811,7 +1873,6 @@
           <w:lang w:val="en-US"/>
         </w:rPr>
         <w:tab/>
-        <w:t/>
       </w:r>
       <w:r>
         <w:rPr>
@@ -1821,6 +1882,14 @@
           <w:lang w:val="en-US"/>
         </w:rPr>
         <w:tab/>
+      </w:r>
+      <w:r>
+        <w:rPr>
+          <w:rFonts w:hint="default" w:ascii="Times New Roman" w:hAnsi="Times New Roman" w:cs="Times New Roman"/>
+          <w:sz w:val="24"/>
+          <w:szCs w:val="24"/>
+          <w:lang w:val="en-US"/>
+        </w:rPr>
         <w:t xml:space="preserve">extension in which the functionality can be extended by specifying the </w:t>
       </w:r>
       <w:r>
@@ -1831,7 +1900,6 @@
           <w:lang w:val="en-US"/>
         </w:rPr>
         <w:tab/>
-        <w:t/>
       </w:r>
       <w:r>
         <w:rPr>
@@ -1841,7 +1909,6 @@
           <w:lang w:val="en-US"/>
         </w:rPr>
         <w:tab/>
-        <w:t/>
       </w:r>
       <w:r>
         <w:rPr>
@@ -1851,6 +1918,14 @@
           <w:lang w:val="en-US"/>
         </w:rPr>
         <w:tab/>
+      </w:r>
+      <w:r>
+        <w:rPr>
+          <w:rFonts w:hint="default" w:ascii="Times New Roman" w:hAnsi="Times New Roman" w:cs="Times New Roman"/>
+          <w:sz w:val="24"/>
+          <w:szCs w:val="24"/>
+          <w:lang w:val="en-US"/>
+        </w:rPr>
         <w:t xml:space="preserve">database type but closed for modification in which it can be modified by any </w:t>
       </w:r>
       <w:r>
@@ -1861,7 +1936,6 @@
           <w:lang w:val="en-US"/>
         </w:rPr>
         <w:tab/>
-        <w:t/>
       </w:r>
       <w:r>
         <w:rPr>
@@ -1871,12 +1945,21 @@
           <w:lang w:val="en-US"/>
         </w:rPr>
         <w:tab/>
+      </w:r>
+      <w:r>
+        <w:rPr>
+          <w:rFonts w:hint="default" w:ascii="Times New Roman" w:hAnsi="Times New Roman" w:cs="Times New Roman"/>
+          <w:sz w:val="24"/>
+          <w:szCs w:val="24"/>
+          <w:lang w:val="en-US"/>
+        </w:rPr>
         <w:t>subclass.</w:t>
       </w:r>
     </w:p>
     <w:p>
       <w:pPr>
         <w:numPr>
+          <w:ilvl w:val="0"/>
           <w:numId w:val="0"/>
         </w:numPr>
         <w:spacing w:line="480" w:lineRule="auto"/>
@@ -2005,7 +2088,7 @@
           <w:szCs w:val="24"/>
           <w:lang w:val="en-US"/>
         </w:rPr>
-        <w:t xml:space="preserve">ISP was not implemented as to that interfaces are not able to be created due to there is no built in support for traditional abstraction in JavaScript. </w:t>
+        <w:t xml:space="preserve">ISP was not implemented due to the fact interfaces are not able to be created because no built in support for traditional abstraction is in JavaScript. </w:t>
       </w:r>
     </w:p>
     <w:p>
@@ -2090,15 +2173,7 @@
           <w:lang w:val="en-US"/>
         </w:rPr>
         <w:tab/>
-      </w:r>
-      <w:r>
-        <w:rPr>
-          <w:rFonts w:hint="default" w:ascii="Times New Roman" w:hAnsi="Times New Roman" w:cs="Times New Roman"/>
-          <w:sz w:val="24"/>
-          <w:szCs w:val="24"/>
-          <w:lang w:val="en-US"/>
-        </w:rPr>
-        <w:t xml:space="preserve">Simple just to place the database to be used in the parameter and it will run that </w:t>
+        <w:t/>
       </w:r>
       <w:r>
         <w:rPr>
@@ -2108,15 +2183,47 @@
           <w:lang w:val="en-US"/>
         </w:rPr>
         <w:tab/>
-      </w:r>
-      <w:r>
-        <w:rPr>
-          <w:rFonts w:hint="default" w:ascii="Times New Roman" w:hAnsi="Times New Roman" w:cs="Times New Roman"/>
-          <w:sz w:val="24"/>
-          <w:szCs w:val="24"/>
-          <w:lang w:val="en-US"/>
-        </w:rPr>
-        <w:t>specific database</w:t>
+        <w:t/>
+      </w:r>
+      <w:r>
+        <w:rPr>
+          <w:rFonts w:hint="default" w:ascii="Times New Roman" w:hAnsi="Times New Roman" w:cs="Times New Roman"/>
+          <w:sz w:val="24"/>
+          <w:szCs w:val="24"/>
+          <w:lang w:val="en-US"/>
+        </w:rPr>
+        <w:tab/>
+        <w:t xml:space="preserve">Simply place the database to be used in the parameter which will use the </w:t>
+      </w:r>
+      <w:r>
+        <w:rPr>
+          <w:rFonts w:hint="default" w:ascii="Times New Roman" w:hAnsi="Times New Roman" w:cs="Times New Roman"/>
+          <w:sz w:val="24"/>
+          <w:szCs w:val="24"/>
+          <w:lang w:val="en-US"/>
+        </w:rPr>
+        <w:tab/>
+        <w:t/>
+      </w:r>
+      <w:r>
+        <w:rPr>
+          <w:rFonts w:hint="default" w:ascii="Times New Roman" w:hAnsi="Times New Roman" w:cs="Times New Roman"/>
+          <w:sz w:val="24"/>
+          <w:szCs w:val="24"/>
+          <w:lang w:val="en-US"/>
+        </w:rPr>
+        <w:tab/>
+        <w:t/>
+      </w:r>
+      <w:r>
+        <w:rPr>
+          <w:rFonts w:hint="default" w:ascii="Times New Roman" w:hAnsi="Times New Roman" w:cs="Times New Roman"/>
+          <w:sz w:val="24"/>
+          <w:szCs w:val="24"/>
+          <w:lang w:val="en-US"/>
+        </w:rPr>
+        <w:tab/>
+        <w:t>means of storage specified</w:t>
       </w:r>
     </w:p>
     <w:p>
@@ -2212,9 +2319,9 @@
           <w:lang w:val="en-US"/>
         </w:rPr>
       </w:pPr>
-      <w:bookmarkStart w:id="3" w:name="_Toc28829"/>
+      <w:bookmarkStart w:id="3" w:name="_Toc9257"/>
       <w:bookmarkStart w:id="4" w:name="_Toc9908"/>
-      <w:bookmarkStart w:id="5" w:name="_Toc9257"/>
+      <w:bookmarkStart w:id="5" w:name="_Toc28829"/>
       <w:r>
         <w:rPr>
           <w:rFonts w:hint="default"/>
@@ -2477,8 +2584,8 @@
           <w:lang w:val="en-US"/>
         </w:rPr>
       </w:pPr>
-      <w:bookmarkStart w:id="8" w:name="_Toc11322"/>
-      <w:bookmarkStart w:id="9" w:name="_Toc32380"/>
+      <w:bookmarkStart w:id="8" w:name="_Toc32380"/>
+      <w:bookmarkStart w:id="9" w:name="_Toc11322"/>
       <w:bookmarkStart w:id="10" w:name="_Toc20105"/>
       <w:r>
         <w:rPr>
@@ -2633,9 +2740,9 @@
           <w:lang w:val="en-US"/>
         </w:rPr>
       </w:pPr>
-      <w:bookmarkStart w:id="11" w:name="_Toc4398"/>
-      <w:bookmarkStart w:id="12" w:name="_Toc22904"/>
-      <w:bookmarkStart w:id="13" w:name="_Toc28629"/>
+      <w:bookmarkStart w:id="11" w:name="_Toc28629"/>
+      <w:bookmarkStart w:id="12" w:name="_Toc4398"/>
+      <w:bookmarkStart w:id="13" w:name="_Toc22904"/>
       <w:r>
         <w:rPr>
           <w:rFonts w:hint="default"/>
@@ -2696,9 +2803,9 @@
           <w:lang w:val="en-US"/>
         </w:rPr>
       </w:pPr>
-      <w:bookmarkStart w:id="14" w:name="_Toc7236"/>
+      <w:bookmarkStart w:id="14" w:name="_Toc18080"/>
       <w:bookmarkStart w:id="15" w:name="_Toc27141"/>
-      <w:bookmarkStart w:id="16" w:name="_Toc18080"/>
+      <w:bookmarkStart w:id="16" w:name="_Toc7236"/>
     </w:p>
     <w:p>
       <w:pPr>
@@ -2860,7 +2967,7 @@
           <w:szCs w:val="24"/>
           <w:lang w:val="en-US"/>
         </w:rPr>
-        <w:t>The screenshot above shows a function that is implementing the controller in the MVC pattern for snacks in the factory.js file. What this simple does is to call the factory method to create a localStorage object for us to access the model to retrieve information from it.</w:t>
+        <w:t>The screenshot above shows a function that is implementing the controller in the MVC pattern for snacks in the factory.js file. What this does is to call the factory method to create a localStorage object for us to access the model to retrieve information from it.</w:t>
       </w:r>
     </w:p>
     <w:p>
@@ -3028,8 +3135,8 @@
           </wp:inline>
         </w:drawing>
       </w:r>
-      <w:bookmarkStart w:id="19" w:name="_Toc27699"/>
-      <w:bookmarkStart w:id="20" w:name="_Toc31071"/>
+      <w:bookmarkStart w:id="19" w:name="_Toc31071"/>
+      <w:bookmarkStart w:id="20" w:name="_Toc27699"/>
     </w:p>
     <w:p>
       <w:pPr>
@@ -3050,7 +3157,18 @@
           <w:szCs w:val="24"/>
           <w:lang w:val="en-US"/>
         </w:rPr>
-        <w:t>Sometimes are controllers are too tightly coupled to a particular implementation. Abstraction can be used to reduce this coupling. In the screenshot above shows an example of the repository pattern instead of strictly declaring it to use localStorage it takes a parameter dbType that species what means of storage is preferred to be used during run-time.</w:t>
+        <w:t>Sometimes our controllers are too tightly coupled to a particular implementation. Abstraction can be used to reduce this coupling. In the sc</w:t>
+      </w:r>
+      <w:bookmarkStart w:id="26" w:name="_GoBack"/>
+      <w:bookmarkEnd w:id="26"/>
+      <w:r>
+        <w:rPr>
+          <w:rFonts w:hint="default" w:ascii="Times New Roman" w:hAnsi="Times New Roman" w:cs="Times New Roman"/>
+          <w:sz w:val="24"/>
+          <w:szCs w:val="24"/>
+          <w:lang w:val="en-US"/>
+        </w:rPr>
+        <w:t>reenshot above, it shows an example of the repository pattern. Instead of strictly declaring localStorage it takes a parameter dbType that specifies what means of storage is preferred to be used during run-time.</w:t>
       </w:r>
     </w:p>
     <w:p>
@@ -3167,7 +3285,7 @@
           <w:szCs w:val="24"/>
           <w:lang w:val="en-US"/>
         </w:rPr>
-        <w:t>The screenshot above demonstrates the singleton pattern in which only instance of the object/class should be present. How this is accomplished is that a variable called DB_ISNTANCE is created and set to null from that the singleton() function in pattern.js checks if an instance has already been created. If an instance has not been created an instance is created of the LocalStorageDB and returned to be used by the function that request to access the model. If an instance has already been created that it simply just returns the instance that was made previously.</w:t>
+        <w:t>The screenshot above demonstrates the singleton pattern in which only instance of the object/class should be present. How this is accomplished is that a variable called DB_ISNTANCE is created and set to null from that the singleton() function in pattern.js checks if an instance has already been created. If an instance has not been created an instance is created of the LocalStorageDB and returned to be used by the function that requests access to the model. If an instance has already been created then it simply returns the instance that was made previously.</w:t>
       </w:r>
     </w:p>
     <w:p>
@@ -3286,7 +3404,7 @@
           <w:szCs w:val="24"/>
           <w:lang w:val="en-US"/>
         </w:rPr>
-        <w:t>The screenshot above demonstrates the factory pattern as to which it checks which storage type is being requested as seen with the parameter dbType. An if statement then checks as to which method of storage is being requested for example checking to see if the localStorage database is being requested and if true then it calls the singleton to get an instance of the localStorage and to return it to the snackController() function.</w:t>
+        <w:t>The screenshot above demonstrates the factory pattern which checks the storage type being requested as seen with the parameter dbType. The if statement then checks as to which method of storage is being requested for example, checking to see if the localStorage Database is being requested and if true, then it calls the singleton to get an instance of the localStorage Database. It then returns the instance to the snackController() function.</w:t>
       </w:r>
       <w:r>
         <w:rPr>
@@ -3309,8 +3427,8 @@
         </w:rPr>
       </w:pPr>
       <w:bookmarkStart w:id="23" w:name="_Toc4339"/>
-      <w:bookmarkStart w:id="24" w:name="_Toc19739"/>
-      <w:bookmarkStart w:id="25" w:name="_Toc1925"/>
+      <w:bookmarkStart w:id="24" w:name="_Toc1925"/>
+      <w:bookmarkStart w:id="25" w:name="_Toc19739"/>
       <w:r>
         <w:rPr>
           <w:rFonts w:hint="default"/>
@@ -4591,7 +4709,7 @@
     <w:lsdException w:unhideWhenUsed="0" w:uiPriority="0" w:semiHidden="0" w:name="index 9"/>
     <w:lsdException w:qFormat="1" w:unhideWhenUsed="0" w:uiPriority="0" w:semiHidden="0" w:name="toc 1"/>
     <w:lsdException w:unhideWhenUsed="0" w:uiPriority="0" w:semiHidden="0" w:name="toc 2"/>
-    <w:lsdException w:unhideWhenUsed="0" w:uiPriority="0" w:semiHidden="0" w:name="toc 3"/>
+    <w:lsdException w:qFormat="1" w:unhideWhenUsed="0" w:uiPriority="0" w:semiHidden="0" w:name="toc 3"/>
     <w:lsdException w:unhideWhenUsed="0" w:uiPriority="0" w:semiHidden="0" w:name="toc 4"/>
     <w:lsdException w:unhideWhenUsed="0" w:uiPriority="0" w:semiHidden="0" w:name="toc 5"/>
     <w:lsdException w:unhideWhenUsed="0" w:uiPriority="0" w:semiHidden="0" w:name="toc 6"/>
@@ -4920,6 +5038,7 @@
     <w:name w:val="toc 3"/>
     <w:basedOn w:val="1"/>
     <w:next w:val="1"/>
+    <w:qFormat/>
     <w:uiPriority w:val="0"/>
     <w:pPr>
       <w:ind w:left="840" w:leftChars="400"/>
@@ -4956,6 +5075,7 @@
   <w:style w:type="paragraph" w:customStyle="1" w:styleId="13">
     <w:name w:val="new style"/>
     <w:basedOn w:val="1"/>
+    <w:qFormat/>
     <w:uiPriority w:val="0"/>
     <w:pPr>
       <w:spacing w:before="120" w:after="120"/>
@@ -4970,6 +5090,7 @@
   <w:style w:type="paragraph" w:customStyle="1" w:styleId="14">
     <w:name w:val="heading2jumpp"/>
     <w:basedOn w:val="1"/>
+    <w:qFormat/>
     <w:uiPriority w:val="0"/>
     <w:pPr>
       <w:spacing w:before="120" w:after="120" w:line="240" w:lineRule="auto"/>
@@ -4983,6 +5104,7 @@
   <w:style w:type="paragraph" w:customStyle="1" w:styleId="15">
     <w:name w:val="sub3"/>
     <w:basedOn w:val="1"/>
+    <w:qFormat/>
     <w:uiPriority w:val="0"/>
     <w:pPr>
       <w:spacing w:line="360" w:lineRule="auto"/>
